--- a/中期检查/中期报告（更新）.docx
+++ b/中期检查/中期报告（更新）.docx
@@ -5758,9 +5758,6 @@
           <w:p>
             <w:pPr>
               <w:spacing w:line="276" w:lineRule="auto"/>
-              <w:rPr>
-                <w:rFonts w:hint="eastAsia"/>
-              </w:rPr>
             </w:pPr>
             <w:r>
               <w:rPr>
@@ -7499,10 +7496,7 @@
               <w:t xml:space="preserve"> </w:t>
             </w:r>
             <w:r>
-              <w:t>for Joint Multiple Intent Detection and Slot Filling</w:t>
-            </w:r>
-            <w:r>
-              <w:t>, CCDC 2023</w:t>
+              <w:t>for Joint Multiple Intent Detection and Slot Filling, CCDC 2023</w:t>
             </w:r>
           </w:p>
         </w:tc>
@@ -7663,37 +7657,31 @@
               <w:t>黄子恒</w:t>
             </w:r>
             <w:r>
+              <w:t xml:space="preserve">, </w:t>
+            </w:r>
+            <w:r>
+              <w:rPr>
+                <w:rFonts w:hint="eastAsia"/>
+              </w:rPr>
+              <w:t>张奕辉</w:t>
+            </w:r>
+            <w:r>
               <w:t>,</w:t>
             </w:r>
             <w:r>
+              <w:rPr>
+                <w:rFonts w:hint="eastAsia"/>
+              </w:rPr>
               <w:t xml:space="preserve"> </w:t>
             </w:r>
             <w:r>
               <w:rPr>
                 <w:rFonts w:hint="eastAsia"/>
               </w:rPr>
-              <w:t>张奕辉</w:t>
-            </w:r>
-            <w:r>
-              <w:t>,</w:t>
-            </w:r>
-            <w:r>
-              <w:rPr>
-                <w:rFonts w:hint="eastAsia"/>
-              </w:rPr>
-              <w:t xml:space="preserve"> </w:t>
-            </w:r>
-            <w:r>
-              <w:rPr>
-                <w:rFonts w:hint="eastAsia"/>
-              </w:rPr>
               <w:t>谢潇</w:t>
             </w:r>
             <w:r>
-              <w:t>,</w:t>
-            </w:r>
-            <w:r>
-              <w:t xml:space="preserve"> </w:t>
+              <w:t xml:space="preserve">, </w:t>
             </w:r>
             <w:r>
               <w:rPr>
@@ -7702,10 +7690,7 @@
               <w:t>刘学超</w:t>
             </w:r>
             <w:r>
-              <w:t>,</w:t>
-            </w:r>
-            <w:r>
-              <w:t xml:space="preserve"> </w:t>
+              <w:t xml:space="preserve">, </w:t>
             </w:r>
             <w:r>
               <w:rPr>
@@ -7778,13 +7763,7 @@
               <w:rPr>
                 <w:rFonts w:hint="eastAsia"/>
               </w:rPr>
-              <w:t>已</w:t>
-            </w:r>
-            <w:r>
-              <w:rPr>
-                <w:rFonts w:hint="eastAsia"/>
-              </w:rPr>
-              <w:t>受理</w:t>
+              <w:t>已受理</w:t>
             </w:r>
           </w:p>
         </w:tc>
@@ -7836,6 +7815,171 @@
           <w:tcPr>
             <w:tcW w:w="816" w:type="dxa"/>
             <w:gridSpan w:val="2"/>
+            <w:vMerge/>
+          </w:tcPr>
+          <w:p>
+            <w:pPr>
+              <w:spacing w:line="276" w:lineRule="auto"/>
+            </w:pPr>
+          </w:p>
+        </w:tc>
+        <w:tc>
+          <w:tcPr>
+            <w:tcW w:w="569" w:type="dxa"/>
+            <w:vAlign w:val="center"/>
+          </w:tcPr>
+          <w:p>
+            <w:pPr>
+              <w:spacing w:line="276" w:lineRule="auto"/>
+              <w:jc w:val="center"/>
+              <w:rPr>
+                <w:rFonts w:hint="eastAsia"/>
+              </w:rPr>
+            </w:pPr>
+            <w:r>
+              <w:rPr>
+                <w:rFonts w:hint="eastAsia"/>
+              </w:rPr>
+              <w:t>2</w:t>
+            </w:r>
+          </w:p>
+        </w:tc>
+        <w:tc>
+          <w:tcPr>
+            <w:tcW w:w="852" w:type="dxa"/>
+            <w:vAlign w:val="center"/>
+          </w:tcPr>
+          <w:p>
+            <w:pPr>
+              <w:spacing w:line="276" w:lineRule="auto"/>
+              <w:jc w:val="center"/>
+              <w:rPr>
+                <w:rFonts w:hint="eastAsia"/>
+              </w:rPr>
+            </w:pPr>
+            <w:r>
+              <w:rPr>
+                <w:rFonts w:hint="eastAsia"/>
+              </w:rPr>
+              <w:t>论文</w:t>
+            </w:r>
+          </w:p>
+        </w:tc>
+        <w:tc>
+          <w:tcPr>
+            <w:tcW w:w="2976" w:type="dxa"/>
+            <w:gridSpan w:val="7"/>
+            <w:vAlign w:val="center"/>
+          </w:tcPr>
+          <w:p>
+            <w:pPr>
+              <w:spacing w:line="276" w:lineRule="auto"/>
+              <w:rPr>
+                <w:rFonts w:hint="eastAsia"/>
+              </w:rPr>
+            </w:pPr>
+            <w:r>
+              <w:t>AL-Tra</w:t>
+            </w:r>
+            <w:r>
+              <w:rPr>
+                <w:rFonts w:hint="eastAsia"/>
+              </w:rPr>
+              <w:t>ns</w:t>
+            </w:r>
+            <w:r>
+              <w:t>former: Adaptive Mask Based Attention Mechanism and Lightweight Transformer For Vehicle Automatic Speech Recognition</w:t>
+            </w:r>
+          </w:p>
+        </w:tc>
+        <w:tc>
+          <w:tcPr>
+            <w:tcW w:w="709" w:type="dxa"/>
+            <w:gridSpan w:val="2"/>
+            <w:vAlign w:val="center"/>
+          </w:tcPr>
+          <w:p>
+            <w:pPr>
+              <w:spacing w:line="276" w:lineRule="auto"/>
+              <w:jc w:val="center"/>
+            </w:pPr>
+            <w:r>
+              <w:rPr>
+                <w:rFonts w:hint="eastAsia"/>
+              </w:rPr>
+              <w:t>SCI</w:t>
+            </w:r>
+          </w:p>
+        </w:tc>
+        <w:tc>
+          <w:tcPr>
+            <w:tcW w:w="1134" w:type="dxa"/>
+            <w:vAlign w:val="center"/>
+          </w:tcPr>
+          <w:p>
+            <w:pPr>
+              <w:spacing w:line="276" w:lineRule="auto"/>
+              <w:jc w:val="center"/>
+              <w:rPr>
+                <w:rFonts w:hint="eastAsia"/>
+              </w:rPr>
+            </w:pPr>
+            <w:r>
+              <w:rPr>
+                <w:rFonts w:hint="eastAsia"/>
+              </w:rPr>
+              <w:t>已投</w:t>
+            </w:r>
+          </w:p>
+        </w:tc>
+        <w:tc>
+          <w:tcPr>
+            <w:tcW w:w="851" w:type="dxa"/>
+            <w:gridSpan w:val="2"/>
+            <w:vAlign w:val="center"/>
+          </w:tcPr>
+          <w:p>
+            <w:pPr>
+              <w:spacing w:line="276" w:lineRule="auto"/>
+              <w:jc w:val="center"/>
+              <w:rPr>
+                <w:rFonts w:hint="eastAsia"/>
+              </w:rPr>
+            </w:pPr>
+            <w:r>
+              <w:rPr>
+                <w:rFonts w:hint="eastAsia"/>
+              </w:rPr>
+              <w:t>是</w:t>
+            </w:r>
+          </w:p>
+        </w:tc>
+        <w:tc>
+          <w:tcPr>
+            <w:tcW w:w="815" w:type="dxa"/>
+            <w:vAlign w:val="center"/>
+          </w:tcPr>
+          <w:p>
+            <w:pPr>
+              <w:spacing w:line="276" w:lineRule="auto"/>
+              <w:jc w:val="center"/>
+              <w:rPr>
+                <w:rFonts w:hint="eastAsia"/>
+              </w:rPr>
+            </w:pPr>
+          </w:p>
+        </w:tc>
+      </w:tr>
+      <w:tr>
+        <w:trPr>
+          <w:cantSplit/>
+          <w:trHeight w:val="330"/>
+          <w:jc w:val="center"/>
+        </w:trPr>
+        <w:tc>
+          <w:tcPr>
+            <w:tcW w:w="816" w:type="dxa"/>
+            <w:gridSpan w:val="2"/>
             <w:vAlign w:val="center"/>
           </w:tcPr>
           <w:p>
@@ -8004,6 +8148,7 @@
               <w:rPr>
                 <w:rFonts w:hint="eastAsia"/>
               </w:rPr>
+              <w:lastRenderedPageBreak/>
               <w:t>第一章</w:t>
             </w:r>
             <w:r>
@@ -8110,24 +8255,17 @@
               <w:rPr>
                 <w:rFonts w:hint="eastAsia"/>
               </w:rPr>
-              <w:t>对话系统的基本</w:t>
-            </w:r>
-            <w:r>
-              <w:rPr>
-                <w:rFonts w:hint="eastAsia"/>
-              </w:rPr>
-              <w:t>结构</w:t>
-            </w:r>
-          </w:p>
-          <w:p>
-            <w:pPr>
-              <w:spacing w:line="276" w:lineRule="auto"/>
-            </w:pPr>
-            <w:r>
-              <w:rPr>
-                <w:rFonts w:hint="eastAsia"/>
-              </w:rPr>
-              <w:lastRenderedPageBreak/>
+              <w:t>对话系统的基本结构</w:t>
+            </w:r>
+          </w:p>
+          <w:p>
+            <w:pPr>
+              <w:spacing w:line="276" w:lineRule="auto"/>
+            </w:pPr>
+            <w:r>
+              <w:rPr>
+                <w:rFonts w:hint="eastAsia"/>
+              </w:rPr>
               <w:t>2</w:t>
             </w:r>
             <w:r>
@@ -8228,18 +8366,115 @@
               <w:spacing w:line="276" w:lineRule="auto"/>
             </w:pPr>
             <w:r>
-              <w:t>3.</w:t>
-            </w:r>
-            <w:r>
+              <w:t xml:space="preserve">3.3 </w:t>
+            </w:r>
+            <w:r>
+              <w:rPr>
+                <w:rFonts w:hint="eastAsia"/>
+              </w:rPr>
+              <w:t>实验结果及分析</w:t>
+            </w:r>
+          </w:p>
+          <w:p>
+            <w:pPr>
+              <w:spacing w:line="276" w:lineRule="auto"/>
+            </w:pPr>
+            <w:r>
+              <w:rPr>
+                <w:rFonts w:hint="eastAsia"/>
+              </w:rPr>
               <w:t>3</w:t>
             </w:r>
             <w:r>
+              <w:t xml:space="preserve">.4 </w:t>
+            </w:r>
+            <w:r>
+              <w:rPr>
+                <w:rFonts w:hint="eastAsia"/>
+              </w:rPr>
+              <w:t>本章小结</w:t>
+            </w:r>
+          </w:p>
+          <w:p>
+            <w:pPr>
+              <w:spacing w:line="276" w:lineRule="auto"/>
+            </w:pPr>
+            <w:r>
+              <w:rPr>
+                <w:rFonts w:hint="eastAsia"/>
+              </w:rPr>
+              <w:t>第四章</w:t>
+            </w:r>
+            <w:r>
+              <w:rPr>
+                <w:rFonts w:hint="eastAsia"/>
+              </w:rPr>
               <w:t xml:space="preserve"> </w:t>
             </w:r>
             <w:r>
               <w:rPr>
                 <w:rFonts w:hint="eastAsia"/>
               </w:rPr>
+              <w:t>基于显式联合建模的自然语言理解</w:t>
+            </w:r>
+          </w:p>
+          <w:p>
+            <w:pPr>
+              <w:spacing w:line="276" w:lineRule="auto"/>
+            </w:pPr>
+            <w:r>
+              <w:rPr>
+                <w:rFonts w:hint="eastAsia"/>
+              </w:rPr>
+              <w:t>4</w:t>
+            </w:r>
+            <w:r>
+              <w:t xml:space="preserve">.1 </w:t>
+            </w:r>
+            <w:r>
+              <w:rPr>
+                <w:rFonts w:hint="eastAsia"/>
+              </w:rPr>
+              <w:t>引言</w:t>
+            </w:r>
+          </w:p>
+          <w:p>
+            <w:pPr>
+              <w:spacing w:line="276" w:lineRule="auto"/>
+            </w:pPr>
+            <w:r>
+              <w:rPr>
+                <w:rFonts w:hint="eastAsia"/>
+              </w:rPr>
+              <w:t>4</w:t>
+            </w:r>
+            <w:r>
+              <w:t xml:space="preserve">.2 </w:t>
+            </w:r>
+            <w:r>
+              <w:rPr>
+                <w:rFonts w:hint="eastAsia"/>
+              </w:rPr>
+              <w:t>基于标签感知的图交互模型</w:t>
+            </w:r>
+          </w:p>
+          <w:p>
+            <w:pPr>
+              <w:spacing w:line="276" w:lineRule="auto"/>
+            </w:pPr>
+            <w:r>
+              <w:rPr>
+                <w:rFonts w:hint="eastAsia"/>
+              </w:rPr>
+              <w:t>4</w:t>
+            </w:r>
+            <w:r>
+              <w:t xml:space="preserve">.3 </w:t>
+            </w:r>
+            <w:r>
+              <w:rPr>
+                <w:rFonts w:hint="eastAsia"/>
+              </w:rPr>
               <w:t>实验结果及分析</w:t>
             </w:r>
           </w:p>
@@ -8251,21 +8486,138 @@
               <w:rPr>
                 <w:rFonts w:hint="eastAsia"/>
               </w:rPr>
-              <w:t>3</w:t>
-            </w:r>
-            <w:r>
-              <w:t>.</w:t>
-            </w:r>
-            <w:r>
               <w:t>4</w:t>
             </w:r>
             <w:r>
+              <w:t xml:space="preserve">.4 </w:t>
+            </w:r>
+            <w:r>
+              <w:rPr>
+                <w:rFonts w:hint="eastAsia"/>
+              </w:rPr>
+              <w:t>本章小结</w:t>
+            </w:r>
+          </w:p>
+          <w:p>
+            <w:pPr>
+              <w:spacing w:line="276" w:lineRule="auto"/>
+            </w:pPr>
+            <w:r>
+              <w:rPr>
+                <w:rFonts w:hint="eastAsia"/>
+              </w:rPr>
+              <w:t>第五章</w:t>
+            </w:r>
+            <w:r>
+              <w:rPr>
+                <w:rFonts w:hint="eastAsia"/>
+              </w:rPr>
               <w:t xml:space="preserve"> </w:t>
             </w:r>
             <w:r>
               <w:rPr>
                 <w:rFonts w:hint="eastAsia"/>
               </w:rPr>
+              <w:t>面向车载嵌入式设备的智能语音对话系统</w:t>
+            </w:r>
+          </w:p>
+          <w:p>
+            <w:pPr>
+              <w:spacing w:line="276" w:lineRule="auto"/>
+            </w:pPr>
+            <w:r>
+              <w:rPr>
+                <w:rFonts w:hint="eastAsia"/>
+              </w:rPr>
+              <w:t>5</w:t>
+            </w:r>
+            <w:r>
+              <w:t xml:space="preserve">.1 </w:t>
+            </w:r>
+            <w:r>
+              <w:rPr>
+                <w:rFonts w:hint="eastAsia"/>
+              </w:rPr>
+              <w:t>引言</w:t>
+            </w:r>
+          </w:p>
+          <w:p>
+            <w:pPr>
+              <w:spacing w:line="276" w:lineRule="auto"/>
+            </w:pPr>
+            <w:r>
+              <w:rPr>
+                <w:rFonts w:hint="eastAsia"/>
+              </w:rPr>
+              <w:t>5</w:t>
+            </w:r>
+            <w:r>
+              <w:t xml:space="preserve">.2 </w:t>
+            </w:r>
+            <w:r>
+              <w:rPr>
+                <w:rFonts w:hint="eastAsia"/>
+              </w:rPr>
+              <w:t>模型训练</w:t>
+            </w:r>
+          </w:p>
+          <w:p>
+            <w:pPr>
+              <w:spacing w:line="276" w:lineRule="auto"/>
+            </w:pPr>
+            <w:r>
+              <w:rPr>
+                <w:rFonts w:hint="eastAsia"/>
+              </w:rPr>
+              <w:t>5</w:t>
+            </w:r>
+            <w:r>
+              <w:t xml:space="preserve">.3 </w:t>
+            </w:r>
+            <w:r>
+              <w:rPr>
+                <w:rFonts w:hint="eastAsia"/>
+              </w:rPr>
+              <w:t>系统搭建</w:t>
+            </w:r>
+          </w:p>
+          <w:p>
+            <w:pPr>
+              <w:spacing w:line="276" w:lineRule="auto"/>
+            </w:pPr>
+            <w:r>
+              <w:rPr>
+                <w:rFonts w:hint="eastAsia"/>
+              </w:rPr>
+              <w:t>5</w:t>
+            </w:r>
+            <w:r>
+              <w:t xml:space="preserve">.4 </w:t>
+            </w:r>
+            <w:r>
+              <w:rPr>
+                <w:rFonts w:hint="eastAsia"/>
+              </w:rPr>
+              <w:t>系统测试</w:t>
+            </w:r>
+          </w:p>
+          <w:p>
+            <w:pPr>
+              <w:spacing w:line="276" w:lineRule="auto"/>
+            </w:pPr>
+            <w:r>
+              <w:rPr>
+                <w:rFonts w:hint="eastAsia"/>
+              </w:rPr>
+              <w:t>5</w:t>
+            </w:r>
+            <w:r>
+              <w:t xml:space="preserve">.5 </w:t>
+            </w:r>
+            <w:r>
+              <w:rPr>
+                <w:rFonts w:hint="eastAsia"/>
+              </w:rPr>
               <w:t>本章小结</w:t>
             </w:r>
           </w:p>
@@ -8277,7 +8629,7 @@
               <w:rPr>
                 <w:rFonts w:hint="eastAsia"/>
               </w:rPr>
-              <w:t>第四章</w:t>
+              <w:t>第六章</w:t>
             </w:r>
             <w:r>
               <w:rPr>
@@ -8289,305 +8641,46 @@
               <w:rPr>
                 <w:rFonts w:hint="eastAsia"/>
               </w:rPr>
-              <w:t>基于显式联合建模的自然语言理解</w:t>
-            </w:r>
-          </w:p>
-          <w:p>
-            <w:pPr>
-              <w:spacing w:line="276" w:lineRule="auto"/>
-            </w:pPr>
-            <w:r>
-              <w:rPr>
-                <w:rFonts w:hint="eastAsia"/>
-              </w:rPr>
-              <w:t>4</w:t>
-            </w:r>
-            <w:r>
+              <w:t>总结与展望</w:t>
+            </w:r>
+          </w:p>
+          <w:p>
+            <w:pPr>
+              <w:spacing w:line="276" w:lineRule="auto"/>
+            </w:pPr>
+            <w:r>
+              <w:t>6</w:t>
+            </w:r>
+            <w:r>
+              <w:rPr>
+                <w:rFonts w:hint="eastAsia"/>
+              </w:rPr>
               <w:t xml:space="preserve">.1 </w:t>
             </w:r>
             <w:r>
               <w:rPr>
                 <w:rFonts w:hint="eastAsia"/>
               </w:rPr>
-              <w:t>引言</w:t>
-            </w:r>
-          </w:p>
-          <w:p>
-            <w:pPr>
-              <w:spacing w:line="276" w:lineRule="auto"/>
-            </w:pPr>
-            <w:r>
-              <w:rPr>
-                <w:rFonts w:hint="eastAsia"/>
-              </w:rPr>
-              <w:t>4</w:t>
-            </w:r>
-            <w:r>
+              <w:t>总结</w:t>
+            </w:r>
+          </w:p>
+          <w:p>
+            <w:pPr>
+              <w:spacing w:line="276" w:lineRule="auto"/>
+            </w:pPr>
+            <w:r>
+              <w:t>6</w:t>
+            </w:r>
+            <w:r>
+              <w:rPr>
+                <w:rFonts w:hint="eastAsia"/>
+              </w:rPr>
               <w:t xml:space="preserve">.2 </w:t>
             </w:r>
             <w:r>
               <w:rPr>
                 <w:rFonts w:hint="eastAsia"/>
               </w:rPr>
-              <w:t>基于标签感知的</w:t>
-            </w:r>
-            <w:r>
-              <w:rPr>
-                <w:rFonts w:hint="eastAsia"/>
-              </w:rPr>
-              <w:t>图</w:t>
-            </w:r>
-            <w:r>
-              <w:rPr>
-                <w:rFonts w:hint="eastAsia"/>
-              </w:rPr>
-              <w:t>交互模型</w:t>
-            </w:r>
-          </w:p>
-          <w:p>
-            <w:pPr>
-              <w:spacing w:line="276" w:lineRule="auto"/>
-            </w:pPr>
-            <w:r>
-              <w:rPr>
-                <w:rFonts w:hint="eastAsia"/>
-              </w:rPr>
-              <w:t>4</w:t>
-            </w:r>
-            <w:r>
-              <w:t xml:space="preserve">.3 </w:t>
-            </w:r>
-            <w:r>
-              <w:rPr>
-                <w:rFonts w:hint="eastAsia"/>
-              </w:rPr>
-              <w:t>实验结果及分析</w:t>
-            </w:r>
-          </w:p>
-          <w:p>
-            <w:pPr>
-              <w:spacing w:line="276" w:lineRule="auto"/>
-            </w:pPr>
-            <w:r>
-              <w:rPr>
-                <w:rFonts w:hint="eastAsia"/>
-              </w:rPr>
-              <w:t>4</w:t>
-            </w:r>
-            <w:r>
-              <w:t xml:space="preserve">.4 </w:t>
-            </w:r>
-            <w:r>
-              <w:rPr>
-                <w:rFonts w:hint="eastAsia"/>
-              </w:rPr>
-              <w:t>本章小结</w:t>
-            </w:r>
-          </w:p>
-          <w:p>
-            <w:pPr>
-              <w:spacing w:line="276" w:lineRule="auto"/>
-            </w:pPr>
-            <w:r>
-              <w:rPr>
-                <w:rFonts w:hint="eastAsia"/>
-              </w:rPr>
-              <w:t>第五章</w:t>
-            </w:r>
-            <w:r>
-              <w:rPr>
-                <w:rFonts w:hint="eastAsia"/>
-              </w:rPr>
-              <w:t xml:space="preserve"> </w:t>
-            </w:r>
-            <w:r>
-              <w:rPr>
-                <w:rFonts w:hint="eastAsia"/>
-              </w:rPr>
-              <w:t>面向车载嵌入式设备的智能语音对话系统</w:t>
-            </w:r>
-          </w:p>
-          <w:p>
-            <w:pPr>
-              <w:spacing w:line="276" w:lineRule="auto"/>
-            </w:pPr>
-            <w:r>
-              <w:rPr>
-                <w:rFonts w:hint="eastAsia"/>
-              </w:rPr>
-              <w:t>5</w:t>
-            </w:r>
-            <w:r>
-              <w:t xml:space="preserve">.1 </w:t>
-            </w:r>
-            <w:r>
-              <w:rPr>
-                <w:rFonts w:hint="eastAsia"/>
-              </w:rPr>
-              <w:t>引言</w:t>
-            </w:r>
-          </w:p>
-          <w:p>
-            <w:pPr>
-              <w:spacing w:line="276" w:lineRule="auto"/>
-              <w:rPr>
-                <w:rFonts w:hint="eastAsia"/>
-              </w:rPr>
-            </w:pPr>
-            <w:r>
-              <w:rPr>
-                <w:rFonts w:hint="eastAsia"/>
-              </w:rPr>
-              <w:t>5</w:t>
-            </w:r>
-            <w:r>
-              <w:t xml:space="preserve">.2 </w:t>
-            </w:r>
-            <w:r>
-              <w:rPr>
-                <w:rFonts w:hint="eastAsia"/>
-              </w:rPr>
-              <w:t>模型训练</w:t>
-            </w:r>
-          </w:p>
-          <w:p>
-            <w:pPr>
-              <w:spacing w:line="276" w:lineRule="auto"/>
-            </w:pPr>
-            <w:r>
-              <w:rPr>
-                <w:rFonts w:hint="eastAsia"/>
-              </w:rPr>
-              <w:t>5</w:t>
-            </w:r>
-            <w:r>
-              <w:t>.</w:t>
-            </w:r>
-            <w:r>
-              <w:t>3</w:t>
-            </w:r>
-            <w:r>
-              <w:t xml:space="preserve"> </w:t>
-            </w:r>
-            <w:r>
-              <w:rPr>
-                <w:rFonts w:hint="eastAsia"/>
-              </w:rPr>
-              <w:t>系统搭建</w:t>
-            </w:r>
-          </w:p>
-          <w:p>
-            <w:pPr>
-              <w:spacing w:line="276" w:lineRule="auto"/>
-            </w:pPr>
-            <w:r>
-              <w:rPr>
-                <w:rFonts w:hint="eastAsia"/>
-              </w:rPr>
-              <w:t>5</w:t>
-            </w:r>
-            <w:r>
-              <w:t>.</w:t>
-            </w:r>
-            <w:r>
-              <w:t>4</w:t>
-            </w:r>
-            <w:r>
-              <w:t xml:space="preserve"> </w:t>
-            </w:r>
-            <w:r>
-              <w:rPr>
-                <w:rFonts w:hint="eastAsia"/>
-              </w:rPr>
-              <w:t>系统测试</w:t>
-            </w:r>
-          </w:p>
-          <w:p>
-            <w:pPr>
-              <w:spacing w:line="276" w:lineRule="auto"/>
-            </w:pPr>
-            <w:r>
-              <w:rPr>
-                <w:rFonts w:hint="eastAsia"/>
-              </w:rPr>
-              <w:t>5</w:t>
-            </w:r>
-            <w:r>
-              <w:t>.</w:t>
-            </w:r>
-            <w:r>
-              <w:t>5</w:t>
-            </w:r>
-            <w:r>
-              <w:t xml:space="preserve"> </w:t>
-            </w:r>
-            <w:r>
-              <w:rPr>
-                <w:rFonts w:hint="eastAsia"/>
-              </w:rPr>
-              <w:t>本章小结</w:t>
-            </w:r>
-          </w:p>
-          <w:p>
-            <w:pPr>
-              <w:spacing w:line="276" w:lineRule="auto"/>
-            </w:pPr>
-            <w:r>
-              <w:rPr>
-                <w:rFonts w:hint="eastAsia"/>
-              </w:rPr>
-              <w:t>第六章</w:t>
-            </w:r>
-            <w:r>
-              <w:rPr>
-                <w:rFonts w:hint="eastAsia"/>
-              </w:rPr>
-              <w:t xml:space="preserve"> </w:t>
-            </w:r>
-            <w:r>
-              <w:rPr>
-                <w:rFonts w:hint="eastAsia"/>
-              </w:rPr>
-              <w:t>总结与展望</w:t>
-            </w:r>
-          </w:p>
-          <w:p>
-            <w:pPr>
-              <w:spacing w:line="276" w:lineRule="auto"/>
-            </w:pPr>
-            <w:r>
-              <w:t>6</w:t>
-            </w:r>
-            <w:r>
-              <w:rPr>
-                <w:rFonts w:hint="eastAsia"/>
-              </w:rPr>
-              <w:t xml:space="preserve">.1 </w:t>
-            </w:r>
-            <w:r>
-              <w:rPr>
-                <w:rFonts w:hint="eastAsia"/>
-              </w:rPr>
-              <w:t>总结</w:t>
-            </w:r>
-          </w:p>
-          <w:p>
-            <w:pPr>
-              <w:spacing w:line="276" w:lineRule="auto"/>
-            </w:pPr>
-            <w:r>
-              <w:t>6</w:t>
-            </w:r>
-            <w:r>
-              <w:rPr>
-                <w:rFonts w:hint="eastAsia"/>
-              </w:rPr>
-              <w:t xml:space="preserve">.2 </w:t>
-            </w:r>
-            <w:r>
-              <w:rPr>
-                <w:rFonts w:hint="eastAsia"/>
-              </w:rPr>
               <w:t>展望</w:t>
             </w:r>
           </w:p>
@@ -8621,19 +8714,7 @@
               <w:rPr>
                 <w:rFonts w:hint="eastAsia"/>
               </w:rPr>
-              <w:t>在</w:t>
-            </w:r>
-            <w:r>
-              <w:rPr>
-                <w:rFonts w:hint="eastAsia"/>
-              </w:rPr>
-              <w:t>攻读硕士</w:t>
-            </w:r>
-            <w:r>
-              <w:rPr>
-                <w:rFonts w:hint="eastAsia"/>
-              </w:rPr>
-              <w:t>期间的研究成果及发表的学术论文</w:t>
+              <w:t>在攻读硕士期间的研究成果及发表的学术论文</w:t>
             </w:r>
           </w:p>
           <w:p>
@@ -11246,6 +11327,10 @@
 </file>
 
 <file path=customXml/item1.xml><?xml version="1.0" encoding="utf-8"?>
+<b:Sources xmlns:b="http://schemas.openxmlformats.org/officeDocument/2006/bibliography" xmlns="http://schemas.openxmlformats.org/officeDocument/2006/bibliography" SelectedStyle="\APA.XSL" StyleName="APA"/>
+</file>
+
+<file path=customXml/item2.xml><?xml version="1.0" encoding="utf-8"?>
 <s:customData xmlns="http://www.wps.cn/officeDocument/2013/wpsCustomData" xmlns:s="http://www.wps.cn/officeDocument/2013/wpsCustomData">
   <customSectProps>
     <customSectPr/>
@@ -11253,22 +11338,18 @@
 </s:customData>
 </file>
 
-<file path=customXml/item2.xml><?xml version="1.0" encoding="utf-8"?>
-<b:Sources xmlns:b="http://schemas.openxmlformats.org/officeDocument/2006/bibliography" xmlns="http://schemas.openxmlformats.org/officeDocument/2006/bibliography" SelectedStyle="\APA.XSL" StyleName="APA"/>
+<file path=customXml/itemProps1.xml><?xml version="1.0" encoding="utf-8"?>
+<ds:datastoreItem xmlns:ds="http://schemas.openxmlformats.org/officeDocument/2006/customXml" ds:itemID="{38AB8CFD-72C5-4729-B8F0-2D54FB5E7373}">
+  <ds:schemaRefs>
+    <ds:schemaRef ds:uri="http://schemas.openxmlformats.org/officeDocument/2006/bibliography"/>
+  </ds:schemaRefs>
+</ds:datastoreItem>
 </file>
 
-<file path=customXml/itemProps1.xml><?xml version="1.0" encoding="utf-8"?>
+<file path=customXml/itemProps2.xml><?xml version="1.0" encoding="utf-8"?>
 <ds:datastoreItem xmlns:ds="http://schemas.openxmlformats.org/officeDocument/2006/customXml" ds:itemID="{B1977F7D-205B-4081-913C-38D41E755F92}">
   <ds:schemaRefs>
     <ds:schemaRef ds:uri="http://www.wps.cn/officeDocument/2013/wpsCustomData"/>
   </ds:schemaRefs>
 </ds:datastoreItem>
-</file>
-
-<file path=customXml/itemProps2.xml><?xml version="1.0" encoding="utf-8"?>
-<ds:datastoreItem xmlns:ds="http://schemas.openxmlformats.org/officeDocument/2006/customXml" ds:itemID="{38AB8CFD-72C5-4729-B8F0-2D54FB5E7373}">
-  <ds:schemaRefs>
-    <ds:schemaRef ds:uri="http://schemas.openxmlformats.org/officeDocument/2006/bibliography"/>
-  </ds:schemaRefs>
-</ds:datastoreItem>
 </file>
--- a/中期检查/中期报告（更新）.docx
+++ b/中期检查/中期报告（更新）.docx
@@ -2612,9 +2612,6 @@
               <w:t>.</w:t>
             </w:r>
             <w:r>
-              <w:t>1</w:t>
-            </w:r>
-            <w:r>
               <w:t>7</w:t>
             </w:r>
           </w:p>
@@ -3451,6 +3448,9 @@
           <w:p>
             <w:pPr>
               <w:spacing w:line="276" w:lineRule="auto"/>
+              <w:rPr>
+                <w:rFonts w:hint="eastAsia"/>
+              </w:rPr>
             </w:pPr>
             <w:r>
               <w:rPr>
@@ -3568,31 +3568,62 @@
               <w:rPr>
                 <w:rFonts w:hint="eastAsia"/>
               </w:rPr>
-              <w:t>XXX</w:t>
-            </w:r>
-            <w:r>
-              <w:rPr>
-                <w:rFonts w:hint="eastAsia"/>
-              </w:rPr>
-              <w:t>中的验收环节达到了</w:t>
-            </w:r>
-            <w:r>
-              <w:rPr>
-                <w:rFonts w:hint="eastAsia"/>
-              </w:rPr>
-              <w:t>XXX</w:t>
-            </w:r>
-            <w:r>
-              <w:rPr>
-                <w:rFonts w:hint="eastAsia"/>
-              </w:rPr>
-              <w:t>的效果。</w:t>
-            </w:r>
-          </w:p>
-          <w:p>
-            <w:pPr>
-              <w:spacing w:line="276" w:lineRule="auto"/>
-            </w:pPr>
+              <w:t>利龙项目</w:t>
+            </w:r>
+            <w:r>
+              <w:rPr>
+                <w:rFonts w:hint="eastAsia"/>
+              </w:rPr>
+              <w:t>的验收环节达到了</w:t>
+            </w:r>
+            <w:r>
+              <w:rPr>
+                <w:rFonts w:hint="eastAsia"/>
+              </w:rPr>
+              <w:t>97%</w:t>
+            </w:r>
+            <w:r>
+              <w:rPr>
+                <w:rFonts w:hint="eastAsia"/>
+              </w:rPr>
+              <w:t>的通过率</w:t>
+            </w:r>
+            <w:r>
+              <w:rPr>
+                <w:rFonts w:hint="eastAsia"/>
+              </w:rPr>
+              <w:t>，</w:t>
+            </w:r>
+            <w:r>
+              <w:rPr>
+                <w:rFonts w:hint="eastAsia"/>
+              </w:rPr>
+              <w:t>平均响应时间为</w:t>
+            </w:r>
+            <w:r>
+              <w:rPr>
+                <w:rFonts w:hint="eastAsia"/>
+              </w:rPr>
+              <w:t>0.47</w:t>
+            </w:r>
+            <w:r>
+              <w:rPr>
+                <w:rFonts w:hint="eastAsia"/>
+              </w:rPr>
+              <w:t>±</w:t>
+            </w:r>
+            <w:r>
+              <w:rPr>
+                <w:rFonts w:hint="eastAsia"/>
+              </w:rPr>
+              <w:t>0.12s</w:t>
+            </w:r>
+            <w:r>
+              <w:rPr>
+                <w:rFonts w:hint="eastAsia"/>
+              </w:rPr>
+              <w:t>。</w:t>
+            </w:r>
           </w:p>
         </w:tc>
       </w:tr>
@@ -4572,7 +4603,19 @@
               <w:rPr>
                 <w:rFonts w:hint="eastAsia"/>
               </w:rPr>
-              <w:t>XXX</w:t>
+              <w:t>9</w:t>
+            </w:r>
+            <w:r>
+              <w:rPr>
+                <w:rFonts w:hint="eastAsia"/>
+              </w:rPr>
+              <w:t>5</w:t>
+            </w:r>
+            <w:r>
+              <w:rPr>
+                <w:rFonts w:hint="eastAsia"/>
+              </w:rPr>
+              <w:t>.76%</w:t>
             </w:r>
             <w:r>
               <w:rPr>
@@ -4632,25 +4675,67 @@
               <w:rPr>
                 <w:rFonts w:hint="eastAsia"/>
               </w:rPr>
-              <w:t>XXX</w:t>
-            </w:r>
-            <w:r>
-              <w:rPr>
-                <w:rFonts w:hint="eastAsia"/>
-              </w:rPr>
-              <w:t>中的验收环节达到了</w:t>
-            </w:r>
-            <w:r>
-              <w:rPr>
-                <w:rFonts w:hint="eastAsia"/>
-              </w:rPr>
-              <w:t>XXX</w:t>
-            </w:r>
-            <w:r>
-              <w:rPr>
-                <w:rFonts w:hint="eastAsia"/>
-              </w:rPr>
-              <w:t>的效果。</w:t>
+              <w:t>利龙项目</w:t>
+            </w:r>
+            <w:r>
+              <w:rPr>
+                <w:rFonts w:hint="eastAsia"/>
+              </w:rPr>
+              <w:t>的验收环节达到</w:t>
+            </w:r>
+            <w:r>
+              <w:rPr>
+                <w:rFonts w:hint="eastAsia"/>
+              </w:rPr>
+              <w:t>了</w:t>
+            </w:r>
+            <w:r>
+              <w:rPr>
+                <w:rFonts w:hint="eastAsia"/>
+              </w:rPr>
+              <w:t>97%</w:t>
+            </w:r>
+            <w:r>
+              <w:rPr>
+                <w:rFonts w:hint="eastAsia"/>
+              </w:rPr>
+              <w:t>的通过率</w:t>
+            </w:r>
+            <w:r>
+              <w:rPr>
+                <w:rFonts w:hint="eastAsia"/>
+              </w:rPr>
+              <w:t>，</w:t>
+            </w:r>
+            <w:r>
+              <w:rPr>
+                <w:rFonts w:hint="eastAsia"/>
+              </w:rPr>
+              <w:t>平均响应时间为</w:t>
+            </w:r>
+            <w:r>
+              <w:rPr>
+                <w:rFonts w:hint="eastAsia"/>
+              </w:rPr>
+              <w:t>0.47</w:t>
+            </w:r>
+            <w:r>
+              <w:rPr>
+                <w:rFonts w:hint="eastAsia"/>
+              </w:rPr>
+              <w:t>±</w:t>
+            </w:r>
+            <w:r>
+              <w:rPr>
+                <w:rFonts w:hint="eastAsia"/>
+              </w:rPr>
+              <w:t>0.12s</w:t>
+            </w:r>
+            <w:r>
+              <w:rPr>
+                <w:rFonts w:hint="eastAsia"/>
+              </w:rPr>
+              <w:t>。</w:t>
             </w:r>
           </w:p>
         </w:tc>
@@ -4767,14 +4852,14 @@
               <w:rPr>
                 <w:rFonts w:hint="eastAsia"/>
               </w:rPr>
-              <w:t>）针对基于深度编—解码器的自动语音识别模型参数量庞大的问题，在解码器中使</w:t>
+              <w:t>）针对基于深度编—解码器的自动语音识别模型参数</w:t>
             </w:r>
             <w:r>
               <w:rPr>
                 <w:rFonts w:hint="eastAsia"/>
               </w:rPr>
               <w:lastRenderedPageBreak/>
-              <w:t>用基于残差分组线性变换的缩放单元耦合各层，实现自动语音识别模型参数量和计算复杂度的降低；</w:t>
+              <w:t>量庞大的问题，在解码器中使用基于残差分组线性变换的缩放单元耦合各层，实现自动语音识别模型参数量和计算复杂度的降低；</w:t>
             </w:r>
           </w:p>
           <w:p>
@@ -4851,14 +4936,14 @@
               <w:rPr>
                 <w:rFonts w:hint="eastAsia"/>
               </w:rPr>
-              <w:t>）针对基于深度编—解码器的自动语音识别模型参数量庞大的问题，提出了基于残差分组线性变换的“钻石”型缩放单元，使</w:t>
+              <w:t>）针对基于深度编—解码器的自动语音识别模型参数量庞大的问题，提出了基于残</w:t>
             </w:r>
             <w:r>
               <w:rPr>
                 <w:rFonts w:hint="eastAsia"/>
               </w:rPr>
               <w:lastRenderedPageBreak/>
-              <w:t>用该模块的编—解码器网络参数量</w:t>
+              <w:t>差分组线性变换的“钻石”型缩放单元，使用该模块的编—解码器网络参数量</w:t>
             </w:r>
             <w:r>
               <w:rPr>
@@ -5346,7 +5431,13 @@
               <w:rPr>
                 <w:rFonts w:hint="eastAsia"/>
               </w:rPr>
-              <w:t>准确率不低于</w:t>
+              <w:t>通过率</w:t>
+            </w:r>
+            <w:r>
+              <w:rPr>
+                <w:rFonts w:hint="eastAsia"/>
+              </w:rPr>
+              <w:t>不低于</w:t>
             </w:r>
             <w:r>
               <w:rPr>
@@ -5367,7 +5458,13 @@
               <w:rPr>
                 <w:rFonts w:hint="eastAsia"/>
               </w:rPr>
-              <w:t>XXXs</w:t>
+              <w:t>1</w:t>
+            </w:r>
+            <w:r>
+              <w:rPr>
+                <w:rFonts w:hint="eastAsia"/>
+              </w:rPr>
+              <w:t>s</w:t>
             </w:r>
             <w:r>
               <w:rPr>
@@ -5642,13 +5739,19 @@
               <w:rPr>
                 <w:rFonts w:hint="eastAsia"/>
               </w:rPr>
-              <w:t>准确率为</w:t>
-            </w:r>
-            <w:r>
-              <w:rPr>
-                <w:rFonts w:hint="eastAsia"/>
-              </w:rPr>
-              <w:t>XXX</w:t>
+              <w:t>通过</w:t>
+            </w:r>
+            <w:r>
+              <w:rPr>
+                <w:rFonts w:hint="eastAsia"/>
+              </w:rPr>
+              <w:t>率为</w:t>
+            </w:r>
+            <w:r>
+              <w:rPr>
+                <w:rFonts w:hint="eastAsia"/>
+              </w:rPr>
+              <w:t>97</w:t>
             </w:r>
             <w:r>
               <w:t>%</w:t>
@@ -5663,7 +5766,25 @@
               <w:rPr>
                 <w:rFonts w:hint="eastAsia"/>
               </w:rPr>
-              <w:t>XXXs</w:t>
+              <w:t>0.47</w:t>
+            </w:r>
+            <w:r>
+              <w:rPr>
+                <w:rFonts w:hint="eastAsia"/>
+              </w:rPr>
+              <w:t>±</w:t>
+            </w:r>
+            <w:r>
+              <w:rPr>
+                <w:rFonts w:hint="eastAsia"/>
+              </w:rPr>
+              <w:t>0.12</w:t>
+            </w:r>
+            <w:r>
+              <w:rPr>
+                <w:rFonts w:hint="eastAsia"/>
+              </w:rPr>
+              <w:t>s</w:t>
             </w:r>
             <w:r>
               <w:rPr>
@@ -5775,7 +5896,7 @@
               <w:rPr>
                 <w:rFonts w:hint="eastAsia"/>
               </w:rPr>
-              <w:t>SCI</w:t>
+              <w:t>EI</w:t>
             </w:r>
             <w:r>
               <w:rPr>
@@ -5812,30 +5933,6 @@
                 <w:rFonts w:hint="eastAsia"/>
               </w:rPr>
               <w:t>件</w:t>
-            </w:r>
-            <w:r>
-              <w:rPr>
-                <w:rFonts w:hint="eastAsia"/>
-              </w:rPr>
-              <w:t>，</w:t>
-            </w:r>
-            <w:r>
-              <w:rPr>
-                <w:rFonts w:hint="eastAsia"/>
-              </w:rPr>
-              <w:t>1</w:t>
-            </w:r>
-            <w:r>
-              <w:rPr>
-                <w:rFonts w:hint="eastAsia"/>
-              </w:rPr>
-              <w:t>篇论文</w:t>
-            </w:r>
-            <w:r>
-              <w:rPr>
-                <w:rFonts w:hint="eastAsia"/>
-              </w:rPr>
-              <w:t>已投</w:t>
             </w:r>
             <w:r>
               <w:rPr>
@@ -5936,7 +6033,14 @@
               <w:rPr>
                 <w:rFonts w:hint="eastAsia"/>
               </w:rPr>
-              <w:t>用堆叠的编码器实现高层次特征的提取，</w:t>
+              <w:t>用堆叠的</w:t>
+            </w:r>
+            <w:r>
+              <w:rPr>
+                <w:rFonts w:hint="eastAsia"/>
+              </w:rPr>
+              <w:lastRenderedPageBreak/>
+              <w:t>编码器实现高层次特征的提取，</w:t>
             </w:r>
             <w:r>
               <w:rPr>
@@ -5948,14 +6052,7 @@
               <w:rPr>
                 <w:rFonts w:hint="eastAsia"/>
               </w:rPr>
-              <w:t>让标注文本的嵌入表示与编码器提取的</w:t>
-            </w:r>
-            <w:r>
-              <w:rPr>
-                <w:rFonts w:hint="eastAsia"/>
-              </w:rPr>
-              <w:lastRenderedPageBreak/>
-              <w:t>特征通过解码器进行充分交互</w:t>
+              <w:t>让标注文本的嵌入表示与编码器提取的特征通过解码器进行充分交互</w:t>
             </w:r>
             <w:r>
               <w:rPr>
@@ -7512,7 +7609,10 @@
               <w:jc w:val="center"/>
             </w:pPr>
             <w:r>
-              <w:t>SCI</w:t>
+              <w:rPr>
+                <w:rFonts w:hint="eastAsia"/>
+              </w:rPr>
+              <w:t>EI</w:t>
             </w:r>
           </w:p>
         </w:tc>
@@ -7725,15 +7825,6 @@
               </w:rPr>
               <w:t>全局—局部对比学习的跨语言自然语言理解方法</w:t>
             </w:r>
-            <w:r>
-              <w:t xml:space="preserve">: </w:t>
-            </w:r>
-            <w:r>
-              <w:rPr>
-                <w:rFonts w:hint="eastAsia"/>
-              </w:rPr>
-              <w:t>XXX</w:t>
-            </w:r>
           </w:p>
         </w:tc>
         <w:tc>
@@ -7815,171 +7906,6 @@
           <w:tcPr>
             <w:tcW w:w="816" w:type="dxa"/>
             <w:gridSpan w:val="2"/>
-            <w:vMerge/>
-          </w:tcPr>
-          <w:p>
-            <w:pPr>
-              <w:spacing w:line="276" w:lineRule="auto"/>
-            </w:pPr>
-          </w:p>
-        </w:tc>
-        <w:tc>
-          <w:tcPr>
-            <w:tcW w:w="569" w:type="dxa"/>
-            <w:vAlign w:val="center"/>
-          </w:tcPr>
-          <w:p>
-            <w:pPr>
-              <w:spacing w:line="276" w:lineRule="auto"/>
-              <w:jc w:val="center"/>
-              <w:rPr>
-                <w:rFonts w:hint="eastAsia"/>
-              </w:rPr>
-            </w:pPr>
-            <w:r>
-              <w:rPr>
-                <w:rFonts w:hint="eastAsia"/>
-              </w:rPr>
-              <w:t>2</w:t>
-            </w:r>
-          </w:p>
-        </w:tc>
-        <w:tc>
-          <w:tcPr>
-            <w:tcW w:w="852" w:type="dxa"/>
-            <w:vAlign w:val="center"/>
-          </w:tcPr>
-          <w:p>
-            <w:pPr>
-              <w:spacing w:line="276" w:lineRule="auto"/>
-              <w:jc w:val="center"/>
-              <w:rPr>
-                <w:rFonts w:hint="eastAsia"/>
-              </w:rPr>
-            </w:pPr>
-            <w:r>
-              <w:rPr>
-                <w:rFonts w:hint="eastAsia"/>
-              </w:rPr>
-              <w:t>论文</w:t>
-            </w:r>
-          </w:p>
-        </w:tc>
-        <w:tc>
-          <w:tcPr>
-            <w:tcW w:w="2976" w:type="dxa"/>
-            <w:gridSpan w:val="7"/>
-            <w:vAlign w:val="center"/>
-          </w:tcPr>
-          <w:p>
-            <w:pPr>
-              <w:spacing w:line="276" w:lineRule="auto"/>
-              <w:rPr>
-                <w:rFonts w:hint="eastAsia"/>
-              </w:rPr>
-            </w:pPr>
-            <w:r>
-              <w:t>AL-Tra</w:t>
-            </w:r>
-            <w:r>
-              <w:rPr>
-                <w:rFonts w:hint="eastAsia"/>
-              </w:rPr>
-              <w:t>ns</w:t>
-            </w:r>
-            <w:r>
-              <w:t>former: Adaptive Mask Based Attention Mechanism and Lightweight Transformer For Vehicle Automatic Speech Recognition</w:t>
-            </w:r>
-          </w:p>
-        </w:tc>
-        <w:tc>
-          <w:tcPr>
-            <w:tcW w:w="709" w:type="dxa"/>
-            <w:gridSpan w:val="2"/>
-            <w:vAlign w:val="center"/>
-          </w:tcPr>
-          <w:p>
-            <w:pPr>
-              <w:spacing w:line="276" w:lineRule="auto"/>
-              <w:jc w:val="center"/>
-            </w:pPr>
-            <w:r>
-              <w:rPr>
-                <w:rFonts w:hint="eastAsia"/>
-              </w:rPr>
-              <w:t>SCI</w:t>
-            </w:r>
-          </w:p>
-        </w:tc>
-        <w:tc>
-          <w:tcPr>
-            <w:tcW w:w="1134" w:type="dxa"/>
-            <w:vAlign w:val="center"/>
-          </w:tcPr>
-          <w:p>
-            <w:pPr>
-              <w:spacing w:line="276" w:lineRule="auto"/>
-              <w:jc w:val="center"/>
-              <w:rPr>
-                <w:rFonts w:hint="eastAsia"/>
-              </w:rPr>
-            </w:pPr>
-            <w:r>
-              <w:rPr>
-                <w:rFonts w:hint="eastAsia"/>
-              </w:rPr>
-              <w:t>已投</w:t>
-            </w:r>
-          </w:p>
-        </w:tc>
-        <w:tc>
-          <w:tcPr>
-            <w:tcW w:w="851" w:type="dxa"/>
-            <w:gridSpan w:val="2"/>
-            <w:vAlign w:val="center"/>
-          </w:tcPr>
-          <w:p>
-            <w:pPr>
-              <w:spacing w:line="276" w:lineRule="auto"/>
-              <w:jc w:val="center"/>
-              <w:rPr>
-                <w:rFonts w:hint="eastAsia"/>
-              </w:rPr>
-            </w:pPr>
-            <w:r>
-              <w:rPr>
-                <w:rFonts w:hint="eastAsia"/>
-              </w:rPr>
-              <w:t>是</w:t>
-            </w:r>
-          </w:p>
-        </w:tc>
-        <w:tc>
-          <w:tcPr>
-            <w:tcW w:w="815" w:type="dxa"/>
-            <w:vAlign w:val="center"/>
-          </w:tcPr>
-          <w:p>
-            <w:pPr>
-              <w:spacing w:line="276" w:lineRule="auto"/>
-              <w:jc w:val="center"/>
-              <w:rPr>
-                <w:rFonts w:hint="eastAsia"/>
-              </w:rPr>
-            </w:pPr>
-          </w:p>
-        </w:tc>
-      </w:tr>
-      <w:tr>
-        <w:trPr>
-          <w:cantSplit/>
-          <w:trHeight w:val="330"/>
-          <w:jc w:val="center"/>
-        </w:trPr>
-        <w:tc>
-          <w:tcPr>
-            <w:tcW w:w="816" w:type="dxa"/>
-            <w:gridSpan w:val="2"/>
             <w:vAlign w:val="center"/>
           </w:tcPr>
           <w:p>
@@ -8148,124 +8074,124 @@
               <w:rPr>
                 <w:rFonts w:hint="eastAsia"/>
               </w:rPr>
+              <w:t>第一章</w:t>
+            </w:r>
+            <w:r>
+              <w:rPr>
+                <w:rFonts w:hint="eastAsia"/>
+              </w:rPr>
+              <w:t xml:space="preserve"> </w:t>
+            </w:r>
+            <w:r>
+              <w:rPr>
+                <w:rFonts w:hint="eastAsia"/>
+              </w:rPr>
+              <w:t>绪论</w:t>
+            </w:r>
+          </w:p>
+          <w:p>
+            <w:pPr>
+              <w:spacing w:line="276" w:lineRule="auto"/>
+            </w:pPr>
+            <w:r>
+              <w:rPr>
+                <w:rFonts w:hint="eastAsia"/>
+              </w:rPr>
+              <w:t xml:space="preserve">1.1 </w:t>
+            </w:r>
+            <w:r>
+              <w:rPr>
+                <w:rFonts w:hint="eastAsia"/>
+              </w:rPr>
+              <w:t>研究背景及意义</w:t>
+            </w:r>
+          </w:p>
+          <w:p>
+            <w:pPr>
+              <w:spacing w:line="276" w:lineRule="auto"/>
+            </w:pPr>
+            <w:r>
+              <w:rPr>
+                <w:rFonts w:hint="eastAsia"/>
+              </w:rPr>
+              <w:t xml:space="preserve">1.2 </w:t>
+            </w:r>
+            <w:r>
+              <w:rPr>
+                <w:rFonts w:hint="eastAsia"/>
+              </w:rPr>
+              <w:t>国内外研究现状及存在问题</w:t>
+            </w:r>
+          </w:p>
+          <w:p>
+            <w:pPr>
+              <w:spacing w:line="276" w:lineRule="auto"/>
+            </w:pPr>
+            <w:r>
+              <w:rPr>
+                <w:rFonts w:hint="eastAsia"/>
+              </w:rPr>
+              <w:t xml:space="preserve">1.3 </w:t>
+            </w:r>
+            <w:r>
+              <w:rPr>
+                <w:rFonts w:hint="eastAsia"/>
+              </w:rPr>
+              <w:t>论文组织结构</w:t>
+            </w:r>
+          </w:p>
+          <w:p>
+            <w:pPr>
+              <w:spacing w:line="276" w:lineRule="auto"/>
+            </w:pPr>
+            <w:r>
+              <w:rPr>
+                <w:rFonts w:hint="eastAsia"/>
+              </w:rPr>
+              <w:t>第二章</w:t>
+            </w:r>
+            <w:r>
+              <w:rPr>
+                <w:rFonts w:hint="eastAsia"/>
+              </w:rPr>
+              <w:t xml:space="preserve"> </w:t>
+            </w:r>
+            <w:r>
+              <w:rPr>
+                <w:rFonts w:hint="eastAsia"/>
+              </w:rPr>
+              <w:t>对话系统基础理论</w:t>
+            </w:r>
+          </w:p>
+          <w:p>
+            <w:pPr>
+              <w:spacing w:line="276" w:lineRule="auto"/>
+            </w:pPr>
+            <w:r>
+              <w:rPr>
+                <w:rFonts w:hint="eastAsia"/>
+              </w:rPr>
+              <w:t>2</w:t>
+            </w:r>
+            <w:r>
+              <w:t xml:space="preserve">.1 </w:t>
+            </w:r>
+            <w:r>
+              <w:rPr>
+                <w:rFonts w:hint="eastAsia"/>
+              </w:rPr>
+              <w:t>对话系统的基本结构</w:t>
+            </w:r>
+          </w:p>
+          <w:p>
+            <w:pPr>
+              <w:spacing w:line="276" w:lineRule="auto"/>
+            </w:pPr>
+            <w:r>
+              <w:rPr>
+                <w:rFonts w:hint="eastAsia"/>
+              </w:rPr>
               <w:lastRenderedPageBreak/>
-              <w:t>第一章</w:t>
-            </w:r>
-            <w:r>
-              <w:rPr>
-                <w:rFonts w:hint="eastAsia"/>
-              </w:rPr>
-              <w:t xml:space="preserve"> </w:t>
-            </w:r>
-            <w:r>
-              <w:rPr>
-                <w:rFonts w:hint="eastAsia"/>
-              </w:rPr>
-              <w:t>绪论</w:t>
-            </w:r>
-          </w:p>
-          <w:p>
-            <w:pPr>
-              <w:spacing w:line="276" w:lineRule="auto"/>
-            </w:pPr>
-            <w:r>
-              <w:rPr>
-                <w:rFonts w:hint="eastAsia"/>
-              </w:rPr>
-              <w:t xml:space="preserve">1.1 </w:t>
-            </w:r>
-            <w:r>
-              <w:rPr>
-                <w:rFonts w:hint="eastAsia"/>
-              </w:rPr>
-              <w:t>研究背景及意义</w:t>
-            </w:r>
-          </w:p>
-          <w:p>
-            <w:pPr>
-              <w:spacing w:line="276" w:lineRule="auto"/>
-            </w:pPr>
-            <w:r>
-              <w:rPr>
-                <w:rFonts w:hint="eastAsia"/>
-              </w:rPr>
-              <w:t xml:space="preserve">1.2 </w:t>
-            </w:r>
-            <w:r>
-              <w:rPr>
-                <w:rFonts w:hint="eastAsia"/>
-              </w:rPr>
-              <w:t>国内外研究现状及存在问题</w:t>
-            </w:r>
-          </w:p>
-          <w:p>
-            <w:pPr>
-              <w:spacing w:line="276" w:lineRule="auto"/>
-            </w:pPr>
-            <w:r>
-              <w:rPr>
-                <w:rFonts w:hint="eastAsia"/>
-              </w:rPr>
-              <w:t xml:space="preserve">1.3 </w:t>
-            </w:r>
-            <w:r>
-              <w:rPr>
-                <w:rFonts w:hint="eastAsia"/>
-              </w:rPr>
-              <w:t>论文组织结构</w:t>
-            </w:r>
-          </w:p>
-          <w:p>
-            <w:pPr>
-              <w:spacing w:line="276" w:lineRule="auto"/>
-            </w:pPr>
-            <w:r>
-              <w:rPr>
-                <w:rFonts w:hint="eastAsia"/>
-              </w:rPr>
-              <w:t>第二章</w:t>
-            </w:r>
-            <w:r>
-              <w:rPr>
-                <w:rFonts w:hint="eastAsia"/>
-              </w:rPr>
-              <w:t xml:space="preserve"> </w:t>
-            </w:r>
-            <w:r>
-              <w:rPr>
-                <w:rFonts w:hint="eastAsia"/>
-              </w:rPr>
-              <w:t>对话系统基础理论</w:t>
-            </w:r>
-          </w:p>
-          <w:p>
-            <w:pPr>
-              <w:spacing w:line="276" w:lineRule="auto"/>
-            </w:pPr>
-            <w:r>
-              <w:rPr>
-                <w:rFonts w:hint="eastAsia"/>
-              </w:rPr>
-              <w:t>2</w:t>
-            </w:r>
-            <w:r>
-              <w:t xml:space="preserve">.1 </w:t>
-            </w:r>
-            <w:r>
-              <w:rPr>
-                <w:rFonts w:hint="eastAsia"/>
-              </w:rPr>
-              <w:t>对话系统的基本结构</w:t>
-            </w:r>
-          </w:p>
-          <w:p>
-            <w:pPr>
-              <w:spacing w:line="276" w:lineRule="auto"/>
-            </w:pPr>
-            <w:r>
-              <w:rPr>
-                <w:rFonts w:hint="eastAsia"/>
-              </w:rPr>
               <w:t>2</w:t>
             </w:r>
             <w:r>
@@ -11327,10 +11253,6 @@
 </file>
 
 <file path=customXml/item1.xml><?xml version="1.0" encoding="utf-8"?>
-<b:Sources xmlns:b="http://schemas.openxmlformats.org/officeDocument/2006/bibliography" xmlns="http://schemas.openxmlformats.org/officeDocument/2006/bibliography" SelectedStyle="\APA.XSL" StyleName="APA"/>
-</file>
-
-<file path=customXml/item2.xml><?xml version="1.0" encoding="utf-8"?>
 <s:customData xmlns="http://www.wps.cn/officeDocument/2013/wpsCustomData" xmlns:s="http://www.wps.cn/officeDocument/2013/wpsCustomData">
   <customSectProps>
     <customSectPr/>
@@ -11338,18 +11260,22 @@
 </s:customData>
 </file>
 
+<file path=customXml/item2.xml><?xml version="1.0" encoding="utf-8"?>
+<b:Sources xmlns:b="http://schemas.openxmlformats.org/officeDocument/2006/bibliography" xmlns="http://schemas.openxmlformats.org/officeDocument/2006/bibliography" SelectedStyle="\APA.XSL" StyleName="APA"/>
+</file>
+
 <file path=customXml/itemProps1.xml><?xml version="1.0" encoding="utf-8"?>
+<ds:datastoreItem xmlns:ds="http://schemas.openxmlformats.org/officeDocument/2006/customXml" ds:itemID="{B1977F7D-205B-4081-913C-38D41E755F92}">
+  <ds:schemaRefs>
+    <ds:schemaRef ds:uri="http://www.wps.cn/officeDocument/2013/wpsCustomData"/>
+  </ds:schemaRefs>
+</ds:datastoreItem>
+</file>
+
+<file path=customXml/itemProps2.xml><?xml version="1.0" encoding="utf-8"?>
 <ds:datastoreItem xmlns:ds="http://schemas.openxmlformats.org/officeDocument/2006/customXml" ds:itemID="{38AB8CFD-72C5-4729-B8F0-2D54FB5E7373}">
   <ds:schemaRefs>
     <ds:schemaRef ds:uri="http://schemas.openxmlformats.org/officeDocument/2006/bibliography"/>
   </ds:schemaRefs>
 </ds:datastoreItem>
-</file>
-
-<file path=customXml/itemProps2.xml><?xml version="1.0" encoding="utf-8"?>
-<ds:datastoreItem xmlns:ds="http://schemas.openxmlformats.org/officeDocument/2006/customXml" ds:itemID="{B1977F7D-205B-4081-913C-38D41E755F92}">
-  <ds:schemaRefs>
-    <ds:schemaRef ds:uri="http://www.wps.cn/officeDocument/2013/wpsCustomData"/>
-  </ds:schemaRefs>
-</ds:datastoreItem>
 </file>
--- a/中期检查/中期报告（更新）.docx
+++ b/中期检查/中期报告（更新）.docx
@@ -3448,9 +3448,6 @@
           <w:p>
             <w:pPr>
               <w:spacing w:line="276" w:lineRule="auto"/>
-              <w:rPr>
-                <w:rFonts w:hint="eastAsia"/>
-              </w:rPr>
             </w:pPr>
             <w:r>
               <w:rPr>
@@ -3592,13 +3589,7 @@
               <w:rPr>
                 <w:rFonts w:hint="eastAsia"/>
               </w:rPr>
-              <w:t>，</w:t>
-            </w:r>
-            <w:r>
-              <w:rPr>
-                <w:rFonts w:hint="eastAsia"/>
-              </w:rPr>
-              <w:t>平均响应时间为</w:t>
+              <w:t>，平均响应时间为</w:t>
             </w:r>
             <w:r>
               <w:rPr>
@@ -4705,13 +4696,7 @@
               <w:rPr>
                 <w:rFonts w:hint="eastAsia"/>
               </w:rPr>
-              <w:t>，</w:t>
-            </w:r>
-            <w:r>
-              <w:rPr>
-                <w:rFonts w:hint="eastAsia"/>
-              </w:rPr>
-              <w:t>平均响应时间为</w:t>
+              <w:t>，平均响应时间为</w:t>
             </w:r>
             <w:r>
               <w:rPr>
@@ -8120,18 +8105,53 @@
               <w:rPr>
                 <w:rFonts w:hint="eastAsia"/>
               </w:rPr>
-              <w:t>国内外研究现状及存在问题</w:t>
-            </w:r>
-          </w:p>
-          <w:p>
-            <w:pPr>
-              <w:spacing w:line="276" w:lineRule="auto"/>
-            </w:pPr>
-            <w:r>
-              <w:rPr>
-                <w:rFonts w:hint="eastAsia"/>
-              </w:rPr>
-              <w:t xml:space="preserve">1.3 </w:t>
+              <w:t>国内外研究现状</w:t>
+            </w:r>
+          </w:p>
+          <w:p>
+            <w:pPr>
+              <w:spacing w:line="276" w:lineRule="auto"/>
+              <w:rPr>
+                <w:rFonts w:hint="eastAsia"/>
+              </w:rPr>
+            </w:pPr>
+            <w:r>
+              <w:rPr>
+                <w:rFonts w:hint="eastAsia"/>
+              </w:rPr>
+              <w:t>1.3</w:t>
+            </w:r>
+            <w:r>
+              <w:t xml:space="preserve"> </w:t>
+            </w:r>
+            <w:r>
+              <w:rPr>
+                <w:rFonts w:hint="eastAsia"/>
+              </w:rPr>
+              <w:t>论文研究主要内容</w:t>
+            </w:r>
+          </w:p>
+          <w:p>
+            <w:pPr>
+              <w:spacing w:line="276" w:lineRule="auto"/>
+              <w:rPr>
+                <w:rFonts w:hint="eastAsia"/>
+              </w:rPr>
+            </w:pPr>
+            <w:r>
+              <w:rPr>
+                <w:rFonts w:hint="eastAsia"/>
+              </w:rPr>
+              <w:t>1.</w:t>
+            </w:r>
+            <w:r>
+              <w:rPr>
+                <w:rFonts w:hint="eastAsia"/>
+              </w:rPr>
+              <w:t>4</w:t>
+            </w:r>
+            <w:r>
+              <w:t xml:space="preserve"> </w:t>
             </w:r>
             <w:r>
               <w:rPr>
@@ -8171,6 +8191,7 @@
               <w:rPr>
                 <w:rFonts w:hint="eastAsia"/>
               </w:rPr>
+              <w:lastRenderedPageBreak/>
               <w:t>2</w:t>
             </w:r>
             <w:r>
@@ -8191,7 +8212,6 @@
               <w:rPr>
                 <w:rFonts w:hint="eastAsia"/>
               </w:rPr>
-              <w:lastRenderedPageBreak/>
               <w:t>2</w:t>
             </w:r>
             <w:r>
@@ -11253,6 +11273,10 @@
 </file>
 
 <file path=customXml/item1.xml><?xml version="1.0" encoding="utf-8"?>
+<b:Sources xmlns:b="http://schemas.openxmlformats.org/officeDocument/2006/bibliography" xmlns="http://schemas.openxmlformats.org/officeDocument/2006/bibliography" SelectedStyle="\APA.XSL" StyleName="APA"/>
+</file>
+
+<file path=customXml/item2.xml><?xml version="1.0" encoding="utf-8"?>
 <s:customData xmlns="http://www.wps.cn/officeDocument/2013/wpsCustomData" xmlns:s="http://www.wps.cn/officeDocument/2013/wpsCustomData">
   <customSectProps>
     <customSectPr/>
@@ -11260,22 +11284,18 @@
 </s:customData>
 </file>
 
-<file path=customXml/item2.xml><?xml version="1.0" encoding="utf-8"?>
-<b:Sources xmlns:b="http://schemas.openxmlformats.org/officeDocument/2006/bibliography" xmlns="http://schemas.openxmlformats.org/officeDocument/2006/bibliography" SelectedStyle="\APA.XSL" StyleName="APA"/>
+<file path=customXml/itemProps1.xml><?xml version="1.0" encoding="utf-8"?>
+<ds:datastoreItem xmlns:ds="http://schemas.openxmlformats.org/officeDocument/2006/customXml" ds:itemID="{38AB8CFD-72C5-4729-B8F0-2D54FB5E7373}">
+  <ds:schemaRefs>
+    <ds:schemaRef ds:uri="http://schemas.openxmlformats.org/officeDocument/2006/bibliography"/>
+  </ds:schemaRefs>
+</ds:datastoreItem>
 </file>
 
-<file path=customXml/itemProps1.xml><?xml version="1.0" encoding="utf-8"?>
+<file path=customXml/itemProps2.xml><?xml version="1.0" encoding="utf-8"?>
 <ds:datastoreItem xmlns:ds="http://schemas.openxmlformats.org/officeDocument/2006/customXml" ds:itemID="{B1977F7D-205B-4081-913C-38D41E755F92}">
   <ds:schemaRefs>
     <ds:schemaRef ds:uri="http://www.wps.cn/officeDocument/2013/wpsCustomData"/>
   </ds:schemaRefs>
 </ds:datastoreItem>
-</file>
-
-<file path=customXml/itemProps2.xml><?xml version="1.0" encoding="utf-8"?>
-<ds:datastoreItem xmlns:ds="http://schemas.openxmlformats.org/officeDocument/2006/customXml" ds:itemID="{38AB8CFD-72C5-4729-B8F0-2D54FB5E7373}">
-  <ds:schemaRefs>
-    <ds:schemaRef ds:uri="http://schemas.openxmlformats.org/officeDocument/2006/bibliography"/>
-  </ds:schemaRefs>
-</ds:datastoreItem>
 </file>
--- a/中期检查/中期报告（更新）.docx
+++ b/中期检查/中期报告（更新）.docx
@@ -3286,8 +3286,16 @@
               <w:rPr>
                 <w:rFonts w:hint="eastAsia"/>
               </w:rPr>
-              <w:t>，后者可以对句子级</w:t>
-            </w:r>
+              <w:t>，后者可以对</w:t>
+            </w:r>
+            <w:proofErr w:type="gramStart"/>
+            <w:r>
+              <w:rPr>
+                <w:rFonts w:hint="eastAsia"/>
+              </w:rPr>
+              <w:t>句子级</w:t>
+            </w:r>
+            <w:proofErr w:type="gramEnd"/>
             <w:r>
               <w:rPr>
                 <w:rFonts w:hint="eastAsia"/>
@@ -3472,7 +3480,79 @@
               <w:rPr>
                 <w:rFonts w:hint="eastAsia"/>
               </w:rPr>
-              <w:t>首先选取</w:t>
+              <w:t>首先</w:t>
+            </w:r>
+            <w:r>
+              <w:rPr>
+                <w:rFonts w:hint="eastAsia"/>
+              </w:rPr>
+              <w:t>根据实际</w:t>
+            </w:r>
+            <w:r>
+              <w:rPr>
+                <w:rFonts w:hint="eastAsia"/>
+              </w:rPr>
+              <w:t>应用场景</w:t>
+            </w:r>
+            <w:r>
+              <w:rPr>
+                <w:rFonts w:hint="eastAsia"/>
+              </w:rPr>
+              <w:t>，</w:t>
+            </w:r>
+            <w:r>
+              <w:rPr>
+                <w:rFonts w:hint="eastAsia"/>
+              </w:rPr>
+              <w:t>开发硬件、软件平台用于收集</w:t>
+            </w:r>
+            <w:r>
+              <w:rPr>
+                <w:rFonts w:hint="eastAsia"/>
+              </w:rPr>
+              <w:t>驾驶</w:t>
+            </w:r>
+            <w:r>
+              <w:rPr>
+                <w:rFonts w:hint="eastAsia"/>
+              </w:rPr>
+              <w:t>数据集</w:t>
+            </w:r>
+            <w:r>
+              <w:rPr>
+                <w:rFonts w:hint="eastAsia"/>
+              </w:rPr>
+              <w:t>，然后</w:t>
+            </w:r>
+            <w:r>
+              <w:rPr>
+                <w:rFonts w:hint="eastAsia"/>
+              </w:rPr>
+              <w:t>将上述两种网络模型在</w:t>
+            </w:r>
+            <w:r>
+              <w:rPr>
+                <w:rFonts w:hint="eastAsia"/>
+              </w:rPr>
+              <w:t>驾驶</w:t>
+            </w:r>
+            <w:r>
+              <w:rPr>
+                <w:rFonts w:hint="eastAsia"/>
+              </w:rPr>
+              <w:t>数据集上进行训练</w:t>
+            </w:r>
+            <w:r>
+              <w:rPr>
+                <w:rFonts w:hint="eastAsia"/>
+              </w:rPr>
+              <w:t>，接着</w:t>
+            </w:r>
+            <w:r>
+              <w:rPr>
+                <w:rFonts w:hint="eastAsia"/>
+              </w:rPr>
+              <w:t>选取</w:t>
             </w:r>
             <w:r>
               <w:rPr>
@@ -3505,37 +3585,19 @@
               <w:rPr>
                 <w:rFonts w:hint="eastAsia"/>
               </w:rPr>
-              <w:t>作为车载嵌入式设备，然后</w:t>
-            </w:r>
-            <w:r>
-              <w:rPr>
-                <w:rFonts w:hint="eastAsia"/>
-              </w:rPr>
-              <w:t>开发硬件、软件平台用于收集相关数据集，</w:t>
-            </w:r>
-            <w:r>
-              <w:rPr>
-                <w:rFonts w:hint="eastAsia"/>
-              </w:rPr>
-              <w:t>接着</w:t>
-            </w:r>
-            <w:r>
-              <w:rPr>
-                <w:rFonts w:hint="eastAsia"/>
-              </w:rPr>
-              <w:t>将上述两种网络模型</w:t>
-            </w:r>
-            <w:r>
-              <w:rPr>
-                <w:rFonts w:hint="eastAsia"/>
-              </w:rPr>
-              <w:t>在数据集上进行训练，并</w:t>
-            </w:r>
-            <w:r>
-              <w:rPr>
-                <w:rFonts w:hint="eastAsia"/>
-              </w:rPr>
-              <w:t>进行集成</w:t>
+              <w:t>作为车载嵌入式设备，</w:t>
+            </w:r>
+            <w:r>
+              <w:rPr>
+                <w:rFonts w:hint="eastAsia"/>
+              </w:rPr>
+              <w:t>将训练好的网络模型</w:t>
+            </w:r>
+            <w:r>
+              <w:rPr>
+                <w:rFonts w:hint="eastAsia"/>
+              </w:rPr>
+              <w:t>集成</w:t>
             </w:r>
             <w:r>
               <w:rPr>
@@ -3547,6 +3609,18 @@
               <w:rPr>
                 <w:rFonts w:hint="eastAsia"/>
               </w:rPr>
+              <w:t>至</w:t>
+            </w:r>
+            <w:r>
+              <w:rPr>
+                <w:rFonts w:hint="eastAsia"/>
+              </w:rPr>
+              <w:t>TX2</w:t>
+            </w:r>
+            <w:r>
+              <w:rPr>
+                <w:rFonts w:hint="eastAsia"/>
+              </w:rPr>
               <w:t>，</w:t>
             </w:r>
             <w:r>
@@ -3559,14 +3633,58 @@
               <w:rPr>
                 <w:rFonts w:hint="eastAsia"/>
               </w:rPr>
-              <w:t>定义输入、输出接口并搭配硬件资源，进而实现数据安全、自然实时的车载离线智能语音对话；通过上述方法搭建的系统在</w:t>
-            </w:r>
+              <w:t>根据实车</w:t>
+            </w:r>
+            <w:r>
+              <w:rPr>
+                <w:rFonts w:hint="eastAsia"/>
+              </w:rPr>
+              <w:t>使用</w:t>
+            </w:r>
+            <w:r>
+              <w:rPr>
+                <w:rFonts w:hint="eastAsia"/>
+              </w:rPr>
+              <w:t>环境围绕</w:t>
+            </w:r>
+            <w:r>
+              <w:rPr>
+                <w:rFonts w:hint="eastAsia"/>
+              </w:rPr>
+              <w:t>TX2</w:t>
+            </w:r>
+            <w:r>
+              <w:rPr>
+                <w:rFonts w:hint="eastAsia"/>
+              </w:rPr>
+              <w:t>搭建</w:t>
+            </w:r>
+            <w:r>
+              <w:rPr>
+                <w:rFonts w:hint="eastAsia"/>
+              </w:rPr>
+              <w:t>硬件</w:t>
+            </w:r>
+            <w:r>
+              <w:rPr>
+                <w:rFonts w:hint="eastAsia"/>
+              </w:rPr>
+              <w:t>平台</w:t>
+            </w:r>
+            <w:r>
+              <w:rPr>
+                <w:rFonts w:hint="eastAsia"/>
+              </w:rPr>
+              <w:t>，进而实现数据安全、自然实时的车载离线智能语音对话；通过上述方法搭建的系统在</w:t>
+            </w:r>
+            <w:proofErr w:type="gramStart"/>
             <w:r>
               <w:rPr>
                 <w:rFonts w:hint="eastAsia"/>
               </w:rPr>
               <w:t>利龙项目</w:t>
             </w:r>
+            <w:proofErr w:type="gramEnd"/>
             <w:r>
               <w:rPr>
                 <w:rFonts w:hint="eastAsia"/>
@@ -3884,7 +4002,21 @@
               <w:rPr>
                 <w:rFonts w:hint="eastAsia"/>
               </w:rPr>
-              <w:t>研究基于层级交互的全局—局部交互网络，首先构造局部槽位交互层建立槽位自交互通道，其次构造全局意图—槽位交互层建立意图和槽位的双向交互通道，最后设计层级信息融合算法，高效聚合所有交互信息，实现自然语言理解模型泛化能力和预测精度的提升</w:t>
+              <w:t>研究基于层级交互的全局—局部交互网络，首先构造局部槽位交互层建立槽位自交互通道，其次构造全局意图—槽位交互层建立意图和</w:t>
+            </w:r>
+            <w:proofErr w:type="gramStart"/>
+            <w:r>
+              <w:rPr>
+                <w:rFonts w:hint="eastAsia"/>
+              </w:rPr>
+              <w:t>槽位</w:t>
+            </w:r>
+            <w:proofErr w:type="gramEnd"/>
+            <w:r>
+              <w:rPr>
+                <w:rFonts w:hint="eastAsia"/>
+              </w:rPr>
+              <w:t>的双向交互通道，最后设计层级信息融合算法，高效聚合所有交互信息，实现自然语言理解模型泛化能力和预测精度的提升</w:t>
             </w:r>
             <w:r>
               <w:rPr>
@@ -4013,7 +4145,7 @@
               <w:rPr>
                 <w:rFonts w:hint="eastAsia"/>
               </w:rPr>
-              <w:t>内部采用稀疏连接，同一组的神经元共享相同的权重矩阵，</w:t>
+              <w:t>内部采用稀疏连接，同一组神经元共享相同的权重矩阵，</w:t>
             </w:r>
             <w:r>
               <w:rPr>
@@ -4259,14 +4391,28 @@
               <w:rPr>
                 <w:rFonts w:hint="eastAsia"/>
               </w:rPr>
-              <w:t>交互模型，主要由标签感知模块和全局图交互模块构成。首先利用意图标签中的字词构建相应的标签空间，将标签信息映射到话语表示</w:t>
+              <w:t>交互模型，主要由标签感知模块和全局图交互模块构成。首先利用意图标签中的字词构建相应的标签空间，</w:t>
             </w:r>
             <w:r>
               <w:rPr>
                 <w:rFonts w:hint="eastAsia"/>
               </w:rPr>
               <w:lastRenderedPageBreak/>
-              <w:t>中，使得标签特征可自适应融合；然后进一步引入全局图交互模块，使用具有多个意图的所有标记来完成句子级的意图—槽位交互以进行全局优化，实现</w:t>
+              <w:t>将标签信息映射到话语表示中，使得标签特征可自适应融合；然后进一步引入全局图交互模块，使用具有多个意图的所有标记来完成</w:t>
+            </w:r>
+            <w:proofErr w:type="gramStart"/>
+            <w:r>
+              <w:rPr>
+                <w:rFonts w:hint="eastAsia"/>
+              </w:rPr>
+              <w:t>句子级</w:t>
+            </w:r>
+            <w:proofErr w:type="gramEnd"/>
+            <w:r>
+              <w:rPr>
+                <w:rFonts w:hint="eastAsia"/>
+              </w:rPr>
+              <w:t>的意图—槽位交互以进行全局优化，实现</w:t>
             </w:r>
             <w:r>
               <w:rPr>
@@ -4435,7 +4581,160 @@
               <w:rPr>
                 <w:rFonts w:hint="eastAsia"/>
               </w:rPr>
-              <w:t>搭建了面向车载嵌入式设备的智能语音对话系统。具体地，首先选取</w:t>
+              <w:t>搭建了面向车载嵌入式设备的智能语音对话系统。具体地，首先</w:t>
+            </w:r>
+            <w:r>
+              <w:rPr>
+                <w:rFonts w:hint="eastAsia"/>
+              </w:rPr>
+              <w:t>根据实际</w:t>
+            </w:r>
+            <w:r>
+              <w:rPr>
+                <w:rFonts w:hint="eastAsia"/>
+              </w:rPr>
+              <w:t>应用场景</w:t>
+            </w:r>
+            <w:r>
+              <w:rPr>
+                <w:rFonts w:hint="eastAsia"/>
+              </w:rPr>
+              <w:t>，开发硬件、软件平台用于收集驾驶数据集</w:t>
+            </w:r>
+            <w:r>
+              <w:rPr>
+                <w:rFonts w:hint="eastAsia"/>
+              </w:rPr>
+              <w:t>，</w:t>
+            </w:r>
+            <w:r>
+              <w:rPr>
+                <w:rFonts w:hint="eastAsia"/>
+              </w:rPr>
+              <w:t>经过清洗、标注后得到近</w:t>
+            </w:r>
+            <w:r>
+              <w:rPr>
+                <w:rFonts w:hint="eastAsia"/>
+              </w:rPr>
+              <w:t>5</w:t>
+            </w:r>
+            <w:r>
+              <w:t>2</w:t>
+            </w:r>
+            <w:r>
+              <w:rPr>
+                <w:rFonts w:hint="eastAsia"/>
+              </w:rPr>
+              <w:t>小时</w:t>
+            </w:r>
+            <w:r>
+              <w:rPr>
+                <w:rFonts w:hint="eastAsia"/>
+              </w:rPr>
+              <w:t>、</w:t>
+            </w:r>
+            <w:r>
+              <w:rPr>
+                <w:rFonts w:hint="eastAsia"/>
+              </w:rPr>
+              <w:t>共</w:t>
+            </w:r>
+            <w:r>
+              <w:rPr>
+                <w:rFonts w:hint="eastAsia"/>
+              </w:rPr>
+              <w:t>包含</w:t>
+            </w:r>
+            <w:r>
+              <w:rPr>
+                <w:rFonts w:hint="eastAsia"/>
+              </w:rPr>
+              <w:t>5</w:t>
+            </w:r>
+            <w:r>
+              <w:t>7938</w:t>
+            </w:r>
+            <w:r>
+              <w:rPr>
+                <w:rFonts w:hint="eastAsia"/>
+              </w:rPr>
+              <w:t>条音频的驾驶数据集</w:t>
+            </w:r>
+            <w:r>
+              <w:rPr>
+                <w:rFonts w:hint="eastAsia"/>
+              </w:rPr>
+              <w:t>；然后</w:t>
+            </w:r>
+            <w:r>
+              <w:rPr>
+                <w:rFonts w:hint="eastAsia"/>
+              </w:rPr>
+              <w:t>将研究内容（</w:t>
+            </w:r>
+            <w:r>
+              <w:rPr>
+                <w:rFonts w:hint="eastAsia"/>
+              </w:rPr>
+              <w:t>1</w:t>
+            </w:r>
+            <w:r>
+              <w:rPr>
+                <w:rFonts w:hint="eastAsia"/>
+              </w:rPr>
+              <w:t>）和（</w:t>
+            </w:r>
+            <w:r>
+              <w:rPr>
+                <w:rFonts w:hint="eastAsia"/>
+              </w:rPr>
+              <w:t>2</w:t>
+            </w:r>
+            <w:r>
+              <w:rPr>
+                <w:rFonts w:hint="eastAsia"/>
+              </w:rPr>
+              <w:t>）的网络模型在驾驶数据集上进行训练，分别达到了</w:t>
+            </w:r>
+            <w:r>
+              <w:rPr>
+                <w:rFonts w:hint="eastAsia"/>
+              </w:rPr>
+              <w:t>7</w:t>
+            </w:r>
+            <w:r>
+              <w:t>.26%</w:t>
+            </w:r>
+            <w:r>
+              <w:rPr>
+                <w:rFonts w:hint="eastAsia"/>
+              </w:rPr>
+              <w:t>的字错误率和</w:t>
+            </w:r>
+            <w:r>
+              <w:rPr>
+                <w:rFonts w:hint="eastAsia"/>
+              </w:rPr>
+              <w:t>95.76%</w:t>
+            </w:r>
+            <w:r>
+              <w:rPr>
+                <w:rFonts w:hint="eastAsia"/>
+              </w:rPr>
+              <w:t>的整体准确率</w:t>
+            </w:r>
+            <w:r>
+              <w:rPr>
+                <w:rFonts w:hint="eastAsia"/>
+              </w:rPr>
+              <w:t>；接着</w:t>
+            </w:r>
+            <w:r>
+              <w:rPr>
+                <w:rFonts w:hint="eastAsia"/>
+              </w:rPr>
+              <w:t>选取</w:t>
             </w:r>
             <w:r>
               <w:rPr>
@@ -4468,7 +4767,19 @@
               <w:rPr>
                 <w:rFonts w:hint="eastAsia"/>
               </w:rPr>
-              <w:t>作为嵌入式设备并进行刷机等操作；其次根据需求开发用于收集数据的硬件</w:t>
+              <w:t>作为嵌入式设备并进行刷机等操作</w:t>
+            </w:r>
+            <w:r>
+              <w:rPr>
+                <w:rFonts w:hint="eastAsia"/>
+              </w:rPr>
+              <w:t>，将训练好的网络模型</w:t>
+            </w:r>
+            <w:r>
+              <w:rPr>
+                <w:rFonts w:hint="eastAsia"/>
+              </w:rPr>
+              <w:t>集成</w:t>
             </w:r>
             <w:r>
               <w:rPr>
@@ -4480,145 +4791,19 @@
               <w:rPr>
                 <w:rFonts w:hint="eastAsia"/>
               </w:rPr>
-              <w:t>软件平台，经过清洗</w:t>
-            </w:r>
-            <w:r>
-              <w:rPr>
-                <w:rFonts w:hint="eastAsia"/>
-              </w:rPr>
-              <w:t>、标注</w:t>
-            </w:r>
-            <w:r>
-              <w:rPr>
-                <w:rFonts w:hint="eastAsia"/>
-              </w:rPr>
-              <w:t>后得到近</w:t>
-            </w:r>
-            <w:r>
-              <w:rPr>
-                <w:rFonts w:hint="eastAsia"/>
-              </w:rPr>
-              <w:t>5</w:t>
-            </w:r>
-            <w:r>
-              <w:t>2</w:t>
-            </w:r>
-            <w:r>
-              <w:rPr>
-                <w:rFonts w:hint="eastAsia"/>
-              </w:rPr>
-              <w:t>小时共</w:t>
-            </w:r>
-            <w:r>
-              <w:rPr>
-                <w:rFonts w:hint="eastAsia"/>
-              </w:rPr>
-              <w:t>5</w:t>
-            </w:r>
-            <w:r>
-              <w:t>7938</w:t>
-            </w:r>
-            <w:r>
-              <w:rPr>
-                <w:rFonts w:hint="eastAsia"/>
-              </w:rPr>
-              <w:t>条音频的</w:t>
-            </w:r>
-            <w:r>
-              <w:rPr>
-                <w:rFonts w:hint="eastAsia"/>
-              </w:rPr>
-              <w:t>驾驶</w:t>
-            </w:r>
-            <w:r>
-              <w:rPr>
-                <w:rFonts w:hint="eastAsia"/>
-              </w:rPr>
-              <w:t>数据集；接着将研究内容（</w:t>
-            </w:r>
-            <w:r>
-              <w:rPr>
-                <w:rFonts w:hint="eastAsia"/>
-              </w:rPr>
-              <w:t>1</w:t>
-            </w:r>
-            <w:r>
-              <w:rPr>
-                <w:rFonts w:hint="eastAsia"/>
-              </w:rPr>
-              <w:t>）和（</w:t>
-            </w:r>
-            <w:r>
-              <w:rPr>
-                <w:rFonts w:hint="eastAsia"/>
-              </w:rPr>
-              <w:t>2</w:t>
-            </w:r>
-            <w:r>
-              <w:rPr>
-                <w:rFonts w:hint="eastAsia"/>
-              </w:rPr>
-              <w:t>）的网络模型在</w:t>
-            </w:r>
-            <w:r>
-              <w:rPr>
-                <w:rFonts w:hint="eastAsia"/>
-              </w:rPr>
-              <w:t>驾驶</w:t>
-            </w:r>
-            <w:r>
-              <w:rPr>
-                <w:rFonts w:hint="eastAsia"/>
-              </w:rPr>
-              <w:t>数据集上进行训练，分别达到了</w:t>
-            </w:r>
-            <w:r>
-              <w:rPr>
-                <w:rFonts w:hint="eastAsia"/>
-              </w:rPr>
-              <w:t>7</w:t>
-            </w:r>
-            <w:r>
-              <w:t>.26</w:t>
-            </w:r>
-            <w:r>
-              <w:t>%</w:t>
-            </w:r>
-            <w:r>
-              <w:rPr>
-                <w:rFonts w:hint="eastAsia"/>
-              </w:rPr>
-              <w:t>的字错误率和</w:t>
-            </w:r>
-            <w:r>
-              <w:rPr>
-                <w:rFonts w:hint="eastAsia"/>
-              </w:rPr>
-              <w:t>9</w:t>
-            </w:r>
-            <w:r>
-              <w:rPr>
-                <w:rFonts w:hint="eastAsia"/>
-              </w:rPr>
-              <w:t>5</w:t>
-            </w:r>
-            <w:r>
-              <w:rPr>
-                <w:rFonts w:hint="eastAsia"/>
-              </w:rPr>
-              <w:t>.76%</w:t>
-            </w:r>
-            <w:r>
-              <w:rPr>
-                <w:rFonts w:hint="eastAsia"/>
-              </w:rPr>
-              <w:t>的整体准确率</w:t>
-            </w:r>
-            <w:r>
-              <w:rPr>
-                <w:rFonts w:hint="eastAsia"/>
-              </w:rPr>
-              <w:t>，并进行集成与移植</w:t>
+              <w:t>移植</w:t>
+            </w:r>
+            <w:r>
+              <w:rPr>
+                <w:rFonts w:hint="eastAsia"/>
+              </w:rPr>
+              <w:t>至</w:t>
+            </w:r>
+            <w:r>
+              <w:rPr>
+                <w:rFonts w:hint="eastAsia"/>
+              </w:rPr>
+              <w:t>TX2</w:t>
             </w:r>
             <w:r>
               <w:rPr>
@@ -4642,19 +4827,25 @@
               <w:rPr>
                 <w:rFonts w:hint="eastAsia"/>
               </w:rPr>
-              <w:t>搭建</w:t>
-            </w:r>
-            <w:r>
-              <w:rPr>
-                <w:rFonts w:hint="eastAsia"/>
-              </w:rPr>
-              <w:t>配套</w:t>
-            </w:r>
-            <w:r>
-              <w:rPr>
-                <w:rFonts w:hint="eastAsia"/>
-              </w:rPr>
-              <w:t>硬件平台，实现数据安全、自然实时的离线智能语音对话。</w:t>
+              <w:t>围绕</w:t>
+            </w:r>
+            <w:r>
+              <w:rPr>
+                <w:rFonts w:hint="eastAsia"/>
+              </w:rPr>
+              <w:t>TX2</w:t>
+            </w:r>
+            <w:r>
+              <w:rPr>
+                <w:rFonts w:hint="eastAsia"/>
+              </w:rPr>
+              <w:t>搭建硬件平台</w:t>
+            </w:r>
+            <w:r>
+              <w:rPr>
+                <w:rFonts w:hint="eastAsia"/>
+              </w:rPr>
+              <w:t>，实现数据安全、自然实时的离线智能语音对话。</w:t>
             </w:r>
             <w:r>
               <w:rPr>
@@ -4662,12 +4853,14 @@
               </w:rPr>
               <w:t>在</w:t>
             </w:r>
+            <w:proofErr w:type="gramStart"/>
             <w:r>
               <w:rPr>
                 <w:rFonts w:hint="eastAsia"/>
               </w:rPr>
               <w:t>利龙项目</w:t>
             </w:r>
+            <w:proofErr w:type="gramEnd"/>
             <w:r>
               <w:rPr>
                 <w:rFonts w:hint="eastAsia"/>
@@ -4690,6 +4883,7 @@
               <w:rPr>
                 <w:rFonts w:hint="eastAsia"/>
               </w:rPr>
+              <w:lastRenderedPageBreak/>
               <w:t>的通过率</w:t>
             </w:r>
             <w:r>
@@ -4807,6 +5001,7 @@
               <w:rPr>
                 <w:rFonts w:hint="eastAsia"/>
               </w:rPr>
+              <w:lastRenderedPageBreak/>
               <w:t>创新</w:t>
             </w:r>
           </w:p>
@@ -4837,14 +5032,7 @@
               <w:rPr>
                 <w:rFonts w:hint="eastAsia"/>
               </w:rPr>
-              <w:t>）针对基于深度编—解码器的自动语音识别模型参数</w:t>
-            </w:r>
-            <w:r>
-              <w:rPr>
-                <w:rFonts w:hint="eastAsia"/>
-              </w:rPr>
-              <w:lastRenderedPageBreak/>
-              <w:t>量庞大的问题，在解码器中使用基于残差分组线性变换的缩放单元耦合各层，实现自动语音识别模型参数量和计算复杂度的降低；</w:t>
+              <w:t>）针对基于深度编—解码器的自动语音识别模型参数量庞大的问题，在解码器中使用基于残差分组线性变换的缩放单元耦合各层，实现自动语音识别模型参数量和计算复杂度的降低；</w:t>
             </w:r>
           </w:p>
           <w:p>
@@ -4908,7 +5096,6 @@
               <w:rPr>
                 <w:rFonts w:hint="eastAsia"/>
               </w:rPr>
-              <w:lastRenderedPageBreak/>
               <w:t>（</w:t>
             </w:r>
             <w:r>
@@ -4921,14 +5108,7 @@
               <w:rPr>
                 <w:rFonts w:hint="eastAsia"/>
               </w:rPr>
-              <w:t>）针对基于深度编—解码器的自动语音识别模型参数量庞大的问题，提出了基于残</w:t>
-            </w:r>
-            <w:r>
-              <w:rPr>
-                <w:rFonts w:hint="eastAsia"/>
-              </w:rPr>
-              <w:lastRenderedPageBreak/>
-              <w:t>差分组线性变换的“钻石”型缩放单元，使用该模块的编—解码器网络参数量</w:t>
+              <w:t>）针对基于深度编—解码器的自动语音识别模型参数量庞大的问题，提出了基于残差分组线性变换的“钻石”型缩放单元，使用该模块的编—解码器网络参数量</w:t>
             </w:r>
             <w:r>
               <w:rPr>
@@ -5011,8 +5191,16 @@
               <w:rPr>
                 <w:rFonts w:hint="eastAsia"/>
               </w:rPr>
-              <w:t>可以对句子级</w:t>
-            </w:r>
+              <w:t>可以对</w:t>
+            </w:r>
+            <w:proofErr w:type="gramStart"/>
+            <w:r>
+              <w:rPr>
+                <w:rFonts w:hint="eastAsia"/>
+              </w:rPr>
+              <w:t>句子级</w:t>
+            </w:r>
+            <w:proofErr w:type="gramEnd"/>
             <w:r>
               <w:rPr>
                 <w:rFonts w:hint="eastAsia"/>
@@ -5076,7 +5264,38 @@
               <w:rPr>
                 <w:rFonts w:hint="eastAsia"/>
               </w:rPr>
-              <w:t>）针对“云—端”方式运行的车载智能语音对话存在数据安全隐患的问题，选取</w:t>
+              <w:t>）针对“云—端”方式运行的车载智能语音对话存在数据安全隐患的问题，</w:t>
+            </w:r>
+            <w:bookmarkStart w:id="1" w:name="_Hlk127796032"/>
+            <w:r>
+              <w:rPr>
+                <w:rFonts w:hint="eastAsia"/>
+              </w:rPr>
+              <w:t>根据实际应用场景收集、创建驾驶数据集</w:t>
+            </w:r>
+            <w:r>
+              <w:rPr>
+                <w:rFonts w:hint="eastAsia"/>
+              </w:rPr>
+              <w:t>，</w:t>
+            </w:r>
+            <w:r>
+              <w:rPr>
+                <w:rFonts w:hint="eastAsia"/>
+              </w:rPr>
+              <w:t>将自动语音识别和自然语言理解模型在驾驶数据集上进行训练</w:t>
+            </w:r>
+            <w:r>
+              <w:rPr>
+                <w:rFonts w:hint="eastAsia"/>
+              </w:rPr>
+              <w:t>，</w:t>
+            </w:r>
+            <w:r>
+              <w:rPr>
+                <w:rFonts w:hint="eastAsia"/>
+              </w:rPr>
+              <w:t>选取</w:t>
             </w:r>
             <w:r>
               <w:rPr>
@@ -5121,49 +5340,25 @@
               <w:rPr>
                 <w:rFonts w:hint="eastAsia"/>
               </w:rPr>
-              <w:t>，根据实际</w:t>
-            </w:r>
-            <w:r>
-              <w:rPr>
-                <w:rFonts w:hint="eastAsia"/>
-              </w:rPr>
-              <w:t>应用</w:t>
-            </w:r>
-            <w:r>
-              <w:rPr>
-                <w:rFonts w:hint="eastAsia"/>
-              </w:rPr>
-              <w:t>场景</w:t>
-            </w:r>
-            <w:r>
-              <w:rPr>
-                <w:rFonts w:hint="eastAsia"/>
-              </w:rPr>
-              <w:t>收集</w:t>
-            </w:r>
-            <w:r>
-              <w:rPr>
-                <w:rFonts w:hint="eastAsia"/>
-              </w:rPr>
-              <w:t>、创建</w:t>
-            </w:r>
-            <w:r>
-              <w:rPr>
-                <w:rFonts w:hint="eastAsia"/>
-              </w:rPr>
-              <w:t>驾驶</w:t>
-            </w:r>
-            <w:r>
-              <w:rPr>
-                <w:rFonts w:hint="eastAsia"/>
-              </w:rPr>
-              <w:t>数据集并将网络模型在</w:t>
-            </w:r>
-            <w:r>
-              <w:rPr>
-                <w:rFonts w:hint="eastAsia"/>
-              </w:rPr>
-              <w:t>其上进行训练，移植网络模型至</w:t>
+              <w:t>，</w:t>
+            </w:r>
+            <w:r>
+              <w:rPr>
+                <w:rFonts w:hint="eastAsia"/>
+              </w:rPr>
+              <w:t>将训练好的网络模型</w:t>
+            </w:r>
+            <w:r>
+              <w:rPr>
+                <w:rFonts w:hint="eastAsia"/>
+              </w:rPr>
+              <w:t>集成、移植</w:t>
+            </w:r>
+            <w:r>
+              <w:rPr>
+                <w:rFonts w:hint="eastAsia"/>
+              </w:rPr>
+              <w:t>至</w:t>
             </w:r>
             <w:r>
               <w:rPr>
@@ -5178,8 +5373,27 @@
               <w:rPr>
                 <w:rFonts w:hint="eastAsia"/>
               </w:rPr>
-              <w:t>并围绕搭建全套硬件平台，实现数据安全、自然实时的离线智能语音对话。</w:t>
-            </w:r>
+              <w:t>，</w:t>
+            </w:r>
+            <w:r>
+              <w:rPr>
+                <w:rFonts w:hint="eastAsia"/>
+              </w:rPr>
+              <w:t>围绕</w:t>
+            </w:r>
+            <w:r>
+              <w:rPr>
+                <w:rFonts w:hint="eastAsia"/>
+              </w:rPr>
+              <w:t>TX2</w:t>
+            </w:r>
+            <w:r>
+              <w:rPr>
+                <w:rFonts w:hint="eastAsia"/>
+              </w:rPr>
+              <w:t>搭建硬件平台，实现数据安全、自然实时的离线智能语音对话。</w:t>
+            </w:r>
+            <w:bookmarkEnd w:id="1"/>
           </w:p>
         </w:tc>
       </w:tr>
@@ -5201,7 +5415,6 @@
               <w:rPr>
                 <w:rFonts w:hint="eastAsia"/>
               </w:rPr>
-              <w:lastRenderedPageBreak/>
               <w:t>学术</w:t>
             </w:r>
           </w:p>
@@ -5947,6 +6160,7 @@
               <w:rPr>
                 <w:rFonts w:hint="eastAsia"/>
               </w:rPr>
+              <w:lastRenderedPageBreak/>
               <w:t>其他</w:t>
             </w:r>
           </w:p>
@@ -6018,14 +6232,7 @@
               <w:rPr>
                 <w:rFonts w:hint="eastAsia"/>
               </w:rPr>
-              <w:t>用堆叠的</w:t>
-            </w:r>
-            <w:r>
-              <w:rPr>
-                <w:rFonts w:hint="eastAsia"/>
-              </w:rPr>
-              <w:lastRenderedPageBreak/>
-              <w:t>编码器实现高层次特征的提取，</w:t>
+              <w:t>用堆叠的编码器实现高层次特征的提取，</w:t>
             </w:r>
             <w:r>
               <w:rPr>
@@ -6061,13 +6268,55 @@
               <w:rPr>
                 <w:rFonts w:hint="eastAsia"/>
               </w:rPr>
-              <w:t>与标注文本进行比较产生损失，通过反向传播更新网络权值</w:t>
-            </w:r>
-            <w:r>
-              <w:rPr>
-                <w:rFonts w:hint="eastAsia"/>
-              </w:rPr>
-              <w:t>，不断迭代上述过程，最终得到训练好的模型；在自然语言理解模型方面，包含意图识别和槽位填充两个子任务，首先利用共享编码器得到话语表示，然后在标签感知模块和意图解码器的作用下得到意图序列，接着将意图序列送入全局图交互模块得到槽位序列，定义联合训练损失以更新网络权值，不断迭代上述过程，最终得到训练好的模型；在</w:t>
+              <w:t>与标注文本进行比较产生损失，通过反向传播更新</w:t>
+            </w:r>
+            <w:proofErr w:type="gramStart"/>
+            <w:r>
+              <w:rPr>
+                <w:rFonts w:hint="eastAsia"/>
+              </w:rPr>
+              <w:t>网络权</w:t>
+            </w:r>
+            <w:proofErr w:type="gramEnd"/>
+            <w:r>
+              <w:rPr>
+                <w:rFonts w:hint="eastAsia"/>
+              </w:rPr>
+              <w:t>值</w:t>
+            </w:r>
+            <w:r>
+              <w:rPr>
+                <w:rFonts w:hint="eastAsia"/>
+              </w:rPr>
+              <w:t>，不断迭代上述过程，最终得到训练好的模型；在自然语言理解模型方面，包含意图识别和</w:t>
+            </w:r>
+            <w:proofErr w:type="gramStart"/>
+            <w:r>
+              <w:rPr>
+                <w:rFonts w:hint="eastAsia"/>
+              </w:rPr>
+              <w:t>槽位</w:t>
+            </w:r>
+            <w:proofErr w:type="gramEnd"/>
+            <w:r>
+              <w:rPr>
+                <w:rFonts w:hint="eastAsia"/>
+              </w:rPr>
+              <w:t>填充两个子任务，首先利用共享编码器得到话语表示，然后在标签感知模块和意图解码器的作用下得到意图序列，接着将意图序列送入全局图交互模块得到槽位序列，定义联合训练损失以更新</w:t>
+            </w:r>
+            <w:proofErr w:type="gramStart"/>
+            <w:r>
+              <w:rPr>
+                <w:rFonts w:hint="eastAsia"/>
+              </w:rPr>
+              <w:t>网络权</w:t>
+            </w:r>
+            <w:proofErr w:type="gramEnd"/>
+            <w:r>
+              <w:rPr>
+                <w:rFonts w:hint="eastAsia"/>
+              </w:rPr>
+              <w:t>值，不断迭代上述过程，最终得到训练好的模型；在</w:t>
             </w:r>
             <w:r>
               <w:rPr>
@@ -6079,7 +6328,49 @@
               <w:rPr>
                 <w:rFonts w:hint="eastAsia"/>
               </w:rPr>
-              <w:t>方面，首先选取</w:t>
+              <w:t>方面，首先</w:t>
+            </w:r>
+            <w:r>
+              <w:rPr>
+                <w:rFonts w:hint="eastAsia"/>
+              </w:rPr>
+              <w:t>根据实际应用场景搜集、创建驾驶数据集</w:t>
+            </w:r>
+            <w:r>
+              <w:rPr>
+                <w:rFonts w:hint="eastAsia"/>
+              </w:rPr>
+              <w:t>，然后</w:t>
+            </w:r>
+            <w:r>
+              <w:rPr>
+                <w:rFonts w:hint="eastAsia"/>
+              </w:rPr>
+              <w:t>将上述两个模型在</w:t>
+            </w:r>
+            <w:r>
+              <w:rPr>
+                <w:rFonts w:hint="eastAsia"/>
+              </w:rPr>
+              <w:t>驾驶</w:t>
+            </w:r>
+            <w:r>
+              <w:rPr>
+                <w:rFonts w:hint="eastAsia"/>
+              </w:rPr>
+              <w:t>数据集上进行训练</w:t>
+            </w:r>
+            <w:r>
+              <w:rPr>
+                <w:rFonts w:hint="eastAsia"/>
+              </w:rPr>
+              <w:t>，接着</w:t>
+            </w:r>
+            <w:r>
+              <w:rPr>
+                <w:rFonts w:hint="eastAsia"/>
+              </w:rPr>
+              <w:t>选取</w:t>
             </w:r>
             <w:r>
               <w:rPr>
@@ -6130,15 +6421,14 @@
               <w:rPr>
                 <w:rFonts w:hint="eastAsia"/>
               </w:rPr>
-              <w:t>其次</w:t>
-            </w:r>
-            <w:r>
-              <w:rPr>
-                <w:rFonts w:hint="eastAsia"/>
-              </w:rPr>
-              <w:t>根据实际应用场景搜集、创建驾驶数据集，将上述两个模型在此数据集上进行训练，接着将训练好的模型集成、移植到</w:t>
-            </w:r>
-            <w:proofErr w:type="spellStart"/>
+              <w:t>将训练好的模型集成、移植</w:t>
+            </w:r>
+            <w:r>
+              <w:rPr>
+                <w:rFonts w:hint="eastAsia"/>
+              </w:rPr>
+              <w:t>至</w:t>
+            </w:r>
             <w:r>
               <w:rPr>
                 <w:rFonts w:hint="eastAsia"/>
@@ -6148,18 +6438,17 @@
             <w:r>
               <w:t>2</w:t>
             </w:r>
-            <w:proofErr w:type="spellEnd"/>
-            <w:r>
-              <w:rPr>
-                <w:rFonts w:hint="eastAsia"/>
-              </w:rPr>
-              <w:t>上，</w:t>
-            </w:r>
-            <w:r>
-              <w:rPr>
-                <w:rFonts w:hint="eastAsia"/>
-              </w:rPr>
-              <w:t>然后</w:t>
+            <w:r>
+              <w:rPr>
+                <w:rFonts w:hint="eastAsia"/>
+              </w:rPr>
+              <w:t>，</w:t>
+            </w:r>
+            <w:r>
+              <w:rPr>
+                <w:rFonts w:hint="eastAsia"/>
+              </w:rPr>
+              <w:t>最后</w:t>
             </w:r>
             <w:r>
               <w:rPr>
@@ -6180,7 +6469,7 @@
               <w:rPr>
                 <w:rFonts w:hint="eastAsia"/>
               </w:rPr>
-              <w:t>搭建全套硬件平台，最终实现数据安全、自然实时的离线智能语音对话。</w:t>
+              <w:t>搭建硬件平台，实现数据安全、自然实时的离线智能语音对话。</w:t>
             </w:r>
           </w:p>
         </w:tc>
@@ -6723,7 +7012,21 @@
               <w:rPr>
                 <w:rFonts w:hint="eastAsia"/>
               </w:rPr>
-              <w:t>中期考核时提交的材料清单（含系统演示文档、发表成果等）：</w:t>
+              <w:t>中期考核时提交的材料清单（</w:t>
+            </w:r>
+            <w:proofErr w:type="gramStart"/>
+            <w:r>
+              <w:rPr>
+                <w:rFonts w:hint="eastAsia"/>
+              </w:rPr>
+              <w:t>含系统</w:t>
+            </w:r>
+            <w:proofErr w:type="gramEnd"/>
+            <w:r>
+              <w:rPr>
+                <w:rFonts w:hint="eastAsia"/>
+              </w:rPr>
+              <w:t>演示文档、发表成果等）：</w:t>
             </w:r>
           </w:p>
           <w:p>
@@ -6803,6 +7106,7 @@
               <w:rPr>
                 <w:rFonts w:hint="eastAsia"/>
               </w:rPr>
+              <w:lastRenderedPageBreak/>
               <w:t>小结</w:t>
             </w:r>
           </w:p>
@@ -6821,6 +7125,7 @@
               <w:rPr>
                 <w:rFonts w:hint="eastAsia"/>
               </w:rPr>
+              <w:lastRenderedPageBreak/>
               <w:t>是否按开题报告执行</w:t>
             </w:r>
           </w:p>
@@ -7029,7 +7334,6 @@
                 <w:rFonts w:hint="eastAsia"/>
                 <w:b/>
               </w:rPr>
-              <w:lastRenderedPageBreak/>
               <w:t>三、毕业条件自查</w:t>
             </w:r>
           </w:p>
@@ -7777,12 +8081,14 @@
             <w:r>
               <w:t xml:space="preserve">, </w:t>
             </w:r>
+            <w:proofErr w:type="gramStart"/>
             <w:r>
               <w:rPr>
                 <w:rFonts w:hint="eastAsia"/>
               </w:rPr>
               <w:t>唐培渊</w:t>
             </w:r>
+            <w:proofErr w:type="gramEnd"/>
             <w:r>
               <w:rPr>
                 <w:rFonts w:hint="eastAsia"/>
@@ -7932,7 +8238,21 @@
               <w:rPr>
                 <w:rFonts w:hint="eastAsia"/>
               </w:rPr>
-              <w:t>如有其他和毕业相关的情况，在此说明：</w:t>
+              <w:t>如有</w:t>
+            </w:r>
+            <w:proofErr w:type="gramStart"/>
+            <w:r>
+              <w:rPr>
+                <w:rFonts w:hint="eastAsia"/>
+              </w:rPr>
+              <w:t>其他和</w:t>
+            </w:r>
+            <w:proofErr w:type="gramEnd"/>
+            <w:r>
+              <w:rPr>
+                <w:rFonts w:hint="eastAsia"/>
+              </w:rPr>
+              <w:t>毕业相关的情况，在此说明：</w:t>
             </w:r>
           </w:p>
           <w:p>
@@ -8082,6 +8402,7 @@
               <w:rPr>
                 <w:rFonts w:hint="eastAsia"/>
               </w:rPr>
+              <w:lastRenderedPageBreak/>
               <w:t xml:space="preserve">1.1 </w:t>
             </w:r>
             <w:r>
@@ -8111,9 +8432,6 @@
           <w:p>
             <w:pPr>
               <w:spacing w:line="276" w:lineRule="auto"/>
-              <w:rPr>
-                <w:rFonts w:hint="eastAsia"/>
-              </w:rPr>
             </w:pPr>
             <w:r>
               <w:rPr>
@@ -8134,9 +8452,6 @@
           <w:p>
             <w:pPr>
               <w:spacing w:line="276" w:lineRule="auto"/>
-              <w:rPr>
-                <w:rFonts w:hint="eastAsia"/>
-              </w:rPr>
             </w:pPr>
             <w:r>
               <w:rPr>
@@ -8191,7 +8506,6 @@
               <w:rPr>
                 <w:rFonts w:hint="eastAsia"/>
               </w:rPr>
-              <w:lastRenderedPageBreak/>
               <w:t>2</w:t>
             </w:r>
             <w:r>
@@ -8201,7 +8515,36 @@
               <w:rPr>
                 <w:rFonts w:hint="eastAsia"/>
               </w:rPr>
-              <w:t>对话系统的基本结构</w:t>
+              <w:t>对话系统基本</w:t>
+            </w:r>
+            <w:r>
+              <w:rPr>
+                <w:rFonts w:hint="eastAsia"/>
+              </w:rPr>
+              <w:t>组成</w:t>
+            </w:r>
+          </w:p>
+          <w:p>
+            <w:pPr>
+              <w:spacing w:line="276" w:lineRule="auto"/>
+              <w:rPr>
+                <w:rFonts w:hint="eastAsia"/>
+              </w:rPr>
+            </w:pPr>
+            <w:r>
+              <w:rPr>
+                <w:rFonts w:hint="eastAsia"/>
+              </w:rPr>
+              <w:t>2.2</w:t>
+            </w:r>
+            <w:r>
+              <w:t xml:space="preserve"> </w:t>
+            </w:r>
+            <w:r>
+              <w:rPr>
+                <w:rFonts w:hint="eastAsia"/>
+              </w:rPr>
+              <w:t>神经网络基础理论</w:t>
             </w:r>
           </w:p>
           <w:p>
@@ -8215,56 +8558,178 @@
               <w:t>2</w:t>
             </w:r>
             <w:r>
+              <w:t>.</w:t>
+            </w:r>
+            <w:r>
+              <w:rPr>
+                <w:rFonts w:hint="eastAsia"/>
+              </w:rPr>
+              <w:t>3</w:t>
+            </w:r>
+            <w:r>
+              <w:t xml:space="preserve"> </w:t>
+            </w:r>
+            <w:r>
+              <w:rPr>
+                <w:rFonts w:hint="eastAsia"/>
+              </w:rPr>
+              <w:t>基于编—解码器结构的</w:t>
+            </w:r>
+            <w:r>
+              <w:rPr>
+                <w:rFonts w:hint="eastAsia"/>
+              </w:rPr>
+              <w:t>自动语音识别</w:t>
+            </w:r>
+          </w:p>
+          <w:p>
+            <w:pPr>
+              <w:spacing w:line="276" w:lineRule="auto"/>
+            </w:pPr>
+            <w:r>
+              <w:rPr>
+                <w:rFonts w:hint="eastAsia"/>
+              </w:rPr>
+              <w:t>2</w:t>
+            </w:r>
+            <w:r>
+              <w:t>.</w:t>
+            </w:r>
+            <w:r>
+              <w:rPr>
+                <w:rFonts w:hint="eastAsia"/>
+              </w:rPr>
+              <w:t>4</w:t>
+            </w:r>
+            <w:r>
+              <w:t xml:space="preserve"> </w:t>
+            </w:r>
+            <w:r>
+              <w:rPr>
+                <w:rFonts w:hint="eastAsia"/>
+              </w:rPr>
+              <w:t>基于显式联合建模的</w:t>
+            </w:r>
+            <w:r>
+              <w:rPr>
+                <w:rFonts w:hint="eastAsia"/>
+              </w:rPr>
+              <w:t>自然语言理解</w:t>
+            </w:r>
+          </w:p>
+          <w:p>
+            <w:pPr>
+              <w:spacing w:line="276" w:lineRule="auto"/>
+            </w:pPr>
+            <w:r>
+              <w:rPr>
+                <w:rFonts w:hint="eastAsia"/>
+              </w:rPr>
+              <w:t>第三章</w:t>
+            </w:r>
+            <w:r>
+              <w:rPr>
+                <w:rFonts w:hint="eastAsia"/>
+              </w:rPr>
+              <w:t xml:space="preserve"> </w:t>
+            </w:r>
+            <w:r>
+              <w:rPr>
+                <w:rFonts w:hint="eastAsia"/>
+              </w:rPr>
+              <w:t>基于</w:t>
+            </w:r>
+            <w:r>
+              <w:rPr>
+                <w:rFonts w:hint="eastAsia"/>
+              </w:rPr>
+              <w:t>残差分组线性变换</w:t>
+            </w:r>
+            <w:r>
+              <w:rPr>
+                <w:rFonts w:hint="eastAsia"/>
+              </w:rPr>
+              <w:t>解码器的自动语音识别</w:t>
+            </w:r>
+          </w:p>
+          <w:p>
+            <w:pPr>
+              <w:spacing w:line="276" w:lineRule="auto"/>
+            </w:pPr>
+            <w:r>
+              <w:rPr>
+                <w:rFonts w:hint="eastAsia"/>
+              </w:rPr>
+              <w:t>3</w:t>
+            </w:r>
+            <w:r>
+              <w:t xml:space="preserve">.1 </w:t>
+            </w:r>
+            <w:r>
+              <w:rPr>
+                <w:rFonts w:hint="eastAsia"/>
+              </w:rPr>
+              <w:t>引言</w:t>
+            </w:r>
+          </w:p>
+          <w:p>
+            <w:pPr>
+              <w:spacing w:line="276" w:lineRule="auto"/>
+            </w:pPr>
+            <w:r>
+              <w:rPr>
+                <w:rFonts w:hint="eastAsia"/>
+              </w:rPr>
+              <w:t>3</w:t>
+            </w:r>
+            <w:r>
               <w:t xml:space="preserve">.2 </w:t>
             </w:r>
             <w:r>
               <w:rPr>
                 <w:rFonts w:hint="eastAsia"/>
               </w:rPr>
-              <w:t>自动语音识别</w:t>
-            </w:r>
-          </w:p>
-          <w:p>
-            <w:pPr>
-              <w:spacing w:line="276" w:lineRule="auto"/>
-            </w:pPr>
-            <w:r>
-              <w:rPr>
-                <w:rFonts w:hint="eastAsia"/>
-              </w:rPr>
-              <w:t>2</w:t>
-            </w:r>
-            <w:r>
-              <w:t xml:space="preserve">.3 </w:t>
-            </w:r>
-            <w:r>
-              <w:rPr>
-                <w:rFonts w:hint="eastAsia"/>
-              </w:rPr>
-              <w:t>自然语言理解</w:t>
-            </w:r>
-          </w:p>
-          <w:p>
-            <w:pPr>
-              <w:spacing w:line="276" w:lineRule="auto"/>
-            </w:pPr>
-            <w:r>
-              <w:rPr>
-                <w:rFonts w:hint="eastAsia"/>
-              </w:rPr>
-              <w:t>第三章</w:t>
-            </w:r>
-            <w:r>
-              <w:rPr>
-                <w:rFonts w:hint="eastAsia"/>
-              </w:rPr>
+              <w:t>基于残差分组线性变换的</w:t>
+            </w:r>
+            <w:r>
+              <w:rPr>
+                <w:rFonts w:hint="eastAsia"/>
+              </w:rPr>
+              <w:t>扩张缩放单元</w:t>
+            </w:r>
+          </w:p>
+          <w:p>
+            <w:pPr>
+              <w:spacing w:line="276" w:lineRule="auto"/>
+            </w:pPr>
+            <w:r>
+              <w:t xml:space="preserve">3.3 </w:t>
+            </w:r>
+            <w:r>
+              <w:rPr>
+                <w:rFonts w:hint="eastAsia"/>
+              </w:rPr>
+              <w:t>基于扩张缩放单元的改进编—解码器模型</w:t>
+            </w:r>
+          </w:p>
+          <w:p>
+            <w:pPr>
+              <w:spacing w:line="276" w:lineRule="auto"/>
+            </w:pPr>
+            <w:r>
+              <w:rPr>
+                <w:rFonts w:hint="eastAsia"/>
+              </w:rPr>
+              <w:t>3.4</w:t>
+            </w:r>
+            <w:r>
               <w:t xml:space="preserve"> </w:t>
             </w:r>
             <w:r>
               <w:rPr>
                 <w:rFonts w:hint="eastAsia"/>
               </w:rPr>
-              <w:t>基于深度编—解码器的自动语音识别</w:t>
+              <w:t>实验结果及分析</w:t>
             </w:r>
           </w:p>
           <w:p>
@@ -8278,6 +8743,70 @@
               <w:t>3</w:t>
             </w:r>
             <w:r>
+              <w:t>.</w:t>
+            </w:r>
+            <w:r>
+              <w:rPr>
+                <w:rFonts w:hint="eastAsia"/>
+              </w:rPr>
+              <w:t>5</w:t>
+            </w:r>
+            <w:r>
+              <w:t xml:space="preserve"> </w:t>
+            </w:r>
+            <w:r>
+              <w:rPr>
+                <w:rFonts w:hint="eastAsia"/>
+              </w:rPr>
+              <w:t>本章小结</w:t>
+            </w:r>
+          </w:p>
+          <w:p>
+            <w:pPr>
+              <w:spacing w:line="276" w:lineRule="auto"/>
+            </w:pPr>
+            <w:r>
+              <w:rPr>
+                <w:rFonts w:hint="eastAsia"/>
+              </w:rPr>
+              <w:t>第四章</w:t>
+            </w:r>
+            <w:r>
+              <w:rPr>
+                <w:rFonts w:hint="eastAsia"/>
+              </w:rPr>
+              <w:t xml:space="preserve"> </w:t>
+            </w:r>
+            <w:r>
+              <w:rPr>
+                <w:rFonts w:hint="eastAsia"/>
+              </w:rPr>
+              <w:t>基于</w:t>
+            </w:r>
+            <w:r>
+              <w:rPr>
+                <w:rFonts w:hint="eastAsia"/>
+              </w:rPr>
+              <w:t>标签感知图交互</w:t>
+            </w:r>
+            <w:r>
+              <w:rPr>
+                <w:rFonts w:hint="eastAsia"/>
+              </w:rPr>
+              <w:t>的自然语言理解</w:t>
+            </w:r>
+          </w:p>
+          <w:p>
+            <w:pPr>
+              <w:spacing w:line="276" w:lineRule="auto"/>
+            </w:pPr>
+            <w:r>
+              <w:rPr>
+                <w:rFonts w:hint="eastAsia"/>
+              </w:rPr>
+              <w:t>4</w:t>
+            </w:r>
+            <w:r>
               <w:t xml:space="preserve">.1 </w:t>
             </w:r>
             <w:r>
@@ -8295,79 +8824,269 @@
               <w:rPr>
                 <w:rFonts w:hint="eastAsia"/>
               </w:rPr>
+              <w:t>4</w:t>
+            </w:r>
+            <w:r>
+              <w:t xml:space="preserve">.2 </w:t>
+            </w:r>
+            <w:r>
+              <w:rPr>
+                <w:rFonts w:hint="eastAsia"/>
+              </w:rPr>
+              <w:t>基于</w:t>
+            </w:r>
+            <w:r>
+              <w:rPr>
+                <w:rFonts w:hint="eastAsia"/>
+              </w:rPr>
+              <w:t>最佳线性近似</w:t>
+            </w:r>
+            <w:r>
+              <w:rPr>
+                <w:rFonts w:hint="eastAsia"/>
+              </w:rPr>
+              <w:t>的标签</w:t>
+            </w:r>
+            <w:r>
+              <w:rPr>
+                <w:rFonts w:hint="eastAsia"/>
+              </w:rPr>
+              <w:t>映射模块</w:t>
+            </w:r>
+          </w:p>
+          <w:p>
+            <w:pPr>
+              <w:spacing w:line="276" w:lineRule="auto"/>
+            </w:pPr>
+            <w:r>
+              <w:rPr>
+                <w:rFonts w:hint="eastAsia"/>
+              </w:rPr>
+              <w:t>4.3</w:t>
+            </w:r>
+            <w:r>
+              <w:t xml:space="preserve"> </w:t>
+            </w:r>
+            <w:r>
+              <w:rPr>
+                <w:rFonts w:hint="eastAsia"/>
+              </w:rPr>
+              <w:t>基于</w:t>
+            </w:r>
+            <w:r>
+              <w:rPr>
+                <w:rFonts w:hint="eastAsia"/>
+              </w:rPr>
+              <w:t>图注意力网络</w:t>
+            </w:r>
+            <w:r>
+              <w:rPr>
+                <w:rFonts w:hint="eastAsia"/>
+              </w:rPr>
+              <w:t>的</w:t>
+            </w:r>
+            <w:r>
+              <w:rPr>
+                <w:rFonts w:hint="eastAsia"/>
+              </w:rPr>
+              <w:t>全局图交互模块</w:t>
+            </w:r>
+          </w:p>
+          <w:p>
+            <w:pPr>
+              <w:spacing w:line="276" w:lineRule="auto"/>
+            </w:pPr>
+            <w:r>
+              <w:rPr>
+                <w:rFonts w:hint="eastAsia"/>
+              </w:rPr>
+              <w:t>4.4</w:t>
+            </w:r>
+            <w:r>
+              <w:t xml:space="preserve"> </w:t>
+            </w:r>
+            <w:r>
+              <w:rPr>
+                <w:rFonts w:hint="eastAsia"/>
+              </w:rPr>
+              <w:t>基于标签感知的图交互模型</w:t>
+            </w:r>
+          </w:p>
+          <w:p>
+            <w:pPr>
+              <w:spacing w:line="276" w:lineRule="auto"/>
+            </w:pPr>
+            <w:r>
+              <w:rPr>
+                <w:rFonts w:hint="eastAsia"/>
+              </w:rPr>
+              <w:t>4</w:t>
+            </w:r>
+            <w:r>
+              <w:t>.</w:t>
+            </w:r>
+            <w:r>
+              <w:rPr>
+                <w:rFonts w:hint="eastAsia"/>
+              </w:rPr>
+              <w:t>5</w:t>
+            </w:r>
+            <w:r>
+              <w:t xml:space="preserve"> </w:t>
+            </w:r>
+            <w:r>
+              <w:rPr>
+                <w:rFonts w:hint="eastAsia"/>
+              </w:rPr>
+              <w:t>实验结果及分析</w:t>
+            </w:r>
+          </w:p>
+          <w:p>
+            <w:pPr>
+              <w:spacing w:line="276" w:lineRule="auto"/>
+            </w:pPr>
+            <w:r>
+              <w:rPr>
+                <w:rFonts w:hint="eastAsia"/>
+              </w:rPr>
+              <w:t>4</w:t>
+            </w:r>
+            <w:r>
+              <w:t>.</w:t>
+            </w:r>
+            <w:r>
+              <w:rPr>
+                <w:rFonts w:hint="eastAsia"/>
+              </w:rPr>
+              <w:t>6</w:t>
+            </w:r>
+            <w:r>
+              <w:t xml:space="preserve"> </w:t>
+            </w:r>
+            <w:r>
+              <w:rPr>
+                <w:rFonts w:hint="eastAsia"/>
+              </w:rPr>
+              <w:t>本章小结</w:t>
+            </w:r>
+          </w:p>
+          <w:p>
+            <w:pPr>
+              <w:spacing w:line="276" w:lineRule="auto"/>
+            </w:pPr>
+            <w:r>
+              <w:rPr>
+                <w:rFonts w:hint="eastAsia"/>
+              </w:rPr>
+              <w:t>第五章</w:t>
+            </w:r>
+            <w:r>
+              <w:rPr>
+                <w:rFonts w:hint="eastAsia"/>
+              </w:rPr>
+              <w:t xml:space="preserve"> </w:t>
+            </w:r>
+            <w:r>
+              <w:rPr>
+                <w:rFonts w:hint="eastAsia"/>
+              </w:rPr>
+              <w:t>面向车载嵌入式设备的智能语音对话系统</w:t>
+            </w:r>
+          </w:p>
+          <w:p>
+            <w:pPr>
+              <w:spacing w:line="276" w:lineRule="auto"/>
+            </w:pPr>
+            <w:r>
+              <w:rPr>
+                <w:rFonts w:hint="eastAsia"/>
+              </w:rPr>
+              <w:t>5</w:t>
+            </w:r>
+            <w:r>
+              <w:t xml:space="preserve">.1 </w:t>
+            </w:r>
+            <w:r>
+              <w:rPr>
+                <w:rFonts w:hint="eastAsia"/>
+              </w:rPr>
+              <w:t>引言</w:t>
+            </w:r>
+          </w:p>
+          <w:p>
+            <w:pPr>
+              <w:spacing w:line="276" w:lineRule="auto"/>
+              <w:rPr>
+                <w:rFonts w:hint="eastAsia"/>
+              </w:rPr>
+            </w:pPr>
+            <w:r>
+              <w:rPr>
+                <w:rFonts w:hint="eastAsia"/>
+              </w:rPr>
+              <w:t>5.2</w:t>
+            </w:r>
+            <w:r>
+              <w:t xml:space="preserve"> </w:t>
+            </w:r>
+            <w:r>
+              <w:rPr>
+                <w:rFonts w:hint="eastAsia"/>
+              </w:rPr>
+              <w:t>驾驶数据集采集</w:t>
+            </w:r>
+          </w:p>
+          <w:p>
+            <w:pPr>
+              <w:spacing w:line="276" w:lineRule="auto"/>
+            </w:pPr>
+            <w:r>
+              <w:rPr>
+                <w:rFonts w:hint="eastAsia"/>
+              </w:rPr>
+              <w:t>5</w:t>
+            </w:r>
+            <w:r>
+              <w:t>.</w:t>
+            </w:r>
+            <w:r>
+              <w:rPr>
+                <w:rFonts w:hint="eastAsia"/>
+              </w:rPr>
               <w:t>3</w:t>
             </w:r>
             <w:r>
-              <w:t xml:space="preserve">.2 </w:t>
-            </w:r>
-            <w:r>
-              <w:rPr>
-                <w:rFonts w:hint="eastAsia"/>
-              </w:rPr>
-              <w:t>基于残差分组线性变换的轻量级编—解码器模型</w:t>
-            </w:r>
-          </w:p>
-          <w:p>
-            <w:pPr>
-              <w:spacing w:line="276" w:lineRule="auto"/>
-            </w:pPr>
-            <w:r>
-              <w:t xml:space="preserve">3.3 </w:t>
-            </w:r>
-            <w:r>
-              <w:rPr>
-                <w:rFonts w:hint="eastAsia"/>
-              </w:rPr>
-              <w:t>实验结果及分析</w:t>
-            </w:r>
-          </w:p>
-          <w:p>
-            <w:pPr>
-              <w:spacing w:line="276" w:lineRule="auto"/>
-            </w:pPr>
-            <w:r>
-              <w:rPr>
-                <w:rFonts w:hint="eastAsia"/>
-              </w:rPr>
-              <w:t>3</w:t>
-            </w:r>
-            <w:r>
-              <w:t xml:space="preserve">.4 </w:t>
-            </w:r>
-            <w:r>
-              <w:rPr>
-                <w:rFonts w:hint="eastAsia"/>
-              </w:rPr>
-              <w:t>本章小结</w:t>
-            </w:r>
-          </w:p>
-          <w:p>
-            <w:pPr>
-              <w:spacing w:line="276" w:lineRule="auto"/>
-            </w:pPr>
-            <w:r>
-              <w:rPr>
-                <w:rFonts w:hint="eastAsia"/>
-              </w:rPr>
-              <w:t>第四章</w:t>
-            </w:r>
-            <w:r>
-              <w:rPr>
-                <w:rFonts w:hint="eastAsia"/>
-              </w:rPr>
               <w:t xml:space="preserve"> </w:t>
             </w:r>
             <w:r>
               <w:rPr>
                 <w:rFonts w:hint="eastAsia"/>
               </w:rPr>
-              <w:t>基于显式联合建模的自然语言理解</w:t>
-            </w:r>
-          </w:p>
-          <w:p>
-            <w:pPr>
-              <w:spacing w:line="276" w:lineRule="auto"/>
-            </w:pPr>
+              <w:t>模型训练</w:t>
+            </w:r>
+            <w:r>
+              <w:rPr>
+                <w:rFonts w:hint="eastAsia"/>
+              </w:rPr>
+              <w:t>与移植</w:t>
+            </w:r>
+          </w:p>
+          <w:p>
+            <w:pPr>
+              <w:spacing w:line="276" w:lineRule="auto"/>
+              <w:rPr>
+                <w:rFonts w:hint="eastAsia"/>
+              </w:rPr>
+            </w:pPr>
+            <w:r>
+              <w:rPr>
+                <w:rFonts w:hint="eastAsia"/>
+              </w:rPr>
+              <w:t>5</w:t>
+            </w:r>
+            <w:r>
+              <w:t>.</w:t>
+            </w:r>
             <w:r>
               <w:rPr>
                 <w:rFonts w:hint="eastAsia"/>
@@ -8375,176 +9094,19 @@
               <w:t>4</w:t>
             </w:r>
             <w:r>
-              <w:t xml:space="preserve">.1 </w:t>
-            </w:r>
-            <w:r>
-              <w:rPr>
-                <w:rFonts w:hint="eastAsia"/>
-              </w:rPr>
-              <w:t>引言</w:t>
-            </w:r>
-          </w:p>
-          <w:p>
-            <w:pPr>
-              <w:spacing w:line="276" w:lineRule="auto"/>
-            </w:pPr>
-            <w:r>
-              <w:rPr>
-                <w:rFonts w:hint="eastAsia"/>
-              </w:rPr>
-              <w:t>4</w:t>
-            </w:r>
-            <w:r>
-              <w:t xml:space="preserve">.2 </w:t>
-            </w:r>
-            <w:r>
-              <w:rPr>
-                <w:rFonts w:hint="eastAsia"/>
-              </w:rPr>
-              <w:t>基于标签感知的图交互模型</w:t>
-            </w:r>
-          </w:p>
-          <w:p>
-            <w:pPr>
-              <w:spacing w:line="276" w:lineRule="auto"/>
-            </w:pPr>
-            <w:r>
-              <w:rPr>
-                <w:rFonts w:hint="eastAsia"/>
-              </w:rPr>
-              <w:t>4</w:t>
-            </w:r>
-            <w:r>
-              <w:t xml:space="preserve">.3 </w:t>
-            </w:r>
-            <w:r>
-              <w:rPr>
-                <w:rFonts w:hint="eastAsia"/>
-              </w:rPr>
-              <w:t>实验结果及分析</w:t>
-            </w:r>
-          </w:p>
-          <w:p>
-            <w:pPr>
-              <w:spacing w:line="276" w:lineRule="auto"/>
-            </w:pPr>
-            <w:r>
-              <w:rPr>
-                <w:rFonts w:hint="eastAsia"/>
-              </w:rPr>
-              <w:t>4</w:t>
-            </w:r>
-            <w:r>
-              <w:t xml:space="preserve">.4 </w:t>
-            </w:r>
-            <w:r>
-              <w:rPr>
-                <w:rFonts w:hint="eastAsia"/>
-              </w:rPr>
-              <w:t>本章小结</w:t>
-            </w:r>
-          </w:p>
-          <w:p>
-            <w:pPr>
-              <w:spacing w:line="276" w:lineRule="auto"/>
-            </w:pPr>
-            <w:r>
-              <w:rPr>
-                <w:rFonts w:hint="eastAsia"/>
-              </w:rPr>
-              <w:t>第五章</w:t>
-            </w:r>
-            <w:r>
-              <w:rPr>
-                <w:rFonts w:hint="eastAsia"/>
-              </w:rPr>
               <w:t xml:space="preserve"> </w:t>
             </w:r>
             <w:r>
               <w:rPr>
                 <w:rFonts w:hint="eastAsia"/>
               </w:rPr>
-              <w:t>面向车载嵌入式设备的智能语音对话系统</w:t>
-            </w:r>
-          </w:p>
-          <w:p>
-            <w:pPr>
-              <w:spacing w:line="276" w:lineRule="auto"/>
-            </w:pPr>
-            <w:r>
-              <w:rPr>
-                <w:rFonts w:hint="eastAsia"/>
-              </w:rPr>
-              <w:t>5</w:t>
-            </w:r>
-            <w:r>
-              <w:t xml:space="preserve">.1 </w:t>
-            </w:r>
-            <w:r>
-              <w:rPr>
-                <w:rFonts w:hint="eastAsia"/>
-              </w:rPr>
-              <w:t>引言</w:t>
-            </w:r>
-          </w:p>
-          <w:p>
-            <w:pPr>
-              <w:spacing w:line="276" w:lineRule="auto"/>
-            </w:pPr>
-            <w:r>
-              <w:rPr>
-                <w:rFonts w:hint="eastAsia"/>
-              </w:rPr>
-              <w:t>5</w:t>
-            </w:r>
-            <w:r>
-              <w:t xml:space="preserve">.2 </w:t>
-            </w:r>
-            <w:r>
-              <w:rPr>
-                <w:rFonts w:hint="eastAsia"/>
-              </w:rPr>
-              <w:t>模型训练</w:t>
-            </w:r>
-          </w:p>
-          <w:p>
-            <w:pPr>
-              <w:spacing w:line="276" w:lineRule="auto"/>
-            </w:pPr>
-            <w:r>
-              <w:rPr>
-                <w:rFonts w:hint="eastAsia"/>
-              </w:rPr>
-              <w:t>5</w:t>
-            </w:r>
-            <w:r>
-              <w:t xml:space="preserve">.3 </w:t>
-            </w:r>
-            <w:r>
-              <w:rPr>
-                <w:rFonts w:hint="eastAsia"/>
-              </w:rPr>
               <w:t>系统搭建</w:t>
             </w:r>
-          </w:p>
-          <w:p>
-            <w:pPr>
-              <w:spacing w:line="276" w:lineRule="auto"/>
-            </w:pPr>
-            <w:r>
-              <w:rPr>
-                <w:rFonts w:hint="eastAsia"/>
-              </w:rPr>
-              <w:t>5</w:t>
-            </w:r>
-            <w:r>
-              <w:t xml:space="preserve">.4 </w:t>
-            </w:r>
-            <w:r>
-              <w:rPr>
-                <w:rFonts w:hint="eastAsia"/>
-              </w:rPr>
-              <w:t>系统测试</w:t>
+            <w:r>
+              <w:rPr>
+                <w:rFonts w:hint="eastAsia"/>
+              </w:rPr>
+              <w:t>与测试</w:t>
             </w:r>
           </w:p>
           <w:p>
@@ -11273,10 +11835,6 @@
 </file>
 
 <file path=customXml/item1.xml><?xml version="1.0" encoding="utf-8"?>
-<b:Sources xmlns:b="http://schemas.openxmlformats.org/officeDocument/2006/bibliography" xmlns="http://schemas.openxmlformats.org/officeDocument/2006/bibliography" SelectedStyle="\APA.XSL" StyleName="APA"/>
-</file>
-
-<file path=customXml/item2.xml><?xml version="1.0" encoding="utf-8"?>
 <s:customData xmlns="http://www.wps.cn/officeDocument/2013/wpsCustomData" xmlns:s="http://www.wps.cn/officeDocument/2013/wpsCustomData">
   <customSectProps>
     <customSectPr/>
@@ -11284,18 +11842,22 @@
 </s:customData>
 </file>
 
+<file path=customXml/item2.xml><?xml version="1.0" encoding="utf-8"?>
+<b:Sources xmlns:b="http://schemas.openxmlformats.org/officeDocument/2006/bibliography" xmlns="http://schemas.openxmlformats.org/officeDocument/2006/bibliography" SelectedStyle="\APA.XSL" StyleName="APA"/>
+</file>
+
 <file path=customXml/itemProps1.xml><?xml version="1.0" encoding="utf-8"?>
+<ds:datastoreItem xmlns:ds="http://schemas.openxmlformats.org/officeDocument/2006/customXml" ds:itemID="{B1977F7D-205B-4081-913C-38D41E755F92}">
+  <ds:schemaRefs>
+    <ds:schemaRef ds:uri="http://www.wps.cn/officeDocument/2013/wpsCustomData"/>
+  </ds:schemaRefs>
+</ds:datastoreItem>
+</file>
+
+<file path=customXml/itemProps2.xml><?xml version="1.0" encoding="utf-8"?>
 <ds:datastoreItem xmlns:ds="http://schemas.openxmlformats.org/officeDocument/2006/customXml" ds:itemID="{38AB8CFD-72C5-4729-B8F0-2D54FB5E7373}">
   <ds:schemaRefs>
     <ds:schemaRef ds:uri="http://schemas.openxmlformats.org/officeDocument/2006/bibliography"/>
   </ds:schemaRefs>
 </ds:datastoreItem>
-</file>
-
-<file path=customXml/itemProps2.xml><?xml version="1.0" encoding="utf-8"?>
-<ds:datastoreItem xmlns:ds="http://schemas.openxmlformats.org/officeDocument/2006/customXml" ds:itemID="{B1977F7D-205B-4081-913C-38D41E755F92}">
-  <ds:schemaRefs>
-    <ds:schemaRef ds:uri="http://www.wps.cn/officeDocument/2013/wpsCustomData"/>
-  </ds:schemaRefs>
-</ds:datastoreItem>
 </file>
--- a/中期检查/中期报告（更新）.docx
+++ b/中期检查/中期报告（更新）.docx
@@ -3286,16 +3286,8 @@
               <w:rPr>
                 <w:rFonts w:hint="eastAsia"/>
               </w:rPr>
-              <w:t>，后者可以对</w:t>
-            </w:r>
-            <w:proofErr w:type="gramStart"/>
-            <w:r>
-              <w:rPr>
-                <w:rFonts w:hint="eastAsia"/>
-              </w:rPr>
-              <w:t>句子级</w:t>
-            </w:r>
-            <w:proofErr w:type="gramEnd"/>
+              <w:t>，后者可以对句子级</w:t>
+            </w:r>
             <w:r>
               <w:rPr>
                 <w:rFonts w:hint="eastAsia"/>
@@ -3498,118 +3490,106 @@
               <w:rPr>
                 <w:rFonts w:hint="eastAsia"/>
               </w:rPr>
+              <w:t>，开发硬件、软件平台用于收集驾驶数据集，然后将上述两种网络模型在驾驶数据集上进行训练，接着</w:t>
+            </w:r>
+            <w:r>
+              <w:rPr>
+                <w:rFonts w:hint="eastAsia"/>
+              </w:rPr>
+              <w:t>选取</w:t>
+            </w:r>
+            <w:r>
+              <w:rPr>
+                <w:rFonts w:hint="eastAsia"/>
+              </w:rPr>
+              <w:t>Nvidia</w:t>
+            </w:r>
+            <w:r>
+              <w:t xml:space="preserve"> </w:t>
+            </w:r>
+            <w:r>
+              <w:rPr>
+                <w:rFonts w:hint="eastAsia"/>
+              </w:rPr>
+              <w:t>Jetson</w:t>
+            </w:r>
+            <w:r>
+              <w:t xml:space="preserve"> </w:t>
+            </w:r>
+            <w:r>
+              <w:rPr>
+                <w:rFonts w:hint="eastAsia"/>
+              </w:rPr>
+              <w:t>TX</w:t>
+            </w:r>
+            <w:r>
+              <w:t>2</w:t>
+            </w:r>
+            <w:r>
+              <w:rPr>
+                <w:rFonts w:hint="eastAsia"/>
+              </w:rPr>
+              <w:t>作为车载嵌入式设备，</w:t>
+            </w:r>
+            <w:r>
+              <w:rPr>
+                <w:rFonts w:hint="eastAsia"/>
+              </w:rPr>
+              <w:t>将训练好的网络模型</w:t>
+            </w:r>
+            <w:r>
+              <w:rPr>
+                <w:rFonts w:hint="eastAsia"/>
+              </w:rPr>
+              <w:t>集成</w:t>
+            </w:r>
+            <w:r>
+              <w:rPr>
+                <w:rFonts w:hint="eastAsia"/>
+              </w:rPr>
+              <w:t>、移植</w:t>
+            </w:r>
+            <w:r>
+              <w:rPr>
+                <w:rFonts w:hint="eastAsia"/>
+              </w:rPr>
+              <w:t>至</w:t>
+            </w:r>
+            <w:r>
+              <w:rPr>
+                <w:rFonts w:hint="eastAsia"/>
+              </w:rPr>
+              <w:t>TX2</w:t>
+            </w:r>
+            <w:r>
+              <w:rPr>
+                <w:rFonts w:hint="eastAsia"/>
+              </w:rPr>
               <w:t>，</w:t>
             </w:r>
             <w:r>
               <w:rPr>
                 <w:rFonts w:hint="eastAsia"/>
               </w:rPr>
-              <w:t>开发硬件、软件平台用于收集</w:t>
-            </w:r>
-            <w:r>
-              <w:rPr>
-                <w:rFonts w:hint="eastAsia"/>
-              </w:rPr>
-              <w:t>驾驶</w:t>
-            </w:r>
-            <w:r>
-              <w:rPr>
-                <w:rFonts w:hint="eastAsia"/>
-              </w:rPr>
-              <w:t>数据集</w:t>
-            </w:r>
-            <w:r>
-              <w:rPr>
-                <w:rFonts w:hint="eastAsia"/>
-              </w:rPr>
-              <w:t>，然后</w:t>
-            </w:r>
-            <w:r>
-              <w:rPr>
-                <w:rFonts w:hint="eastAsia"/>
-              </w:rPr>
-              <w:t>将上述两种网络模型在</w:t>
-            </w:r>
-            <w:r>
-              <w:rPr>
-                <w:rFonts w:hint="eastAsia"/>
-              </w:rPr>
-              <w:t>驾驶</w:t>
-            </w:r>
-            <w:r>
-              <w:rPr>
-                <w:rFonts w:hint="eastAsia"/>
-              </w:rPr>
-              <w:t>数据集上进行训练</w:t>
-            </w:r>
-            <w:r>
-              <w:rPr>
-                <w:rFonts w:hint="eastAsia"/>
-              </w:rPr>
-              <w:t>，接着</w:t>
-            </w:r>
-            <w:r>
-              <w:rPr>
-                <w:rFonts w:hint="eastAsia"/>
-              </w:rPr>
-              <w:t>选取</w:t>
-            </w:r>
-            <w:r>
-              <w:rPr>
-                <w:rFonts w:hint="eastAsia"/>
-              </w:rPr>
-              <w:t>Nvidia</w:t>
-            </w:r>
-            <w:r>
-              <w:t xml:space="preserve"> </w:t>
-            </w:r>
-            <w:r>
-              <w:rPr>
-                <w:rFonts w:hint="eastAsia"/>
-              </w:rPr>
-              <w:t>Jetson</w:t>
-            </w:r>
-            <w:r>
-              <w:t xml:space="preserve"> </w:t>
-            </w:r>
-            <w:r>
-              <w:rPr>
-                <w:rFonts w:hint="eastAsia"/>
-              </w:rPr>
-              <w:t>TX</w:t>
-            </w:r>
-            <w:r>
-              <w:t>2</w:t>
-            </w:r>
-            <w:r>
-              <w:rPr>
-                <w:rFonts w:hint="eastAsia"/>
-              </w:rPr>
-              <w:t>作为车载嵌入式设备，</w:t>
-            </w:r>
-            <w:r>
-              <w:rPr>
-                <w:rFonts w:hint="eastAsia"/>
-              </w:rPr>
-              <w:t>将训练好的网络模型</w:t>
-            </w:r>
-            <w:r>
-              <w:rPr>
-                <w:rFonts w:hint="eastAsia"/>
-              </w:rPr>
-              <w:t>集成</w:t>
-            </w:r>
-            <w:r>
-              <w:rPr>
-                <w:rFonts w:hint="eastAsia"/>
-              </w:rPr>
-              <w:t>、移植</w:t>
-            </w:r>
-            <w:r>
-              <w:rPr>
-                <w:rFonts w:hint="eastAsia"/>
-              </w:rPr>
-              <w:t>至</w:t>
+              <w:t>最后</w:t>
+            </w:r>
+            <w:r>
+              <w:rPr>
+                <w:rFonts w:hint="eastAsia"/>
+              </w:rPr>
+              <w:t>根据实车</w:t>
+            </w:r>
+            <w:r>
+              <w:rPr>
+                <w:rFonts w:hint="eastAsia"/>
+              </w:rPr>
+              <w:t>使用</w:t>
+            </w:r>
+            <w:r>
+              <w:rPr>
+                <w:rFonts w:hint="eastAsia"/>
+              </w:rPr>
+              <w:t>环境围绕</w:t>
             </w:r>
             <w:r>
               <w:rPr>
@@ -3621,42 +3601,6 @@
               <w:rPr>
                 <w:rFonts w:hint="eastAsia"/>
               </w:rPr>
-              <w:t>，</w:t>
-            </w:r>
-            <w:r>
-              <w:rPr>
-                <w:rFonts w:hint="eastAsia"/>
-              </w:rPr>
-              <w:t>最后</w:t>
-            </w:r>
-            <w:r>
-              <w:rPr>
-                <w:rFonts w:hint="eastAsia"/>
-              </w:rPr>
-              <w:t>根据实车</w:t>
-            </w:r>
-            <w:r>
-              <w:rPr>
-                <w:rFonts w:hint="eastAsia"/>
-              </w:rPr>
-              <w:t>使用</w:t>
-            </w:r>
-            <w:r>
-              <w:rPr>
-                <w:rFonts w:hint="eastAsia"/>
-              </w:rPr>
-              <w:t>环境围绕</w:t>
-            </w:r>
-            <w:r>
-              <w:rPr>
-                <w:rFonts w:hint="eastAsia"/>
-              </w:rPr>
-              <w:t>TX2</w:t>
-            </w:r>
-            <w:r>
-              <w:rPr>
-                <w:rFonts w:hint="eastAsia"/>
-              </w:rPr>
               <w:t>搭建</w:t>
             </w:r>
             <w:r>
@@ -3677,14 +3621,12 @@
               </w:rPr>
               <w:t>，进而实现数据安全、自然实时的车载离线智能语音对话；通过上述方法搭建的系统在</w:t>
             </w:r>
-            <w:proofErr w:type="gramStart"/>
             <w:r>
               <w:rPr>
                 <w:rFonts w:hint="eastAsia"/>
               </w:rPr>
               <w:t>利龙项目</w:t>
             </w:r>
-            <w:proofErr w:type="gramEnd"/>
             <w:r>
               <w:rPr>
                 <w:rFonts w:hint="eastAsia"/>
@@ -4002,21 +3944,7 @@
               <w:rPr>
                 <w:rFonts w:hint="eastAsia"/>
               </w:rPr>
-              <w:t>研究基于层级交互的全局—局部交互网络，首先构造局部槽位交互层建立槽位自交互通道，其次构造全局意图—槽位交互层建立意图和</w:t>
-            </w:r>
-            <w:proofErr w:type="gramStart"/>
-            <w:r>
-              <w:rPr>
-                <w:rFonts w:hint="eastAsia"/>
-              </w:rPr>
-              <w:t>槽位</w:t>
-            </w:r>
-            <w:proofErr w:type="gramEnd"/>
-            <w:r>
-              <w:rPr>
-                <w:rFonts w:hint="eastAsia"/>
-              </w:rPr>
-              <w:t>的双向交互通道，最后设计层级信息融合算法，高效聚合所有交互信息，实现自然语言理解模型泛化能力和预测精度的提升</w:t>
+              <w:t>研究基于层级交互的全局—局部交互网络，首先构造局部槽位交互层建立槽位自交互通道，其次构造全局意图—槽位交互层建立意图和槽位的双向交互通道，最后设计层级信息融合算法，高效聚合所有交互信息，实现自然语言理解模型泛化能力和预测精度的提升</w:t>
             </w:r>
             <w:r>
               <w:rPr>
@@ -4398,21 +4326,7 @@
                 <w:rFonts w:hint="eastAsia"/>
               </w:rPr>
               <w:lastRenderedPageBreak/>
-              <w:t>将标签信息映射到话语表示中，使得标签特征可自适应融合；然后进一步引入全局图交互模块，使用具有多个意图的所有标记来完成</w:t>
-            </w:r>
-            <w:proofErr w:type="gramStart"/>
-            <w:r>
-              <w:rPr>
-                <w:rFonts w:hint="eastAsia"/>
-              </w:rPr>
-              <w:t>句子级</w:t>
-            </w:r>
-            <w:proofErr w:type="gramEnd"/>
-            <w:r>
-              <w:rPr>
-                <w:rFonts w:hint="eastAsia"/>
-              </w:rPr>
-              <w:t>的意图—槽位交互以进行全局优化，实现</w:t>
+              <w:t>将标签信息映射到话语表示中，使得标签特征可自适应融合；然后进一步引入全局图交互模块，使用具有多个意图的所有标记来完成句子级的意图—槽位交互以进行全局优化，实现</w:t>
             </w:r>
             <w:r>
               <w:rPr>
@@ -4599,19 +4513,7 @@
               <w:rPr>
                 <w:rFonts w:hint="eastAsia"/>
               </w:rPr>
-              <w:t>，开发硬件、软件平台用于收集驾驶数据集</w:t>
-            </w:r>
-            <w:r>
-              <w:rPr>
-                <w:rFonts w:hint="eastAsia"/>
-              </w:rPr>
-              <w:t>，</w:t>
-            </w:r>
-            <w:r>
-              <w:rPr>
-                <w:rFonts w:hint="eastAsia"/>
-              </w:rPr>
-              <w:t>经过清洗、标注后得到近</w:t>
+              <w:t>，开发硬件、软件平台用于收集驾驶数据集，经过清洗、标注后得到近</w:t>
             </w:r>
             <w:r>
               <w:rPr>
@@ -4626,7 +4528,124 @@
               <w:rPr>
                 <w:rFonts w:hint="eastAsia"/>
               </w:rPr>
-              <w:t>小时</w:t>
+              <w:t>小时、共包含</w:t>
+            </w:r>
+            <w:r>
+              <w:rPr>
+                <w:rFonts w:hint="eastAsia"/>
+              </w:rPr>
+              <w:t>5</w:t>
+            </w:r>
+            <w:r>
+              <w:t>7938</w:t>
+            </w:r>
+            <w:r>
+              <w:rPr>
+                <w:rFonts w:hint="eastAsia"/>
+              </w:rPr>
+              <w:t>条音频的驾驶数据集；然后将研究内容（</w:t>
+            </w:r>
+            <w:r>
+              <w:rPr>
+                <w:rFonts w:hint="eastAsia"/>
+              </w:rPr>
+              <w:t>1</w:t>
+            </w:r>
+            <w:r>
+              <w:rPr>
+                <w:rFonts w:hint="eastAsia"/>
+              </w:rPr>
+              <w:t>）和（</w:t>
+            </w:r>
+            <w:r>
+              <w:rPr>
+                <w:rFonts w:hint="eastAsia"/>
+              </w:rPr>
+              <w:t>2</w:t>
+            </w:r>
+            <w:r>
+              <w:rPr>
+                <w:rFonts w:hint="eastAsia"/>
+              </w:rPr>
+              <w:t>）的网络模型在驾驶数据集上进行训练，分别达到了</w:t>
+            </w:r>
+            <w:r>
+              <w:rPr>
+                <w:rFonts w:hint="eastAsia"/>
+              </w:rPr>
+              <w:t>7</w:t>
+            </w:r>
+            <w:r>
+              <w:t>.26%</w:t>
+            </w:r>
+            <w:r>
+              <w:rPr>
+                <w:rFonts w:hint="eastAsia"/>
+              </w:rPr>
+              <w:t>的字错误率和</w:t>
+            </w:r>
+            <w:r>
+              <w:rPr>
+                <w:rFonts w:hint="eastAsia"/>
+              </w:rPr>
+              <w:t>95.76%</w:t>
+            </w:r>
+            <w:r>
+              <w:rPr>
+                <w:rFonts w:hint="eastAsia"/>
+              </w:rPr>
+              <w:t>的整体准确率；接着</w:t>
+            </w:r>
+            <w:r>
+              <w:rPr>
+                <w:rFonts w:hint="eastAsia"/>
+              </w:rPr>
+              <w:t>选取</w:t>
+            </w:r>
+            <w:r>
+              <w:rPr>
+                <w:rFonts w:hint="eastAsia"/>
+              </w:rPr>
+              <w:t>Nvidia</w:t>
+            </w:r>
+            <w:r>
+              <w:t xml:space="preserve"> </w:t>
+            </w:r>
+            <w:r>
+              <w:rPr>
+                <w:rFonts w:hint="eastAsia"/>
+              </w:rPr>
+              <w:t>Jetson</w:t>
+            </w:r>
+            <w:r>
+              <w:t xml:space="preserve"> </w:t>
+            </w:r>
+            <w:r>
+              <w:rPr>
+                <w:rFonts w:hint="eastAsia"/>
+              </w:rPr>
+              <w:t>TX</w:t>
+            </w:r>
+            <w:r>
+              <w:t>2</w:t>
+            </w:r>
+            <w:r>
+              <w:rPr>
+                <w:rFonts w:hint="eastAsia"/>
+              </w:rPr>
+              <w:t>作为嵌入式设备并进行刷机等操作</w:t>
+            </w:r>
+            <w:r>
+              <w:rPr>
+                <w:rFonts w:hint="eastAsia"/>
+              </w:rPr>
+              <w:t>，将训练好的网络模型</w:t>
+            </w:r>
+            <w:r>
+              <w:rPr>
+                <w:rFonts w:hint="eastAsia"/>
+              </w:rPr>
+              <w:t>集成</w:t>
             </w:r>
             <w:r>
               <w:rPr>
@@ -4638,159 +4657,6 @@
               <w:rPr>
                 <w:rFonts w:hint="eastAsia"/>
               </w:rPr>
-              <w:t>共</w:t>
-            </w:r>
-            <w:r>
-              <w:rPr>
-                <w:rFonts w:hint="eastAsia"/>
-              </w:rPr>
-              <w:t>包含</w:t>
-            </w:r>
-            <w:r>
-              <w:rPr>
-                <w:rFonts w:hint="eastAsia"/>
-              </w:rPr>
-              <w:t>5</w:t>
-            </w:r>
-            <w:r>
-              <w:t>7938</w:t>
-            </w:r>
-            <w:r>
-              <w:rPr>
-                <w:rFonts w:hint="eastAsia"/>
-              </w:rPr>
-              <w:t>条音频的驾驶数据集</w:t>
-            </w:r>
-            <w:r>
-              <w:rPr>
-                <w:rFonts w:hint="eastAsia"/>
-              </w:rPr>
-              <w:t>；然后</w:t>
-            </w:r>
-            <w:r>
-              <w:rPr>
-                <w:rFonts w:hint="eastAsia"/>
-              </w:rPr>
-              <w:t>将研究内容（</w:t>
-            </w:r>
-            <w:r>
-              <w:rPr>
-                <w:rFonts w:hint="eastAsia"/>
-              </w:rPr>
-              <w:t>1</w:t>
-            </w:r>
-            <w:r>
-              <w:rPr>
-                <w:rFonts w:hint="eastAsia"/>
-              </w:rPr>
-              <w:t>）和（</w:t>
-            </w:r>
-            <w:r>
-              <w:rPr>
-                <w:rFonts w:hint="eastAsia"/>
-              </w:rPr>
-              <w:t>2</w:t>
-            </w:r>
-            <w:r>
-              <w:rPr>
-                <w:rFonts w:hint="eastAsia"/>
-              </w:rPr>
-              <w:t>）的网络模型在驾驶数据集上进行训练，分别达到了</w:t>
-            </w:r>
-            <w:r>
-              <w:rPr>
-                <w:rFonts w:hint="eastAsia"/>
-              </w:rPr>
-              <w:t>7</w:t>
-            </w:r>
-            <w:r>
-              <w:t>.26%</w:t>
-            </w:r>
-            <w:r>
-              <w:rPr>
-                <w:rFonts w:hint="eastAsia"/>
-              </w:rPr>
-              <w:t>的字错误率和</w:t>
-            </w:r>
-            <w:r>
-              <w:rPr>
-                <w:rFonts w:hint="eastAsia"/>
-              </w:rPr>
-              <w:t>95.76%</w:t>
-            </w:r>
-            <w:r>
-              <w:rPr>
-                <w:rFonts w:hint="eastAsia"/>
-              </w:rPr>
-              <w:t>的整体准确率</w:t>
-            </w:r>
-            <w:r>
-              <w:rPr>
-                <w:rFonts w:hint="eastAsia"/>
-              </w:rPr>
-              <w:t>；接着</w:t>
-            </w:r>
-            <w:r>
-              <w:rPr>
-                <w:rFonts w:hint="eastAsia"/>
-              </w:rPr>
-              <w:t>选取</w:t>
-            </w:r>
-            <w:r>
-              <w:rPr>
-                <w:rFonts w:hint="eastAsia"/>
-              </w:rPr>
-              <w:t>Nvidia</w:t>
-            </w:r>
-            <w:r>
-              <w:t xml:space="preserve"> </w:t>
-            </w:r>
-            <w:r>
-              <w:rPr>
-                <w:rFonts w:hint="eastAsia"/>
-              </w:rPr>
-              <w:t>Jetson</w:t>
-            </w:r>
-            <w:r>
-              <w:t xml:space="preserve"> </w:t>
-            </w:r>
-            <w:r>
-              <w:rPr>
-                <w:rFonts w:hint="eastAsia"/>
-              </w:rPr>
-              <w:t>TX</w:t>
-            </w:r>
-            <w:r>
-              <w:t>2</w:t>
-            </w:r>
-            <w:r>
-              <w:rPr>
-                <w:rFonts w:hint="eastAsia"/>
-              </w:rPr>
-              <w:t>作为嵌入式设备并进行刷机等操作</w:t>
-            </w:r>
-            <w:r>
-              <w:rPr>
-                <w:rFonts w:hint="eastAsia"/>
-              </w:rPr>
-              <w:t>，将训练好的网络模型</w:t>
-            </w:r>
-            <w:r>
-              <w:rPr>
-                <w:rFonts w:hint="eastAsia"/>
-              </w:rPr>
-              <w:t>集成</w:t>
-            </w:r>
-            <w:r>
-              <w:rPr>
-                <w:rFonts w:hint="eastAsia"/>
-              </w:rPr>
-              <w:t>、</w:t>
-            </w:r>
-            <w:r>
-              <w:rPr>
-                <w:rFonts w:hint="eastAsia"/>
-              </w:rPr>
               <w:t>移植</w:t>
             </w:r>
             <w:r>
@@ -4853,14 +4719,12 @@
               </w:rPr>
               <w:t>在</w:t>
             </w:r>
-            <w:proofErr w:type="gramStart"/>
             <w:r>
               <w:rPr>
                 <w:rFonts w:hint="eastAsia"/>
               </w:rPr>
               <w:t>利龙项目</w:t>
             </w:r>
-            <w:proofErr w:type="gramEnd"/>
             <w:r>
               <w:rPr>
                 <w:rFonts w:hint="eastAsia"/>
@@ -5191,16 +5055,8 @@
               <w:rPr>
                 <w:rFonts w:hint="eastAsia"/>
               </w:rPr>
-              <w:t>可以对</w:t>
-            </w:r>
-            <w:proofErr w:type="gramStart"/>
-            <w:r>
-              <w:rPr>
-                <w:rFonts w:hint="eastAsia"/>
-              </w:rPr>
-              <w:t>句子级</w:t>
-            </w:r>
-            <w:proofErr w:type="gramEnd"/>
+              <w:t>可以对句子级</w:t>
+            </w:r>
             <w:r>
               <w:rPr>
                 <w:rFonts w:hint="eastAsia"/>
@@ -5271,25 +5127,7 @@
               <w:rPr>
                 <w:rFonts w:hint="eastAsia"/>
               </w:rPr>
-              <w:t>根据实际应用场景收集、创建驾驶数据集</w:t>
-            </w:r>
-            <w:r>
-              <w:rPr>
-                <w:rFonts w:hint="eastAsia"/>
-              </w:rPr>
-              <w:t>，</w:t>
-            </w:r>
-            <w:r>
-              <w:rPr>
-                <w:rFonts w:hint="eastAsia"/>
-              </w:rPr>
-              <w:t>将自动语音识别和自然语言理解模型在驾驶数据集上进行训练</w:t>
-            </w:r>
-            <w:r>
-              <w:rPr>
-                <w:rFonts w:hint="eastAsia"/>
-              </w:rPr>
-              <w:t>，</w:t>
+              <w:t>根据实际应用场景收集、创建驾驶数据集，将自动语音识别和自然语言理解模型在驾驶数据集上进行训练，</w:t>
             </w:r>
             <w:r>
               <w:rPr>
@@ -6268,55 +6106,13 @@
               <w:rPr>
                 <w:rFonts w:hint="eastAsia"/>
               </w:rPr>
-              <w:t>与标注文本进行比较产生损失，通过反向传播更新</w:t>
-            </w:r>
-            <w:proofErr w:type="gramStart"/>
-            <w:r>
-              <w:rPr>
-                <w:rFonts w:hint="eastAsia"/>
-              </w:rPr>
-              <w:t>网络权</w:t>
-            </w:r>
-            <w:proofErr w:type="gramEnd"/>
-            <w:r>
-              <w:rPr>
-                <w:rFonts w:hint="eastAsia"/>
-              </w:rPr>
-              <w:t>值</w:t>
-            </w:r>
-            <w:r>
-              <w:rPr>
-                <w:rFonts w:hint="eastAsia"/>
-              </w:rPr>
-              <w:t>，不断迭代上述过程，最终得到训练好的模型；在自然语言理解模型方面，包含意图识别和</w:t>
-            </w:r>
-            <w:proofErr w:type="gramStart"/>
-            <w:r>
-              <w:rPr>
-                <w:rFonts w:hint="eastAsia"/>
-              </w:rPr>
-              <w:t>槽位</w:t>
-            </w:r>
-            <w:proofErr w:type="gramEnd"/>
-            <w:r>
-              <w:rPr>
-                <w:rFonts w:hint="eastAsia"/>
-              </w:rPr>
-              <w:t>填充两个子任务，首先利用共享编码器得到话语表示，然后在标签感知模块和意图解码器的作用下得到意图序列，接着将意图序列送入全局图交互模块得到槽位序列，定义联合训练损失以更新</w:t>
-            </w:r>
-            <w:proofErr w:type="gramStart"/>
-            <w:r>
-              <w:rPr>
-                <w:rFonts w:hint="eastAsia"/>
-              </w:rPr>
-              <w:t>网络权</w:t>
-            </w:r>
-            <w:proofErr w:type="gramEnd"/>
-            <w:r>
-              <w:rPr>
-                <w:rFonts w:hint="eastAsia"/>
-              </w:rPr>
-              <w:t>值，不断迭代上述过程，最终得到训练好的模型；在</w:t>
+              <w:t>与标注文本进行比较产生损失，通过反向传播更新网络权值</w:t>
+            </w:r>
+            <w:r>
+              <w:rPr>
+                <w:rFonts w:hint="eastAsia"/>
+              </w:rPr>
+              <w:t>，不断迭代上述过程，最终得到训练好的模型；在自然语言理解模型方面，包含意图识别和槽位填充两个子任务，首先利用共享编码器得到话语表示，然后在标签感知模块和意图解码器的作用下得到意图序列，接着将意图序列送入全局图交互模块得到槽位序列，定义联合训练损失以更新网络权值，不断迭代上述过程，最终得到训练好的模型；在</w:t>
             </w:r>
             <w:r>
               <w:rPr>
@@ -6334,37 +6130,7 @@
               <w:rPr>
                 <w:rFonts w:hint="eastAsia"/>
               </w:rPr>
-              <w:t>根据实际应用场景搜集、创建驾驶数据集</w:t>
-            </w:r>
-            <w:r>
-              <w:rPr>
-                <w:rFonts w:hint="eastAsia"/>
-              </w:rPr>
-              <w:t>，然后</w:t>
-            </w:r>
-            <w:r>
-              <w:rPr>
-                <w:rFonts w:hint="eastAsia"/>
-              </w:rPr>
-              <w:t>将上述两个模型在</w:t>
-            </w:r>
-            <w:r>
-              <w:rPr>
-                <w:rFonts w:hint="eastAsia"/>
-              </w:rPr>
-              <w:t>驾驶</w:t>
-            </w:r>
-            <w:r>
-              <w:rPr>
-                <w:rFonts w:hint="eastAsia"/>
-              </w:rPr>
-              <w:t>数据集上进行训练</w:t>
-            </w:r>
-            <w:r>
-              <w:rPr>
-                <w:rFonts w:hint="eastAsia"/>
-              </w:rPr>
-              <w:t>，接着</w:t>
+              <w:t>根据实际应用场景搜集、创建驾驶数据集，然后将上述两个模型在驾驶数据集上进行训练，接着</w:t>
             </w:r>
             <w:r>
               <w:rPr>
@@ -7012,21 +6778,7 @@
               <w:rPr>
                 <w:rFonts w:hint="eastAsia"/>
               </w:rPr>
-              <w:t>中期考核时提交的材料清单（</w:t>
-            </w:r>
-            <w:proofErr w:type="gramStart"/>
-            <w:r>
-              <w:rPr>
-                <w:rFonts w:hint="eastAsia"/>
-              </w:rPr>
-              <w:t>含系统</w:t>
-            </w:r>
-            <w:proofErr w:type="gramEnd"/>
-            <w:r>
-              <w:rPr>
-                <w:rFonts w:hint="eastAsia"/>
-              </w:rPr>
-              <w:t>演示文档、发表成果等）：</w:t>
+              <w:t>中期考核时提交的材料清单（含系统演示文档、发表成果等）：</w:t>
             </w:r>
           </w:p>
           <w:p>
@@ -8081,14 +7833,12 @@
             <w:r>
               <w:t xml:space="preserve">, </w:t>
             </w:r>
-            <w:proofErr w:type="gramStart"/>
             <w:r>
               <w:rPr>
                 <w:rFonts w:hint="eastAsia"/>
               </w:rPr>
               <w:t>唐培渊</w:t>
             </w:r>
-            <w:proofErr w:type="gramEnd"/>
             <w:r>
               <w:rPr>
                 <w:rFonts w:hint="eastAsia"/>
@@ -8238,21 +7988,7 @@
               <w:rPr>
                 <w:rFonts w:hint="eastAsia"/>
               </w:rPr>
-              <w:t>如有</w:t>
-            </w:r>
-            <w:proofErr w:type="gramStart"/>
-            <w:r>
-              <w:rPr>
-                <w:rFonts w:hint="eastAsia"/>
-              </w:rPr>
-              <w:t>其他和</w:t>
-            </w:r>
-            <w:proofErr w:type="gramEnd"/>
-            <w:r>
-              <w:rPr>
-                <w:rFonts w:hint="eastAsia"/>
-              </w:rPr>
-              <w:t>毕业相关的情况，在此说明：</w:t>
+              <w:t>如有其他和毕业相关的情况，在此说明：</w:t>
             </w:r>
           </w:p>
           <w:p>
@@ -8527,9 +8263,6 @@
           <w:p>
             <w:pPr>
               <w:spacing w:line="276" w:lineRule="auto"/>
-              <w:rPr>
-                <w:rFonts w:hint="eastAsia"/>
-              </w:rPr>
             </w:pPr>
             <w:r>
               <w:rPr>
@@ -8675,6 +8408,35 @@
           <w:p>
             <w:pPr>
               <w:spacing w:line="276" w:lineRule="auto"/>
+              <w:rPr>
+                <w:rFonts w:hint="eastAsia"/>
+              </w:rPr>
+            </w:pPr>
+            <w:r>
+              <w:rPr>
+                <w:rFonts w:hint="eastAsia"/>
+              </w:rPr>
+              <w:t>3.2</w:t>
+            </w:r>
+            <w:r>
+              <w:t xml:space="preserve"> </w:t>
+            </w:r>
+            <w:r>
+              <w:rPr>
+                <w:rFonts w:hint="eastAsia"/>
+              </w:rPr>
+              <w:t>Transformer</w:t>
+            </w:r>
+            <w:r>
+              <w:rPr>
+                <w:rFonts w:hint="eastAsia"/>
+              </w:rPr>
+              <w:t>模型及其组件</w:t>
+            </w:r>
+          </w:p>
+          <w:p>
+            <w:pPr>
+              <w:spacing w:line="276" w:lineRule="auto"/>
             </w:pPr>
             <w:r>
               <w:rPr>
@@ -8683,44 +8445,240 @@
               <w:t>3</w:t>
             </w:r>
             <w:r>
+              <w:t>.</w:t>
+            </w:r>
+            <w:r>
+              <w:rPr>
+                <w:rFonts w:hint="eastAsia"/>
+              </w:rPr>
+              <w:t>3</w:t>
+            </w:r>
+            <w:r>
+              <w:t xml:space="preserve"> </w:t>
+            </w:r>
+            <w:r>
+              <w:rPr>
+                <w:rFonts w:hint="eastAsia"/>
+              </w:rPr>
+              <w:t>基于残差分组线性变换的</w:t>
+            </w:r>
+            <w:r>
+              <w:rPr>
+                <w:rFonts w:hint="eastAsia"/>
+              </w:rPr>
+              <w:t>“钻石”型</w:t>
+            </w:r>
+            <w:r>
+              <w:rPr>
+                <w:rFonts w:hint="eastAsia"/>
+              </w:rPr>
+              <w:t>缩放单元</w:t>
+            </w:r>
+          </w:p>
+          <w:p>
+            <w:pPr>
+              <w:spacing w:line="276" w:lineRule="auto"/>
+            </w:pPr>
+            <w:r>
+              <w:t>3.</w:t>
+            </w:r>
+            <w:r>
+              <w:rPr>
+                <w:rFonts w:hint="eastAsia"/>
+              </w:rPr>
+              <w:t>4</w:t>
+            </w:r>
+            <w:r>
+              <w:t xml:space="preserve"> </w:t>
+            </w:r>
+            <w:r>
+              <w:rPr>
+                <w:rFonts w:hint="eastAsia"/>
+              </w:rPr>
+              <w:t>基于</w:t>
+            </w:r>
+            <w:r>
+              <w:rPr>
+                <w:rFonts w:hint="eastAsia"/>
+              </w:rPr>
+              <w:t>“钻石”型</w:t>
+            </w:r>
+            <w:r>
+              <w:rPr>
+                <w:rFonts w:hint="eastAsia"/>
+              </w:rPr>
+              <w:t>缩放单元的改进</w:t>
+            </w:r>
+            <w:r>
+              <w:rPr>
+                <w:rFonts w:hint="eastAsia"/>
+              </w:rPr>
+              <w:t>Transformer</w:t>
+            </w:r>
+            <w:r>
+              <w:rPr>
+                <w:rFonts w:hint="eastAsia"/>
+              </w:rPr>
+              <w:t>模型</w:t>
+            </w:r>
+          </w:p>
+          <w:p>
+            <w:pPr>
+              <w:spacing w:line="276" w:lineRule="auto"/>
+            </w:pPr>
+            <w:r>
+              <w:rPr>
+                <w:rFonts w:hint="eastAsia"/>
+              </w:rPr>
+              <w:t>3.</w:t>
+            </w:r>
+            <w:r>
+              <w:rPr>
+                <w:rFonts w:hint="eastAsia"/>
+              </w:rPr>
+              <w:t>5</w:t>
+            </w:r>
+            <w:r>
+              <w:t xml:space="preserve"> </w:t>
+            </w:r>
+            <w:r>
+              <w:rPr>
+                <w:rFonts w:hint="eastAsia"/>
+              </w:rPr>
+              <w:t>实验结果及分析</w:t>
+            </w:r>
+          </w:p>
+          <w:p>
+            <w:pPr>
+              <w:spacing w:line="276" w:lineRule="auto"/>
+            </w:pPr>
+            <w:r>
+              <w:rPr>
+                <w:rFonts w:hint="eastAsia"/>
+              </w:rPr>
+              <w:t>3</w:t>
+            </w:r>
+            <w:r>
+              <w:t>.</w:t>
+            </w:r>
+            <w:r>
+              <w:rPr>
+                <w:rFonts w:hint="eastAsia"/>
+              </w:rPr>
+              <w:t>6</w:t>
+            </w:r>
+            <w:r>
+              <w:t xml:space="preserve"> </w:t>
+            </w:r>
+            <w:r>
+              <w:rPr>
+                <w:rFonts w:hint="eastAsia"/>
+              </w:rPr>
+              <w:t>本章小结</w:t>
+            </w:r>
+          </w:p>
+          <w:p>
+            <w:pPr>
+              <w:spacing w:line="276" w:lineRule="auto"/>
+            </w:pPr>
+            <w:r>
+              <w:rPr>
+                <w:rFonts w:hint="eastAsia"/>
+              </w:rPr>
+              <w:t>第四章</w:t>
+            </w:r>
+            <w:r>
+              <w:rPr>
+                <w:rFonts w:hint="eastAsia"/>
+              </w:rPr>
+              <w:t xml:space="preserve"> </w:t>
+            </w:r>
+            <w:r>
+              <w:rPr>
+                <w:rFonts w:hint="eastAsia"/>
+              </w:rPr>
+              <w:t>基于</w:t>
+            </w:r>
+            <w:r>
+              <w:rPr>
+                <w:rFonts w:hint="eastAsia"/>
+              </w:rPr>
+              <w:t>标签感知图交互</w:t>
+            </w:r>
+            <w:r>
+              <w:rPr>
+                <w:rFonts w:hint="eastAsia"/>
+              </w:rPr>
+              <w:t>的自然语言理解</w:t>
+            </w:r>
+          </w:p>
+          <w:p>
+            <w:pPr>
+              <w:spacing w:line="276" w:lineRule="auto"/>
+            </w:pPr>
+            <w:r>
+              <w:rPr>
+                <w:rFonts w:hint="eastAsia"/>
+              </w:rPr>
+              <w:t>4</w:t>
+            </w:r>
+            <w:r>
+              <w:t xml:space="preserve">.1 </w:t>
+            </w:r>
+            <w:r>
+              <w:rPr>
+                <w:rFonts w:hint="eastAsia"/>
+              </w:rPr>
+              <w:t>引言</w:t>
+            </w:r>
+          </w:p>
+          <w:p>
+            <w:pPr>
+              <w:spacing w:line="276" w:lineRule="auto"/>
+            </w:pPr>
+            <w:r>
+              <w:rPr>
+                <w:rFonts w:hint="eastAsia"/>
+              </w:rPr>
+              <w:t>4</w:t>
+            </w:r>
+            <w:r>
               <w:t xml:space="preserve">.2 </w:t>
             </w:r>
             <w:r>
               <w:rPr>
                 <w:rFonts w:hint="eastAsia"/>
               </w:rPr>
-              <w:t>基于残差分组线性变换的</w:t>
-            </w:r>
-            <w:r>
-              <w:rPr>
-                <w:rFonts w:hint="eastAsia"/>
-              </w:rPr>
-              <w:t>扩张缩放单元</w:t>
-            </w:r>
-          </w:p>
-          <w:p>
-            <w:pPr>
-              <w:spacing w:line="276" w:lineRule="auto"/>
-            </w:pPr>
-            <w:r>
-              <w:t xml:space="preserve">3.3 </w:t>
-            </w:r>
-            <w:r>
-              <w:rPr>
-                <w:rFonts w:hint="eastAsia"/>
-              </w:rPr>
-              <w:t>基于扩张缩放单元的改进编—解码器模型</w:t>
-            </w:r>
-          </w:p>
-          <w:p>
-            <w:pPr>
-              <w:spacing w:line="276" w:lineRule="auto"/>
-            </w:pPr>
-            <w:r>
-              <w:rPr>
-                <w:rFonts w:hint="eastAsia"/>
-              </w:rPr>
-              <w:t>3.4</w:t>
+              <w:t>基于</w:t>
+            </w:r>
+            <w:r>
+              <w:rPr>
+                <w:rFonts w:hint="eastAsia"/>
+              </w:rPr>
+              <w:t>最佳线性近似</w:t>
+            </w:r>
+            <w:r>
+              <w:rPr>
+                <w:rFonts w:hint="eastAsia"/>
+              </w:rPr>
+              <w:t>的标签</w:t>
+            </w:r>
+            <w:r>
+              <w:rPr>
+                <w:rFonts w:hint="eastAsia"/>
+              </w:rPr>
+              <w:t>映射模块</w:t>
+            </w:r>
+          </w:p>
+          <w:p>
+            <w:pPr>
+              <w:spacing w:line="276" w:lineRule="auto"/>
+            </w:pPr>
+            <w:r>
+              <w:rPr>
+                <w:rFonts w:hint="eastAsia"/>
+              </w:rPr>
+              <w:t>4.3</w:t>
             </w:r>
             <w:r>
               <w:t xml:space="preserve"> </w:t>
@@ -8729,6 +8687,73 @@
               <w:rPr>
                 <w:rFonts w:hint="eastAsia"/>
               </w:rPr>
+              <w:t>基于</w:t>
+            </w:r>
+            <w:r>
+              <w:rPr>
+                <w:rFonts w:hint="eastAsia"/>
+              </w:rPr>
+              <w:t>图注意力网络</w:t>
+            </w:r>
+            <w:r>
+              <w:rPr>
+                <w:rFonts w:hint="eastAsia"/>
+              </w:rPr>
+              <w:t>的</w:t>
+            </w:r>
+            <w:r>
+              <w:rPr>
+                <w:rFonts w:hint="eastAsia"/>
+              </w:rPr>
+              <w:t>全局图交互模块</w:t>
+            </w:r>
+          </w:p>
+          <w:p>
+            <w:pPr>
+              <w:spacing w:line="276" w:lineRule="auto"/>
+            </w:pPr>
+            <w:r>
+              <w:rPr>
+                <w:rFonts w:hint="eastAsia"/>
+              </w:rPr>
+              <w:t>4.4</w:t>
+            </w:r>
+            <w:r>
+              <w:t xml:space="preserve"> </w:t>
+            </w:r>
+            <w:r>
+              <w:rPr>
+                <w:rFonts w:hint="eastAsia"/>
+              </w:rPr>
+              <w:t>基于标签感知的图交互模型</w:t>
+            </w:r>
+          </w:p>
+          <w:p>
+            <w:pPr>
+              <w:spacing w:line="276" w:lineRule="auto"/>
+            </w:pPr>
+            <w:r>
+              <w:rPr>
+                <w:rFonts w:hint="eastAsia"/>
+              </w:rPr>
+              <w:t>4</w:t>
+            </w:r>
+            <w:r>
+              <w:t>.</w:t>
+            </w:r>
+            <w:r>
+              <w:rPr>
+                <w:rFonts w:hint="eastAsia"/>
+              </w:rPr>
+              <w:t>5</w:t>
+            </w:r>
+            <w:r>
+              <w:t xml:space="preserve"> </w:t>
+            </w:r>
+            <w:r>
+              <w:rPr>
+                <w:rFonts w:hint="eastAsia"/>
+              </w:rPr>
               <w:t>实验结果及分析</w:t>
             </w:r>
           </w:p>
@@ -8740,328 +8765,116 @@
               <w:rPr>
                 <w:rFonts w:hint="eastAsia"/>
               </w:rPr>
+              <w:t>4</w:t>
+            </w:r>
+            <w:r>
+              <w:t>.</w:t>
+            </w:r>
+            <w:r>
+              <w:rPr>
+                <w:rFonts w:hint="eastAsia"/>
+              </w:rPr>
+              <w:t>6</w:t>
+            </w:r>
+            <w:r>
+              <w:t xml:space="preserve"> </w:t>
+            </w:r>
+            <w:r>
+              <w:rPr>
+                <w:rFonts w:hint="eastAsia"/>
+              </w:rPr>
+              <w:t>本章小结</w:t>
+            </w:r>
+          </w:p>
+          <w:p>
+            <w:pPr>
+              <w:spacing w:line="276" w:lineRule="auto"/>
+            </w:pPr>
+            <w:r>
+              <w:rPr>
+                <w:rFonts w:hint="eastAsia"/>
+              </w:rPr>
+              <w:t>第五章</w:t>
+            </w:r>
+            <w:r>
+              <w:rPr>
+                <w:rFonts w:hint="eastAsia"/>
+              </w:rPr>
+              <w:t xml:space="preserve"> </w:t>
+            </w:r>
+            <w:r>
+              <w:rPr>
+                <w:rFonts w:hint="eastAsia"/>
+              </w:rPr>
+              <w:t>面向车载嵌入式设备的智能语音对话系统</w:t>
+            </w:r>
+          </w:p>
+          <w:p>
+            <w:pPr>
+              <w:spacing w:line="276" w:lineRule="auto"/>
+            </w:pPr>
+            <w:r>
+              <w:rPr>
+                <w:rFonts w:hint="eastAsia"/>
+              </w:rPr>
+              <w:t>5</w:t>
+            </w:r>
+            <w:r>
+              <w:t xml:space="preserve">.1 </w:t>
+            </w:r>
+            <w:r>
+              <w:rPr>
+                <w:rFonts w:hint="eastAsia"/>
+              </w:rPr>
+              <w:t>引言</w:t>
+            </w:r>
+          </w:p>
+          <w:p>
+            <w:pPr>
+              <w:spacing w:line="276" w:lineRule="auto"/>
+            </w:pPr>
+            <w:r>
+              <w:rPr>
+                <w:rFonts w:hint="eastAsia"/>
+              </w:rPr>
+              <w:t>5.2</w:t>
+            </w:r>
+            <w:r>
+              <w:t xml:space="preserve"> </w:t>
+            </w:r>
+            <w:r>
+              <w:rPr>
+                <w:rFonts w:hint="eastAsia"/>
+              </w:rPr>
+              <w:t>驾驶数据集采集</w:t>
+            </w:r>
+          </w:p>
+          <w:p>
+            <w:pPr>
+              <w:spacing w:line="276" w:lineRule="auto"/>
+            </w:pPr>
+            <w:r>
+              <w:rPr>
+                <w:rFonts w:hint="eastAsia"/>
+              </w:rPr>
+              <w:t>5</w:t>
+            </w:r>
+            <w:r>
+              <w:t>.</w:t>
+            </w:r>
+            <w:r>
+              <w:rPr>
+                <w:rFonts w:hint="eastAsia"/>
+              </w:rPr>
               <w:t>3</w:t>
             </w:r>
             <w:r>
-              <w:t>.</w:t>
-            </w:r>
-            <w:r>
-              <w:rPr>
-                <w:rFonts w:hint="eastAsia"/>
-              </w:rPr>
-              <w:t>5</w:t>
-            </w:r>
-            <w:r>
               <w:t xml:space="preserve"> </w:t>
             </w:r>
             <w:r>
               <w:rPr>
                 <w:rFonts w:hint="eastAsia"/>
               </w:rPr>
-              <w:t>本章小结</w:t>
-            </w:r>
-          </w:p>
-          <w:p>
-            <w:pPr>
-              <w:spacing w:line="276" w:lineRule="auto"/>
-            </w:pPr>
-            <w:r>
-              <w:rPr>
-                <w:rFonts w:hint="eastAsia"/>
-              </w:rPr>
-              <w:t>第四章</w:t>
-            </w:r>
-            <w:r>
-              <w:rPr>
-                <w:rFonts w:hint="eastAsia"/>
-              </w:rPr>
-              <w:t xml:space="preserve"> </w:t>
-            </w:r>
-            <w:r>
-              <w:rPr>
-                <w:rFonts w:hint="eastAsia"/>
-              </w:rPr>
-              <w:t>基于</w:t>
-            </w:r>
-            <w:r>
-              <w:rPr>
-                <w:rFonts w:hint="eastAsia"/>
-              </w:rPr>
-              <w:t>标签感知图交互</w:t>
-            </w:r>
-            <w:r>
-              <w:rPr>
-                <w:rFonts w:hint="eastAsia"/>
-              </w:rPr>
-              <w:t>的自然语言理解</w:t>
-            </w:r>
-          </w:p>
-          <w:p>
-            <w:pPr>
-              <w:spacing w:line="276" w:lineRule="auto"/>
-            </w:pPr>
-            <w:r>
-              <w:rPr>
-                <w:rFonts w:hint="eastAsia"/>
-              </w:rPr>
-              <w:t>4</w:t>
-            </w:r>
-            <w:r>
-              <w:t xml:space="preserve">.1 </w:t>
-            </w:r>
-            <w:r>
-              <w:rPr>
-                <w:rFonts w:hint="eastAsia"/>
-              </w:rPr>
-              <w:t>引言</w:t>
-            </w:r>
-          </w:p>
-          <w:p>
-            <w:pPr>
-              <w:spacing w:line="276" w:lineRule="auto"/>
-            </w:pPr>
-            <w:r>
-              <w:rPr>
-                <w:rFonts w:hint="eastAsia"/>
-              </w:rPr>
-              <w:t>4</w:t>
-            </w:r>
-            <w:r>
-              <w:t xml:space="preserve">.2 </w:t>
-            </w:r>
-            <w:r>
-              <w:rPr>
-                <w:rFonts w:hint="eastAsia"/>
-              </w:rPr>
-              <w:t>基于</w:t>
-            </w:r>
-            <w:r>
-              <w:rPr>
-                <w:rFonts w:hint="eastAsia"/>
-              </w:rPr>
-              <w:t>最佳线性近似</w:t>
-            </w:r>
-            <w:r>
-              <w:rPr>
-                <w:rFonts w:hint="eastAsia"/>
-              </w:rPr>
-              <w:t>的标签</w:t>
-            </w:r>
-            <w:r>
-              <w:rPr>
-                <w:rFonts w:hint="eastAsia"/>
-              </w:rPr>
-              <w:t>映射模块</w:t>
-            </w:r>
-          </w:p>
-          <w:p>
-            <w:pPr>
-              <w:spacing w:line="276" w:lineRule="auto"/>
-            </w:pPr>
-            <w:r>
-              <w:rPr>
-                <w:rFonts w:hint="eastAsia"/>
-              </w:rPr>
-              <w:t>4.3</w:t>
-            </w:r>
-            <w:r>
-              <w:t xml:space="preserve"> </w:t>
-            </w:r>
-            <w:r>
-              <w:rPr>
-                <w:rFonts w:hint="eastAsia"/>
-              </w:rPr>
-              <w:t>基于</w:t>
-            </w:r>
-            <w:r>
-              <w:rPr>
-                <w:rFonts w:hint="eastAsia"/>
-              </w:rPr>
-              <w:t>图注意力网络</w:t>
-            </w:r>
-            <w:r>
-              <w:rPr>
-                <w:rFonts w:hint="eastAsia"/>
-              </w:rPr>
-              <w:t>的</w:t>
-            </w:r>
-            <w:r>
-              <w:rPr>
-                <w:rFonts w:hint="eastAsia"/>
-              </w:rPr>
-              <w:t>全局图交互模块</w:t>
-            </w:r>
-          </w:p>
-          <w:p>
-            <w:pPr>
-              <w:spacing w:line="276" w:lineRule="auto"/>
-            </w:pPr>
-            <w:r>
-              <w:rPr>
-                <w:rFonts w:hint="eastAsia"/>
-              </w:rPr>
-              <w:t>4.4</w:t>
-            </w:r>
-            <w:r>
-              <w:t xml:space="preserve"> </w:t>
-            </w:r>
-            <w:r>
-              <w:rPr>
-                <w:rFonts w:hint="eastAsia"/>
-              </w:rPr>
-              <w:t>基于标签感知的图交互模型</w:t>
-            </w:r>
-          </w:p>
-          <w:p>
-            <w:pPr>
-              <w:spacing w:line="276" w:lineRule="auto"/>
-            </w:pPr>
-            <w:r>
-              <w:rPr>
-                <w:rFonts w:hint="eastAsia"/>
-              </w:rPr>
-              <w:t>4</w:t>
-            </w:r>
-            <w:r>
-              <w:t>.</w:t>
-            </w:r>
-            <w:r>
-              <w:rPr>
-                <w:rFonts w:hint="eastAsia"/>
-              </w:rPr>
-              <w:t>5</w:t>
-            </w:r>
-            <w:r>
-              <w:t xml:space="preserve"> </w:t>
-            </w:r>
-            <w:r>
-              <w:rPr>
-                <w:rFonts w:hint="eastAsia"/>
-              </w:rPr>
-              <w:t>实验结果及分析</w:t>
-            </w:r>
-          </w:p>
-          <w:p>
-            <w:pPr>
-              <w:spacing w:line="276" w:lineRule="auto"/>
-            </w:pPr>
-            <w:r>
-              <w:rPr>
-                <w:rFonts w:hint="eastAsia"/>
-              </w:rPr>
-              <w:t>4</w:t>
-            </w:r>
-            <w:r>
-              <w:t>.</w:t>
-            </w:r>
-            <w:r>
-              <w:rPr>
-                <w:rFonts w:hint="eastAsia"/>
-              </w:rPr>
-              <w:t>6</w:t>
-            </w:r>
-            <w:r>
-              <w:t xml:space="preserve"> </w:t>
-            </w:r>
-            <w:r>
-              <w:rPr>
-                <w:rFonts w:hint="eastAsia"/>
-              </w:rPr>
-              <w:t>本章小结</w:t>
-            </w:r>
-          </w:p>
-          <w:p>
-            <w:pPr>
-              <w:spacing w:line="276" w:lineRule="auto"/>
-            </w:pPr>
-            <w:r>
-              <w:rPr>
-                <w:rFonts w:hint="eastAsia"/>
-              </w:rPr>
-              <w:t>第五章</w:t>
-            </w:r>
-            <w:r>
-              <w:rPr>
-                <w:rFonts w:hint="eastAsia"/>
-              </w:rPr>
-              <w:t xml:space="preserve"> </w:t>
-            </w:r>
-            <w:r>
-              <w:rPr>
-                <w:rFonts w:hint="eastAsia"/>
-              </w:rPr>
-              <w:t>面向车载嵌入式设备的智能语音对话系统</w:t>
-            </w:r>
-          </w:p>
-          <w:p>
-            <w:pPr>
-              <w:spacing w:line="276" w:lineRule="auto"/>
-            </w:pPr>
-            <w:r>
-              <w:rPr>
-                <w:rFonts w:hint="eastAsia"/>
-              </w:rPr>
-              <w:t>5</w:t>
-            </w:r>
-            <w:r>
-              <w:t xml:space="preserve">.1 </w:t>
-            </w:r>
-            <w:r>
-              <w:rPr>
-                <w:rFonts w:hint="eastAsia"/>
-              </w:rPr>
-              <w:t>引言</w:t>
-            </w:r>
-          </w:p>
-          <w:p>
-            <w:pPr>
-              <w:spacing w:line="276" w:lineRule="auto"/>
-              <w:rPr>
-                <w:rFonts w:hint="eastAsia"/>
-              </w:rPr>
-            </w:pPr>
-            <w:r>
-              <w:rPr>
-                <w:rFonts w:hint="eastAsia"/>
-              </w:rPr>
-              <w:t>5.2</w:t>
-            </w:r>
-            <w:r>
-              <w:t xml:space="preserve"> </w:t>
-            </w:r>
-            <w:r>
-              <w:rPr>
-                <w:rFonts w:hint="eastAsia"/>
-              </w:rPr>
-              <w:t>驾驶数据集采集</w:t>
-            </w:r>
-          </w:p>
-          <w:p>
-            <w:pPr>
-              <w:spacing w:line="276" w:lineRule="auto"/>
-            </w:pPr>
-            <w:r>
-              <w:rPr>
-                <w:rFonts w:hint="eastAsia"/>
-              </w:rPr>
-              <w:t>5</w:t>
-            </w:r>
-            <w:r>
-              <w:t>.</w:t>
-            </w:r>
-            <w:r>
-              <w:rPr>
-                <w:rFonts w:hint="eastAsia"/>
-              </w:rPr>
-              <w:t>3</w:t>
-            </w:r>
-            <w:r>
-              <w:t xml:space="preserve"> </w:t>
-            </w:r>
-            <w:r>
-              <w:rPr>
-                <w:rFonts w:hint="eastAsia"/>
-              </w:rPr>
               <w:t>模型训练</w:t>
             </w:r>
             <w:r>
@@ -9074,9 +8887,6 @@
           <w:p>
             <w:pPr>
               <w:spacing w:line="276" w:lineRule="auto"/>
-              <w:rPr>
-                <w:rFonts w:hint="eastAsia"/>
-              </w:rPr>
             </w:pPr>
             <w:r>
               <w:rPr>
@@ -11835,6 +11645,10 @@
 </file>
 
 <file path=customXml/item1.xml><?xml version="1.0" encoding="utf-8"?>
+<b:Sources xmlns:b="http://schemas.openxmlformats.org/officeDocument/2006/bibliography" xmlns="http://schemas.openxmlformats.org/officeDocument/2006/bibliography" SelectedStyle="\APA.XSL" StyleName="APA"/>
+</file>
+
+<file path=customXml/item2.xml><?xml version="1.0" encoding="utf-8"?>
 <s:customData xmlns="http://www.wps.cn/officeDocument/2013/wpsCustomData" xmlns:s="http://www.wps.cn/officeDocument/2013/wpsCustomData">
   <customSectProps>
     <customSectPr/>
@@ -11842,22 +11656,18 @@
 </s:customData>
 </file>
 
-<file path=customXml/item2.xml><?xml version="1.0" encoding="utf-8"?>
-<b:Sources xmlns:b="http://schemas.openxmlformats.org/officeDocument/2006/bibliography" xmlns="http://schemas.openxmlformats.org/officeDocument/2006/bibliography" SelectedStyle="\APA.XSL" StyleName="APA"/>
+<file path=customXml/itemProps1.xml><?xml version="1.0" encoding="utf-8"?>
+<ds:datastoreItem xmlns:ds="http://schemas.openxmlformats.org/officeDocument/2006/customXml" ds:itemID="{38AB8CFD-72C5-4729-B8F0-2D54FB5E7373}">
+  <ds:schemaRefs>
+    <ds:schemaRef ds:uri="http://schemas.openxmlformats.org/officeDocument/2006/bibliography"/>
+  </ds:schemaRefs>
+</ds:datastoreItem>
 </file>
 
-<file path=customXml/itemProps1.xml><?xml version="1.0" encoding="utf-8"?>
+<file path=customXml/itemProps2.xml><?xml version="1.0" encoding="utf-8"?>
 <ds:datastoreItem xmlns:ds="http://schemas.openxmlformats.org/officeDocument/2006/customXml" ds:itemID="{B1977F7D-205B-4081-913C-38D41E755F92}">
   <ds:schemaRefs>
     <ds:schemaRef ds:uri="http://www.wps.cn/officeDocument/2013/wpsCustomData"/>
   </ds:schemaRefs>
 </ds:datastoreItem>
-</file>
-
-<file path=customXml/itemProps2.xml><?xml version="1.0" encoding="utf-8"?>
-<ds:datastoreItem xmlns:ds="http://schemas.openxmlformats.org/officeDocument/2006/customXml" ds:itemID="{38AB8CFD-72C5-4729-B8F0-2D54FB5E7373}">
-  <ds:schemaRefs>
-    <ds:schemaRef ds:uri="http://schemas.openxmlformats.org/officeDocument/2006/bibliography"/>
-  </ds:schemaRefs>
-</ds:datastoreItem>
 </file>
--- a/中期检查/中期报告（更新）.docx
+++ b/中期检查/中期报告（更新）.docx
@@ -2612,7 +2612,7 @@
               <w:t>.</w:t>
             </w:r>
             <w:r>
-              <w:t>7</w:t>
+              <w:t>8</w:t>
             </w:r>
           </w:p>
         </w:tc>
@@ -3334,7 +3334,19 @@
               <w:rPr>
                 <w:rFonts w:hint="eastAsia"/>
               </w:rPr>
-              <w:t>进而提高模型的泛化能力和预测精度。通过上述算法构建的网络模型在</w:t>
+              <w:t>进而提高模型的</w:t>
+            </w:r>
+            <w:r>
+              <w:rPr>
+                <w:rFonts w:hint="eastAsia"/>
+              </w:rPr>
+              <w:t>交互</w:t>
+            </w:r>
+            <w:r>
+              <w:rPr>
+                <w:rFonts w:hint="eastAsia"/>
+              </w:rPr>
+              <w:t>能力和预测精度。通过上述算法构建的网络模型在</w:t>
             </w:r>
             <w:r>
               <w:rPr>
@@ -4332,7 +4344,19 @@
               <w:rPr>
                 <w:rFonts w:hint="eastAsia"/>
               </w:rPr>
-              <w:t>模型泛化能力和预测精度的提升</w:t>
+              <w:t>模型</w:t>
+            </w:r>
+            <w:r>
+              <w:rPr>
+                <w:rFonts w:hint="eastAsia"/>
+              </w:rPr>
+              <w:t>交互</w:t>
+            </w:r>
+            <w:r>
+              <w:rPr>
+                <w:rFonts w:hint="eastAsia"/>
+              </w:rPr>
+              <w:t>能力和预测精度的提升</w:t>
             </w:r>
             <w:r>
               <w:rPr>
@@ -5007,7 +5031,19 @@
               <w:rPr>
                 <w:rFonts w:hint="eastAsia"/>
               </w:rPr>
-              <w:t>）针对基于显式联合建模的自然语言理解模型泛化能力不足的问题，提出了一种基于标签感知的</w:t>
+              <w:t>）针对基于显式联合建模的自然语言理解模型</w:t>
+            </w:r>
+            <w:r>
+              <w:rPr>
+                <w:rFonts w:hint="eastAsia"/>
+              </w:rPr>
+              <w:t>交互</w:t>
+            </w:r>
+            <w:r>
+              <w:rPr>
+                <w:rFonts w:hint="eastAsia"/>
+              </w:rPr>
+              <w:t>能力不足的问题，提出了一种基于标签感知的</w:t>
             </w:r>
             <w:r>
               <w:rPr>
@@ -5097,7 +5133,19 @@
               <w:rPr>
                 <w:rFonts w:hint="eastAsia"/>
               </w:rPr>
-              <w:t>，进而提高模型的泛化能力和预测精度；</w:t>
+              <w:t>，进而提高模型的</w:t>
+            </w:r>
+            <w:r>
+              <w:rPr>
+                <w:rFonts w:hint="eastAsia"/>
+              </w:rPr>
+              <w:t>交互</w:t>
+            </w:r>
+            <w:r>
+              <w:rPr>
+                <w:rFonts w:hint="eastAsia"/>
+              </w:rPr>
+              <w:t>能力和预测精度；</w:t>
             </w:r>
           </w:p>
           <w:p>
@@ -8408,9 +8456,6 @@
           <w:p>
             <w:pPr>
               <w:spacing w:line="276" w:lineRule="auto"/>
-              <w:rPr>
-                <w:rFonts w:hint="eastAsia"/>
-              </w:rPr>
             </w:pPr>
             <w:r>
               <w:rPr>
@@ -8655,7 +8700,13 @@
               <w:rPr>
                 <w:rFonts w:hint="eastAsia"/>
               </w:rPr>
-              <w:t>最佳线性近似</w:t>
+              <w:t>最佳</w:t>
+            </w:r>
+            <w:r>
+              <w:rPr>
+                <w:rFonts w:hint="eastAsia"/>
+              </w:rPr>
+              <w:t>线性逼近</w:t>
             </w:r>
             <w:r>
               <w:rPr>
@@ -8832,6 +8883,9 @@
           <w:p>
             <w:pPr>
               <w:spacing w:line="276" w:lineRule="auto"/>
+              <w:rPr>
+                <w:rFonts w:hint="eastAsia"/>
+              </w:rPr>
             </w:pPr>
             <w:r>
               <w:rPr>
@@ -8846,6 +8900,32 @@
               <w:rPr>
                 <w:rFonts w:hint="eastAsia"/>
               </w:rPr>
+              <w:t>嵌入式设备配置</w:t>
+            </w:r>
+          </w:p>
+          <w:p>
+            <w:pPr>
+              <w:spacing w:line="276" w:lineRule="auto"/>
+            </w:pPr>
+            <w:r>
+              <w:rPr>
+                <w:rFonts w:hint="eastAsia"/>
+              </w:rPr>
+              <w:t>5.</w:t>
+            </w:r>
+            <w:r>
+              <w:rPr>
+                <w:rFonts w:hint="eastAsia"/>
+              </w:rPr>
+              <w:t>3</w:t>
+            </w:r>
+            <w:r>
+              <w:t xml:space="preserve"> </w:t>
+            </w:r>
+            <w:r>
+              <w:rPr>
+                <w:rFonts w:hint="eastAsia"/>
+              </w:rPr>
               <w:t>驾驶数据集采集</w:t>
             </w:r>
           </w:p>
@@ -8866,7 +8946,7 @@
               <w:rPr>
                 <w:rFonts w:hint="eastAsia"/>
               </w:rPr>
-              <w:t>3</w:t>
+              <w:t>4</w:t>
             </w:r>
             <w:r>
               <w:t xml:space="preserve"> </w:t>
@@ -8901,7 +8981,7 @@
               <w:rPr>
                 <w:rFonts w:hint="eastAsia"/>
               </w:rPr>
-              <w:t>4</w:t>
+              <w:t>5</w:t>
             </w:r>
             <w:r>
               <w:t xml:space="preserve"> </w:t>
@@ -8930,7 +9010,16 @@
               <w:t>5</w:t>
             </w:r>
             <w:r>
-              <w:t xml:space="preserve">.5 </w:t>
+              <w:t>.</w:t>
+            </w:r>
+            <w:r>
+              <w:rPr>
+                <w:rFonts w:hint="eastAsia"/>
+              </w:rPr>
+              <w:t>6</w:t>
+            </w:r>
+            <w:r>
+              <w:t xml:space="preserve"> </w:t>
             </w:r>
             <w:r>
               <w:rPr>

--- a/中期检查/中期报告（更新）.docx
+++ b/中期检查/中期报告（更新）.docx
@@ -3078,172 +3078,214 @@
               <w:rPr>
                 <w:rFonts w:hint="eastAsia"/>
               </w:rPr>
+              <w:t>AISHELL</w:t>
+            </w:r>
+            <w:r>
+              <w:t>-1</w:t>
+            </w:r>
+            <w:r>
+              <w:rPr>
+                <w:rFonts w:hint="eastAsia"/>
+              </w:rPr>
+              <w:t>上参数量</w:t>
+            </w:r>
+            <w:r>
+              <w:rPr>
+                <w:rFonts w:hint="eastAsia"/>
+              </w:rPr>
+              <w:t>和计算量分别</w:t>
+            </w:r>
+            <w:r>
+              <w:rPr>
+                <w:rFonts w:hint="eastAsia"/>
+              </w:rPr>
+              <w:t>为</w:t>
+            </w:r>
+            <w:r>
+              <w:t>20.4</w:t>
+            </w:r>
+            <w:r>
+              <w:rPr>
+                <w:rFonts w:hint="eastAsia"/>
+              </w:rPr>
+              <w:t>M</w:t>
+            </w:r>
+            <w:r>
+              <w:rPr>
+                <w:rFonts w:hint="eastAsia"/>
+              </w:rPr>
+              <w:t>和</w:t>
+            </w:r>
+            <w:r>
+              <w:rPr>
+                <w:rFonts w:hint="eastAsia"/>
+              </w:rPr>
+              <w:t>5.3B</w:t>
+            </w:r>
+            <w:r>
+              <w:rPr>
+                <w:rFonts w:hint="eastAsia"/>
+              </w:rPr>
+              <w:t>，</w:t>
+            </w:r>
+            <w:r>
+              <w:rPr>
+                <w:rFonts w:hint="eastAsia"/>
+              </w:rPr>
+              <w:t>并达到</w:t>
+            </w:r>
+            <w:r>
+              <w:rPr>
+                <w:rFonts w:hint="eastAsia"/>
+              </w:rPr>
+              <w:t>6</w:t>
+            </w:r>
+            <w:r>
+              <w:t>.</w:t>
+            </w:r>
+            <w:r>
+              <w:t>6</w:t>
+            </w:r>
+            <w:r>
+              <w:t>7%</w:t>
+            </w:r>
+            <w:r>
+              <w:rPr>
+                <w:rFonts w:hint="eastAsia"/>
+              </w:rPr>
+              <w:t>的字错误率，</w:t>
+            </w:r>
+            <w:r>
+              <w:rPr>
+                <w:rFonts w:hint="eastAsia"/>
+              </w:rPr>
+              <w:t>与对比方法中准确率最高的</w:t>
+            </w:r>
+            <w:r>
+              <w:rPr>
+                <w:rFonts w:hint="eastAsia"/>
+              </w:rPr>
+              <w:t>HA</w:t>
+            </w:r>
+            <w:r>
+              <w:t>-</w:t>
+            </w:r>
+            <w:r>
+              <w:rPr>
+                <w:rFonts w:hint="eastAsia"/>
+              </w:rPr>
+              <w:t>Transformer</w:t>
+            </w:r>
+            <w:r>
+              <w:rPr>
+                <w:rFonts w:hint="eastAsia"/>
+              </w:rPr>
+              <w:t>相比（</w:t>
+            </w:r>
+            <w:r>
+              <w:rPr>
+                <w:rFonts w:hint="eastAsia"/>
+              </w:rPr>
+              <w:t>5</w:t>
+            </w:r>
+            <w:r>
+              <w:t>.96%</w:t>
+            </w:r>
+            <w:r>
+              <w:rPr>
+                <w:rFonts w:hint="eastAsia"/>
+              </w:rPr>
+              <w:t>），字错误率略高，但参数量</w:t>
+            </w:r>
+            <w:r>
+              <w:rPr>
+                <w:rFonts w:hint="eastAsia"/>
+              </w:rPr>
+              <w:t>和计算量分别相对下降了</w:t>
+            </w:r>
+            <w:r>
+              <w:rPr>
+                <w:rFonts w:hint="eastAsia"/>
+              </w:rPr>
+              <w:t>4</w:t>
+            </w:r>
+            <w:r>
+              <w:t>8.35</w:t>
+            </w:r>
+            <w:r>
+              <w:t>%</w:t>
+            </w:r>
+            <w:r>
+              <w:rPr>
+                <w:rFonts w:hint="eastAsia"/>
+              </w:rPr>
+              <w:t>和</w:t>
+            </w:r>
+            <w:r>
+              <w:rPr>
+                <w:rFonts w:hint="eastAsia"/>
+              </w:rPr>
+              <w:t>77.16%</w:t>
+            </w:r>
+            <w:r>
+              <w:rPr>
+                <w:rFonts w:hint="eastAsia"/>
+              </w:rPr>
+              <w:t>。</w:t>
+            </w:r>
+            <w:r>
+              <w:rPr>
+                <w:rFonts w:hint="eastAsia"/>
+              </w:rPr>
+              <w:t>在引入语言模型</w:t>
+            </w:r>
+            <w:r>
+              <w:rPr>
+                <w:rFonts w:hint="eastAsia"/>
+              </w:rPr>
+              <w:t>后</w:t>
+            </w:r>
+            <w:r>
+              <w:rPr>
+                <w:rFonts w:hint="eastAsia"/>
+              </w:rPr>
+              <w:t>，字错误率可进一步降低至</w:t>
+            </w:r>
+            <w:r>
+              <w:rPr>
+                <w:rFonts w:hint="eastAsia"/>
+              </w:rPr>
+              <w:t>6</w:t>
+            </w:r>
+            <w:r>
+              <w:t>.38%</w:t>
+            </w:r>
+            <w:r>
+              <w:rPr>
+                <w:rFonts w:hint="eastAsia"/>
+              </w:rPr>
+              <w:t>。</w:t>
+            </w:r>
+          </w:p>
+          <w:p>
+            <w:pPr>
+              <w:spacing w:line="276" w:lineRule="auto"/>
+            </w:pPr>
+          </w:p>
+          <w:p>
+            <w:pPr>
+              <w:spacing w:line="276" w:lineRule="auto"/>
+            </w:pPr>
+            <w:r>
+              <w:rPr>
+                <w:rFonts w:hint="eastAsia"/>
+              </w:rPr>
               <w:t>（</w:t>
             </w:r>
             <w:r>
               <w:rPr>
                 <w:rFonts w:hint="eastAsia"/>
               </w:rPr>
-              <w:t>AISHELL</w:t>
-            </w:r>
-            <w:r>
-              <w:t>-1</w:t>
-            </w:r>
-            <w:r>
-              <w:rPr>
-                <w:rFonts w:hint="eastAsia"/>
-              </w:rPr>
-              <w:t>）上参数量为</w:t>
-            </w:r>
-            <w:r>
-              <w:t>20.4</w:t>
-            </w:r>
-            <w:r>
-              <w:rPr>
-                <w:rFonts w:hint="eastAsia"/>
-              </w:rPr>
-              <w:t>M</w:t>
-            </w:r>
-            <w:r>
-              <w:rPr>
-                <w:rFonts w:hint="eastAsia"/>
-              </w:rPr>
-              <w:t>并达到</w:t>
-            </w:r>
-            <w:r>
-              <w:rPr>
-                <w:rFonts w:hint="eastAsia"/>
-              </w:rPr>
-              <w:t>6</w:t>
-            </w:r>
-            <w:r>
-              <w:t>.</w:t>
-            </w:r>
-            <w:r>
-              <w:t>6</w:t>
-            </w:r>
-            <w:r>
-              <w:t>7%</w:t>
-            </w:r>
-            <w:r>
-              <w:rPr>
-                <w:rFonts w:hint="eastAsia"/>
-              </w:rPr>
-              <w:t>的字错误率，</w:t>
-            </w:r>
-            <w:r>
-              <w:rPr>
-                <w:rFonts w:hint="eastAsia"/>
-              </w:rPr>
-              <w:t>与对比方法中准确率最高的</w:t>
-            </w:r>
-            <w:r>
-              <w:rPr>
-                <w:rFonts w:hint="eastAsia"/>
-              </w:rPr>
-              <w:t>HA</w:t>
-            </w:r>
-            <w:r>
-              <w:t>-</w:t>
-            </w:r>
-            <w:r>
-              <w:rPr>
-                <w:rFonts w:hint="eastAsia"/>
-              </w:rPr>
-              <w:t>Transformer</w:t>
-            </w:r>
-            <w:r>
-              <w:rPr>
-                <w:rFonts w:hint="eastAsia"/>
-              </w:rPr>
-              <w:t>相比（</w:t>
-            </w:r>
-            <w:r>
-              <w:rPr>
-                <w:rFonts w:hint="eastAsia"/>
-              </w:rPr>
-              <w:t>5</w:t>
-            </w:r>
-            <w:r>
-              <w:t>.96%</w:t>
-            </w:r>
-            <w:r>
-              <w:rPr>
-                <w:rFonts w:hint="eastAsia"/>
-              </w:rPr>
-              <w:t>），字错误率略高，但参数量显著降低了</w:t>
-            </w:r>
-            <w:r>
-              <w:rPr>
-                <w:rFonts w:hint="eastAsia"/>
-              </w:rPr>
-              <w:t>4</w:t>
-            </w:r>
-            <w:r>
-              <w:t>8.35</w:t>
-            </w:r>
-            <w:r>
-              <w:t>%</w:t>
-            </w:r>
-            <w:r>
-              <w:rPr>
-                <w:rFonts w:hint="eastAsia"/>
-              </w:rPr>
-              <w:t>。</w:t>
-            </w:r>
-            <w:r>
-              <w:rPr>
-                <w:rFonts w:hint="eastAsia"/>
-              </w:rPr>
-              <w:t>在引入语言模型</w:t>
-            </w:r>
-            <w:r>
-              <w:rPr>
-                <w:rFonts w:hint="eastAsia"/>
-              </w:rPr>
-              <w:t>后</w:t>
-            </w:r>
-            <w:r>
-              <w:rPr>
-                <w:rFonts w:hint="eastAsia"/>
-              </w:rPr>
-              <w:t>，字错误率可进一步降低至</w:t>
-            </w:r>
-            <w:r>
-              <w:rPr>
-                <w:rFonts w:hint="eastAsia"/>
-              </w:rPr>
-              <w:t>6</w:t>
-            </w:r>
-            <w:r>
-              <w:t>.38%</w:t>
-            </w:r>
-            <w:r>
-              <w:rPr>
-                <w:rFonts w:hint="eastAsia"/>
-              </w:rPr>
-              <w:t>。</w:t>
-            </w:r>
-          </w:p>
-          <w:p>
-            <w:pPr>
-              <w:spacing w:line="276" w:lineRule="auto"/>
-            </w:pPr>
-          </w:p>
-          <w:p>
-            <w:pPr>
-              <w:spacing w:line="276" w:lineRule="auto"/>
-            </w:pPr>
-            <w:r>
-              <w:rPr>
-                <w:rFonts w:hint="eastAsia"/>
-              </w:rPr>
-              <w:t>（</w:t>
-            </w:r>
-            <w:r>
-              <w:rPr>
-                <w:rFonts w:hint="eastAsia"/>
-              </w:rPr>
               <w:t>2</w:t>
             </w:r>
             <w:r>
@@ -3268,13 +3310,37 @@
               <w:rPr>
                 <w:rFonts w:hint="eastAsia"/>
               </w:rPr>
-              <w:t>交互模型，主要由标签感知模块和全局图交互模块构成，</w:t>
-            </w:r>
-            <w:r>
-              <w:rPr>
-                <w:rFonts w:hint="eastAsia"/>
-              </w:rPr>
-              <w:t>前者可以捕获话语与显式标签语义之间的相关性</w:t>
+              <w:t>交互模型，主要由标签</w:t>
+            </w:r>
+            <w:r>
+              <w:rPr>
+                <w:rFonts w:hint="eastAsia"/>
+              </w:rPr>
+              <w:t>映射</w:t>
+            </w:r>
+            <w:r>
+              <w:rPr>
+                <w:rFonts w:hint="eastAsia"/>
+              </w:rPr>
+              <w:t>模块和全局图交互模块构成，</w:t>
+            </w:r>
+            <w:r>
+              <w:rPr>
+                <w:rFonts w:hint="eastAsia"/>
+              </w:rPr>
+              <w:t>前者可以</w:t>
+            </w:r>
+            <w:r>
+              <w:rPr>
+                <w:rFonts w:hint="eastAsia"/>
+              </w:rPr>
+              <w:t>获取原始</w:t>
+            </w:r>
+            <w:r>
+              <w:rPr>
+                <w:rFonts w:hint="eastAsia"/>
+              </w:rPr>
+              <w:t>话语与标签语义之间的相关性</w:t>
             </w:r>
             <w:r>
               <w:rPr>
@@ -3286,7 +3352,13 @@
               <w:rPr>
                 <w:rFonts w:hint="eastAsia"/>
               </w:rPr>
-              <w:t>，后者可以对句子级</w:t>
+              <w:t>，后者可以对</w:t>
+            </w:r>
+            <w:r>
+              <w:rPr>
+                <w:rFonts w:hint="eastAsia"/>
+              </w:rPr>
+              <w:t>语句级别</w:t>
             </w:r>
             <w:r>
               <w:rPr>
@@ -3322,7 +3394,31 @@
               <w:rPr>
                 <w:rFonts w:hint="eastAsia"/>
               </w:rPr>
-              <w:t>交互建模以进行全局优化</w:t>
+              <w:t>交互</w:t>
+            </w:r>
+            <w:r>
+              <w:rPr>
+                <w:rFonts w:hint="eastAsia"/>
+              </w:rPr>
+              <w:t>过程进行</w:t>
+            </w:r>
+            <w:r>
+              <w:rPr>
+                <w:rFonts w:hint="eastAsia"/>
+              </w:rPr>
+              <w:t>建模以</w:t>
+            </w:r>
+            <w:r>
+              <w:rPr>
+                <w:rFonts w:hint="eastAsia"/>
+              </w:rPr>
+              <w:t>提供</w:t>
+            </w:r>
+            <w:r>
+              <w:rPr>
+                <w:rFonts w:hint="eastAsia"/>
+              </w:rPr>
+              <w:t>全局优化</w:t>
             </w:r>
             <w:r>
               <w:rPr>
@@ -3484,31 +3580,7 @@
               <w:rPr>
                 <w:rFonts w:hint="eastAsia"/>
               </w:rPr>
-              <w:t>首先</w:t>
-            </w:r>
-            <w:r>
-              <w:rPr>
-                <w:rFonts w:hint="eastAsia"/>
-              </w:rPr>
-              <w:t>根据实际</w:t>
-            </w:r>
-            <w:r>
-              <w:rPr>
-                <w:rFonts w:hint="eastAsia"/>
-              </w:rPr>
-              <w:t>应用场景</w:t>
-            </w:r>
-            <w:r>
-              <w:rPr>
-                <w:rFonts w:hint="eastAsia"/>
-              </w:rPr>
-              <w:t>，开发硬件、软件平台用于收集驾驶数据集，然后将上述两种网络模型在驾驶数据集上进行训练，接着</w:t>
-            </w:r>
-            <w:r>
-              <w:rPr>
-                <w:rFonts w:hint="eastAsia"/>
-              </w:rPr>
-              <w:t>选取</w:t>
+              <w:t>搭建了面向车载嵌入式设备的本地智能语音对话系统。具体地，首先选取</w:t>
             </w:r>
             <w:r>
               <w:rPr>
@@ -3541,97 +3613,52 @@
               <w:rPr>
                 <w:rFonts w:hint="eastAsia"/>
               </w:rPr>
-              <w:t>作为车载嵌入式设备，</w:t>
-            </w:r>
-            <w:r>
-              <w:rPr>
-                <w:rFonts w:hint="eastAsia"/>
-              </w:rPr>
-              <w:t>将训练好的网络模型</w:t>
-            </w:r>
-            <w:r>
-              <w:rPr>
-                <w:rFonts w:hint="eastAsia"/>
-              </w:rPr>
-              <w:t>集成</w:t>
-            </w:r>
-            <w:r>
-              <w:rPr>
-                <w:rFonts w:hint="eastAsia"/>
-              </w:rPr>
-              <w:t>、移植</w:t>
-            </w:r>
-            <w:r>
-              <w:rPr>
-                <w:rFonts w:hint="eastAsia"/>
-              </w:rPr>
-              <w:t>至</w:t>
-            </w:r>
-            <w:r>
-              <w:rPr>
-                <w:rFonts w:hint="eastAsia"/>
-              </w:rPr>
-              <w:t>TX2</w:t>
-            </w:r>
-            <w:r>
-              <w:rPr>
-                <w:rFonts w:hint="eastAsia"/>
-              </w:rPr>
-              <w:t>，</w:t>
-            </w:r>
-            <w:r>
-              <w:rPr>
-                <w:rFonts w:hint="eastAsia"/>
-              </w:rPr>
-              <w:t>最后</w:t>
-            </w:r>
-            <w:r>
-              <w:rPr>
-                <w:rFonts w:hint="eastAsia"/>
-              </w:rPr>
-              <w:t>根据实车</w:t>
-            </w:r>
-            <w:r>
-              <w:rPr>
-                <w:rFonts w:hint="eastAsia"/>
-              </w:rPr>
-              <w:t>使用</w:t>
-            </w:r>
-            <w:r>
-              <w:rPr>
-                <w:rFonts w:hint="eastAsia"/>
-              </w:rPr>
-              <w:t>环境围绕</w:t>
-            </w:r>
-            <w:r>
-              <w:rPr>
-                <w:rFonts w:hint="eastAsia"/>
-              </w:rPr>
-              <w:t>TX2</w:t>
-            </w:r>
-            <w:r>
-              <w:rPr>
-                <w:rFonts w:hint="eastAsia"/>
-              </w:rPr>
-              <w:t>搭建</w:t>
-            </w:r>
-            <w:r>
-              <w:rPr>
-                <w:rFonts w:hint="eastAsia"/>
-              </w:rPr>
-              <w:t>硬件</w:t>
-            </w:r>
-            <w:r>
-              <w:rPr>
-                <w:rFonts w:hint="eastAsia"/>
-              </w:rPr>
-              <w:t>平台</w:t>
-            </w:r>
-            <w:r>
-              <w:rPr>
-                <w:rFonts w:hint="eastAsia"/>
-              </w:rPr>
-              <w:t>，进而实现数据安全、自然实时的车载离线智能语音对话；通过上述方法搭建的系统在</w:t>
+              <w:t>作为车载嵌入式设备并进行刷机、配置环境等操作，然后根据实际应用场景收集、创建驾驶数据集，接着将研究内容（</w:t>
+            </w:r>
+            <w:r>
+              <w:rPr>
+                <w:rFonts w:hint="eastAsia"/>
+              </w:rPr>
+              <w:t>1</w:t>
+            </w:r>
+            <w:r>
+              <w:rPr>
+                <w:rFonts w:hint="eastAsia"/>
+              </w:rPr>
+              <w:t>）和（</w:t>
+            </w:r>
+            <w:r>
+              <w:rPr>
+                <w:rFonts w:hint="eastAsia"/>
+              </w:rPr>
+              <w:t>2</w:t>
+            </w:r>
+            <w:r>
+              <w:rPr>
+                <w:rFonts w:hint="eastAsia"/>
+              </w:rPr>
+              <w:t>）的模型在驾驶数据集上进行训练，最后集成、移植网络模型至</w:t>
+            </w:r>
+            <w:r>
+              <w:rPr>
+                <w:rFonts w:hint="eastAsia"/>
+              </w:rPr>
+              <w:t>TX</w:t>
+            </w:r>
+            <w:r>
+              <w:t>2</w:t>
+            </w:r>
+            <w:r>
+              <w:rPr>
+                <w:rFonts w:hint="eastAsia"/>
+              </w:rPr>
+              <w:t>并围绕搭建全套硬件平台，进而实现数据安全、自然实时的离线智能语音对话。</w:t>
+            </w:r>
+            <w:r>
+              <w:rPr>
+                <w:rFonts w:hint="eastAsia"/>
+              </w:rPr>
+              <w:t>通过上述方法搭建的系统在</w:t>
             </w:r>
             <w:r>
               <w:rPr>
@@ -3956,7 +3983,14 @@
               <w:rPr>
                 <w:rFonts w:hint="eastAsia"/>
               </w:rPr>
-              <w:t>研究基于层级交互的全局—局部交互网络，首先构造局部槽位交互层建立槽位自交互通道，其次构造全局意图—槽位交互层建立意图和槽位的双向交互通道，最后设计层级信息融合算法，高效聚合所有交互信息，实现自然语言理解模型泛化能力和预测精度的提升</w:t>
+              <w:t>研究基于层级交互的全局—局部交互网络，首先构造局部槽位交互层建立槽位自交互通道，其次构造全局意图—槽位交互层建立意图和槽位的双向交互通道，最后设计层级信息融合算法，高效聚合所有交互信息，实现自然语言</w:t>
+            </w:r>
+            <w:r>
+              <w:rPr>
+                <w:rFonts w:hint="eastAsia"/>
+              </w:rPr>
+              <w:lastRenderedPageBreak/>
+              <w:t>理解模型泛化能力和预测精度的提升</w:t>
             </w:r>
             <w:r>
               <w:rPr>
@@ -3984,7 +4018,6 @@
                 <w:b/>
                 <w:bCs/>
               </w:rPr>
-              <w:lastRenderedPageBreak/>
               <w:t>（</w:t>
             </w:r>
             <w:r>
@@ -4154,13 +4187,43 @@
               <w:rPr>
                 <w:rFonts w:hint="eastAsia"/>
               </w:rPr>
-              <w:t>的参数量，</w:t>
-            </w:r>
-            <w:r>
-              <w:rPr>
-                <w:rFonts w:hint="eastAsia"/>
-              </w:rPr>
-              <w:t>两项评价指标均优于对比方法中的</w:t>
+              <w:t>的参数量</w:t>
+            </w:r>
+            <w:r>
+              <w:rPr>
+                <w:rFonts w:hint="eastAsia"/>
+              </w:rPr>
+              <w:t>和</w:t>
+            </w:r>
+            <w:r>
+              <w:rPr>
+                <w:rFonts w:hint="eastAsia"/>
+              </w:rPr>
+              <w:t>5.3B</w:t>
+            </w:r>
+            <w:r>
+              <w:rPr>
+                <w:rFonts w:hint="eastAsia"/>
+              </w:rPr>
+              <w:t>的计算量</w:t>
+            </w:r>
+            <w:r>
+              <w:rPr>
+                <w:rFonts w:hint="eastAsia"/>
+              </w:rPr>
+              <w:t>，</w:t>
+            </w:r>
+            <w:r>
+              <w:rPr>
+                <w:rFonts w:hint="eastAsia"/>
+              </w:rPr>
+              <w:t>三</w:t>
+            </w:r>
+            <w:r>
+              <w:rPr>
+                <w:rFonts w:hint="eastAsia"/>
+              </w:rPr>
+              <w:t>项评价指标均优于对比方法中的</w:t>
             </w:r>
             <w:r>
               <w:rPr>
@@ -4229,7 +4292,13 @@
               <w:rPr>
                 <w:rFonts w:hint="eastAsia"/>
               </w:rPr>
-              <w:t>），字错误率略高，但参数量显著降低了</w:t>
+              <w:t>），字错误率略高，但参数量</w:t>
+            </w:r>
+            <w:r>
+              <w:rPr>
+                <w:rFonts w:hint="eastAsia"/>
+              </w:rPr>
+              <w:t>和计算量分别相对下降了</w:t>
             </w:r>
             <w:r>
               <w:rPr>
@@ -4247,6 +4316,18 @@
               <w:rPr>
                 <w:rFonts w:hint="eastAsia"/>
               </w:rPr>
+              <w:t>和</w:t>
+            </w:r>
+            <w:r>
+              <w:rPr>
+                <w:rFonts w:hint="eastAsia"/>
+              </w:rPr>
+              <w:t>77.16%</w:t>
+            </w:r>
+            <w:r>
+              <w:rPr>
+                <w:rFonts w:hint="eastAsia"/>
+              </w:rPr>
               <w:t>。</w:t>
             </w:r>
             <w:r>
@@ -4331,32 +4412,98 @@
               <w:rPr>
                 <w:rFonts w:hint="eastAsia"/>
               </w:rPr>
-              <w:t>交互模型，主要由标签感知模块和全局图交互模块构成。首先利用意图标签中的字词构建相应的标签空间，</w:t>
+              <w:t>交互模型，主要由标签</w:t>
+            </w:r>
+            <w:r>
+              <w:rPr>
+                <w:rFonts w:hint="eastAsia"/>
+              </w:rPr>
+              <w:t>映</w:t>
             </w:r>
             <w:r>
               <w:rPr>
                 <w:rFonts w:hint="eastAsia"/>
               </w:rPr>
               <w:lastRenderedPageBreak/>
-              <w:t>将标签信息映射到话语表示中，使得标签特征可自适应融合；然后进一步引入全局图交互模块，使用具有多个意图的所有标记来完成句子级的意图—槽位交互以进行全局优化，实现</w:t>
-            </w:r>
-            <w:r>
-              <w:rPr>
-                <w:rFonts w:hint="eastAsia"/>
-              </w:rPr>
-              <w:t>模型</w:t>
-            </w:r>
-            <w:r>
-              <w:rPr>
-                <w:rFonts w:hint="eastAsia"/>
-              </w:rPr>
-              <w:t>交互</w:t>
-            </w:r>
-            <w:r>
-              <w:rPr>
-                <w:rFonts w:hint="eastAsia"/>
-              </w:rPr>
-              <w:t>能力和预测精度的提升</w:t>
+              <w:t>射</w:t>
+            </w:r>
+            <w:r>
+              <w:rPr>
+                <w:rFonts w:hint="eastAsia"/>
+              </w:rPr>
+              <w:t>模块和全局图交互模块构成。</w:t>
+            </w:r>
+            <w:r>
+              <w:rPr>
+                <w:rFonts w:hint="eastAsia"/>
+              </w:rPr>
+              <w:t>具体地，基于最佳线性逼近构建标签映射模块，</w:t>
+            </w:r>
+            <w:r>
+              <w:rPr>
+                <w:rFonts w:hint="eastAsia"/>
+              </w:rPr>
+              <w:t>将</w:t>
+            </w:r>
+            <w:r>
+              <w:rPr>
+                <w:rFonts w:hint="eastAsia"/>
+              </w:rPr>
+              <w:t>意图</w:t>
+            </w:r>
+            <w:r>
+              <w:rPr>
+                <w:rFonts w:hint="eastAsia"/>
+              </w:rPr>
+              <w:t>标签特征自适应地融合到话语</w:t>
+            </w:r>
+            <w:r>
+              <w:rPr>
+                <w:rFonts w:hint="eastAsia"/>
+              </w:rPr>
+              <w:t>特征</w:t>
+            </w:r>
+            <w:r>
+              <w:rPr>
+                <w:rFonts w:hint="eastAsia"/>
+              </w:rPr>
+              <w:t>中，以增强模型的表征能力</w:t>
+            </w:r>
+            <w:r>
+              <w:rPr>
+                <w:rFonts w:hint="eastAsia"/>
+              </w:rPr>
+              <w:t>；然后</w:t>
+            </w:r>
+            <w:r>
+              <w:rPr>
+                <w:rFonts w:hint="eastAsia"/>
+              </w:rPr>
+              <w:t>基于图注意力网络搭建全局图交互模块，对语句级别的意图—槽位交互过程进行建模以提供全局优化，</w:t>
+            </w:r>
+            <w:r>
+              <w:rPr>
+                <w:rFonts w:hint="eastAsia"/>
+              </w:rPr>
+              <w:t>实现</w:t>
+            </w:r>
+            <w:r>
+              <w:rPr>
+                <w:rFonts w:hint="eastAsia"/>
+              </w:rPr>
+              <w:t>模型交互能力</w:t>
+            </w:r>
+            <w:r>
+              <w:rPr>
+                <w:rFonts w:hint="eastAsia"/>
+              </w:rPr>
+              <w:t>和预测精度</w:t>
+            </w:r>
+            <w:r>
+              <w:rPr>
+                <w:rFonts w:hint="eastAsia"/>
+              </w:rPr>
+              <w:t>的提升</w:t>
             </w:r>
             <w:r>
               <w:rPr>
@@ -4519,7 +4666,58 @@
               <w:rPr>
                 <w:rFonts w:hint="eastAsia"/>
               </w:rPr>
-              <w:t>搭建了面向车载嵌入式设备的智能语音对话系统。具体地，首先</w:t>
+              <w:t>搭建了面向车载嵌入式设备的</w:t>
+            </w:r>
+            <w:r>
+              <w:rPr>
+                <w:rFonts w:hint="eastAsia"/>
+              </w:rPr>
+              <w:t>本地</w:t>
+            </w:r>
+            <w:r>
+              <w:rPr>
+                <w:rFonts w:hint="eastAsia"/>
+              </w:rPr>
+              <w:t>智能语音对话系统。具体地，</w:t>
+            </w:r>
+            <w:r>
+              <w:rPr>
+                <w:rFonts w:hint="eastAsia"/>
+              </w:rPr>
+              <w:t>首先选取</w:t>
+            </w:r>
+            <w:r>
+              <w:rPr>
+                <w:rFonts w:hint="eastAsia"/>
+              </w:rPr>
+              <w:t>Nvidia</w:t>
+            </w:r>
+            <w:r>
+              <w:t xml:space="preserve"> </w:t>
+            </w:r>
+            <w:r>
+              <w:rPr>
+                <w:rFonts w:hint="eastAsia"/>
+              </w:rPr>
+              <w:t>Jetson</w:t>
+            </w:r>
+            <w:r>
+              <w:t xml:space="preserve"> </w:t>
+            </w:r>
+            <w:r>
+              <w:rPr>
+                <w:rFonts w:hint="eastAsia"/>
+              </w:rPr>
+              <w:t>TX</w:t>
+            </w:r>
+            <w:r>
+              <w:t>2</w:t>
+            </w:r>
+            <w:r>
+              <w:rPr>
+                <w:rFonts w:hint="eastAsia"/>
+              </w:rPr>
+              <w:t>作为嵌入式设备并进行刷机等操作；然后</w:t>
             </w:r>
             <w:r>
               <w:rPr>
@@ -4567,7 +4765,19 @@
               <w:rPr>
                 <w:rFonts w:hint="eastAsia"/>
               </w:rPr>
-              <w:t>条音频的驾驶数据集；然后将研究内容（</w:t>
+              <w:t>条音频的驾驶数据集；</w:t>
+            </w:r>
+            <w:r>
+              <w:rPr>
+                <w:rFonts w:hint="eastAsia"/>
+              </w:rPr>
+              <w:t>接着</w:t>
+            </w:r>
+            <w:r>
+              <w:rPr>
+                <w:rFonts w:hint="eastAsia"/>
+              </w:rPr>
+              <w:t>将研究内容（</w:t>
             </w:r>
             <w:r>
               <w:rPr>
@@ -4618,52 +4828,19 @@
               <w:rPr>
                 <w:rFonts w:hint="eastAsia"/>
               </w:rPr>
-              <w:t>的整体准确率；接着</w:t>
-            </w:r>
-            <w:r>
-              <w:rPr>
-                <w:rFonts w:hint="eastAsia"/>
-              </w:rPr>
-              <w:t>选取</w:t>
-            </w:r>
-            <w:r>
-              <w:rPr>
-                <w:rFonts w:hint="eastAsia"/>
-              </w:rPr>
-              <w:t>Nvidia</w:t>
-            </w:r>
-            <w:r>
-              <w:t xml:space="preserve"> </w:t>
-            </w:r>
-            <w:r>
-              <w:rPr>
-                <w:rFonts w:hint="eastAsia"/>
-              </w:rPr>
-              <w:t>Jetson</w:t>
-            </w:r>
-            <w:r>
-              <w:t xml:space="preserve"> </w:t>
-            </w:r>
-            <w:r>
-              <w:rPr>
-                <w:rFonts w:hint="eastAsia"/>
-              </w:rPr>
-              <w:t>TX</w:t>
-            </w:r>
-            <w:r>
-              <w:t>2</w:t>
-            </w:r>
-            <w:r>
-              <w:rPr>
-                <w:rFonts w:hint="eastAsia"/>
-              </w:rPr>
-              <w:t>作为嵌入式设备并进行刷机等操作</w:t>
-            </w:r>
-            <w:r>
-              <w:rPr>
-                <w:rFonts w:hint="eastAsia"/>
-              </w:rPr>
-              <w:t>，将训练好的网络模型</w:t>
+              <w:t>的整体准确率；</w:t>
+            </w:r>
+            <w:r>
+              <w:rPr>
+                <w:rFonts w:hint="eastAsia"/>
+              </w:rPr>
+              <w:t>最后</w:t>
+            </w:r>
+            <w:r>
+              <w:rPr>
+                <w:rFonts w:hint="eastAsia"/>
+              </w:rPr>
+              <w:t>将训练好的网络模型</w:t>
             </w:r>
             <w:r>
               <w:rPr>
@@ -4699,43 +4876,38 @@
               <w:rPr>
                 <w:rFonts w:hint="eastAsia"/>
               </w:rPr>
-              <w:t>；</w:t>
-            </w:r>
-            <w:r>
-              <w:rPr>
-                <w:rFonts w:hint="eastAsia"/>
-              </w:rPr>
-              <w:t>最后根据实际</w:t>
-            </w:r>
-            <w:r>
-              <w:rPr>
-                <w:rFonts w:hint="eastAsia"/>
-              </w:rPr>
-              <w:t>用车环境</w:t>
-            </w:r>
-            <w:r>
-              <w:rPr>
-                <w:rFonts w:hint="eastAsia"/>
-              </w:rPr>
-              <w:t>围绕</w:t>
-            </w:r>
-            <w:r>
-              <w:rPr>
-                <w:rFonts w:hint="eastAsia"/>
-              </w:rPr>
-              <w:t>TX2</w:t>
-            </w:r>
-            <w:r>
-              <w:rPr>
-                <w:rFonts w:hint="eastAsia"/>
-              </w:rPr>
-              <w:t>搭建硬件平台</w:t>
-            </w:r>
-            <w:r>
-              <w:rPr>
-                <w:rFonts w:hint="eastAsia"/>
-              </w:rPr>
-              <w:t>，实现数据安全、自然实时的离线智能语音对话。</w:t>
+              <w:t>并</w:t>
+            </w:r>
+            <w:r>
+              <w:rPr>
+                <w:rFonts w:hint="eastAsia"/>
+              </w:rPr>
+              <w:t>围绕搭建</w:t>
+            </w:r>
+            <w:r>
+              <w:rPr>
+                <w:rFonts w:hint="eastAsia"/>
+              </w:rPr>
+              <w:t>全套</w:t>
+            </w:r>
+            <w:r>
+              <w:rPr>
+                <w:rFonts w:hint="eastAsia"/>
+              </w:rPr>
+              <w:t>硬件平台</w:t>
+            </w:r>
+            <w:r>
+              <w:rPr>
+                <w:rFonts w:hint="eastAsia"/>
+              </w:rPr>
+              <w:t>，实现数据安全、自然实时的离线智</w:t>
+            </w:r>
+            <w:r>
+              <w:rPr>
+                <w:rFonts w:hint="eastAsia"/>
+              </w:rPr>
+              <w:lastRenderedPageBreak/>
+              <w:t>能语音对话。</w:t>
             </w:r>
             <w:r>
               <w:rPr>
@@ -4771,7 +4943,6 @@
               <w:rPr>
                 <w:rFonts w:hint="eastAsia"/>
               </w:rPr>
-              <w:lastRenderedPageBreak/>
               <w:t>的通过率</w:t>
             </w:r>
             <w:r>
@@ -4857,7 +5028,10 @@
               <w:t>3.</w:t>
             </w:r>
             <w:r>
-              <w:t>9</w:t>
+              <w:rPr>
+                <w:rFonts w:hint="eastAsia"/>
+              </w:rPr>
+              <w:t>10</w:t>
             </w:r>
             <w:r>
               <w:t>0</w:t>
@@ -4996,19 +5170,43 @@
               <w:rPr>
                 <w:rFonts w:hint="eastAsia"/>
               </w:rPr>
-              <w:t>）针对基于深度编—解码器的自动语音识别模型参数量庞大的问题，提出了基于残差分组线性变换的“钻石”型缩放单元，使用该模块的编—解码器网络参数量</w:t>
-            </w:r>
-            <w:r>
-              <w:rPr>
-                <w:rFonts w:hint="eastAsia"/>
-              </w:rPr>
-              <w:t>和计算复杂度</w:t>
-            </w:r>
-            <w:r>
-              <w:rPr>
-                <w:rFonts w:hint="eastAsia"/>
-              </w:rPr>
-              <w:t>大幅降低；</w:t>
+              <w:t>）针对基于深度编—解码器的自动语音识别模型参数量庞大的问题，</w:t>
+            </w:r>
+            <w:r>
+              <w:rPr>
+                <w:rFonts w:hint="eastAsia"/>
+              </w:rPr>
+              <w:t>提出了一种基于残差分组线性变换的解码器结构，该结构关键模块为“钻石”型缩放单元，其</w:t>
+            </w:r>
+            <w:r>
+              <w:rPr>
+                <w:rFonts w:hint="eastAsia"/>
+              </w:rPr>
+              <w:t>内部采用稀疏连接，同一组神经元共享相同的权重矩阵，</w:t>
+            </w:r>
+            <w:r>
+              <w:rPr>
+                <w:rFonts w:hint="eastAsia"/>
+              </w:rPr>
+              <w:t>进而</w:t>
+            </w:r>
+            <w:r>
+              <w:rPr>
+                <w:rFonts w:hint="eastAsia"/>
+              </w:rPr>
+              <w:t>实现</w:t>
+            </w:r>
+            <w:r>
+              <w:rPr>
+                <w:rFonts w:hint="eastAsia"/>
+              </w:rPr>
+              <w:t>了</w:t>
+            </w:r>
+            <w:r>
+              <w:rPr>
+                <w:rFonts w:hint="eastAsia"/>
+              </w:rPr>
+              <w:t>模型参数量和计算复杂度的降低。</w:t>
             </w:r>
           </w:p>
           <w:p>
@@ -5067,7 +5265,19 @@
               <w:rPr>
                 <w:rFonts w:hint="eastAsia"/>
               </w:rPr>
-              <w:t>可以捕获话语与显式标签语义之间的相关性</w:t>
+              <w:t>可以</w:t>
+            </w:r>
+            <w:r>
+              <w:rPr>
+                <w:rFonts w:hint="eastAsia"/>
+              </w:rPr>
+              <w:t>获取原始</w:t>
+            </w:r>
+            <w:r>
+              <w:rPr>
+                <w:rFonts w:hint="eastAsia"/>
+              </w:rPr>
+              <w:t>话语与标签语义之间的相关性</w:t>
             </w:r>
             <w:r>
               <w:rPr>
@@ -5091,7 +5301,13 @@
               <w:rPr>
                 <w:rFonts w:hint="eastAsia"/>
               </w:rPr>
-              <w:t>可以对句子级</w:t>
+              <w:t>可以对</w:t>
+            </w:r>
+            <w:r>
+              <w:rPr>
+                <w:rFonts w:hint="eastAsia"/>
+              </w:rPr>
+              <w:t>语句级别</w:t>
             </w:r>
             <w:r>
               <w:rPr>
@@ -5127,24 +5343,60 @@
               <w:rPr>
                 <w:rFonts w:hint="eastAsia"/>
               </w:rPr>
-              <w:t>交互建模以进行全局优化</w:t>
-            </w:r>
-            <w:r>
-              <w:rPr>
-                <w:rFonts w:hint="eastAsia"/>
-              </w:rPr>
-              <w:t>，进而提高模型的</w:t>
-            </w:r>
-            <w:r>
-              <w:rPr>
-                <w:rFonts w:hint="eastAsia"/>
-              </w:rPr>
               <w:t>交互</w:t>
             </w:r>
             <w:r>
               <w:rPr>
                 <w:rFonts w:hint="eastAsia"/>
               </w:rPr>
+              <w:t>过程进行</w:t>
+            </w:r>
+            <w:r>
+              <w:rPr>
+                <w:rFonts w:hint="eastAsia"/>
+              </w:rPr>
+              <w:t>建模以</w:t>
+            </w:r>
+            <w:r>
+              <w:rPr>
+                <w:rFonts w:hint="eastAsia"/>
+              </w:rPr>
+              <w:t>提供</w:t>
+            </w:r>
+            <w:r>
+              <w:rPr>
+                <w:rFonts w:hint="eastAsia"/>
+              </w:rPr>
+              <w:t>全局优化</w:t>
+            </w:r>
+            <w:r>
+              <w:rPr>
+                <w:rFonts w:hint="eastAsia"/>
+              </w:rPr>
+              <w:t>，进而提高</w:t>
+            </w:r>
+            <w:r>
+              <w:rPr>
+                <w:rFonts w:hint="eastAsia"/>
+              </w:rPr>
+              <w:t>了</w:t>
+            </w:r>
+            <w:r>
+              <w:rPr>
+                <w:rFonts w:hint="eastAsia"/>
+              </w:rPr>
+              <w:t>模型的</w:t>
+            </w:r>
+            <w:r>
+              <w:rPr>
+                <w:rFonts w:hint="eastAsia"/>
+              </w:rPr>
+              <w:t>交互</w:t>
+            </w:r>
+            <w:r>
+              <w:rPr>
+                <w:rFonts w:hint="eastAsia"/>
+              </w:rPr>
               <w:t>能力和预测精度；</w:t>
             </w:r>
           </w:p>
@@ -5175,13 +5427,13 @@
               <w:rPr>
                 <w:rFonts w:hint="eastAsia"/>
               </w:rPr>
-              <w:t>根据实际应用场景收集、创建驾驶数据集，将自动语音识别和自然语言理解模型在驾驶数据集上进行训练，</w:t>
-            </w:r>
-            <w:r>
-              <w:rPr>
-                <w:rFonts w:hint="eastAsia"/>
-              </w:rPr>
-              <w:t>选取</w:t>
+              <w:t>搭建了面向车载嵌入式设备的本地智能语音对话系统。</w:t>
+            </w:r>
+            <w:r>
+              <w:rPr>
+                <w:rFonts w:hint="eastAsia"/>
+              </w:rPr>
+              <w:t>首先选取</w:t>
             </w:r>
             <w:r>
               <w:rPr>
@@ -5214,37 +5466,31 @@
               <w:rPr>
                 <w:rFonts w:hint="eastAsia"/>
               </w:rPr>
-              <w:t>作为车载嵌入式设备</w:t>
-            </w:r>
-            <w:r>
-              <w:rPr>
-                <w:rFonts w:hint="eastAsia"/>
-              </w:rPr>
-              <w:t>并进行刷机、配置环境等操作</w:t>
-            </w:r>
-            <w:r>
-              <w:rPr>
-                <w:rFonts w:hint="eastAsia"/>
-              </w:rPr>
-              <w:t>，</w:t>
-            </w:r>
-            <w:r>
-              <w:rPr>
-                <w:rFonts w:hint="eastAsia"/>
-              </w:rPr>
-              <w:t>将训练好的网络模型</w:t>
-            </w:r>
-            <w:r>
-              <w:rPr>
-                <w:rFonts w:hint="eastAsia"/>
-              </w:rPr>
-              <w:t>集成、移植</w:t>
-            </w:r>
-            <w:r>
-              <w:rPr>
-                <w:rFonts w:hint="eastAsia"/>
-              </w:rPr>
-              <w:t>至</w:t>
+              <w:t>作为车载嵌入式设备并进行刷机、配置环境等操作，然后根据实际应用场景收集、创建驾驶数据集，接着将研究内容（</w:t>
+            </w:r>
+            <w:r>
+              <w:rPr>
+                <w:rFonts w:hint="eastAsia"/>
+              </w:rPr>
+              <w:t>1</w:t>
+            </w:r>
+            <w:r>
+              <w:rPr>
+                <w:rFonts w:hint="eastAsia"/>
+              </w:rPr>
+              <w:t>）和（</w:t>
+            </w:r>
+            <w:r>
+              <w:rPr>
+                <w:rFonts w:hint="eastAsia"/>
+              </w:rPr>
+              <w:t>2</w:t>
+            </w:r>
+            <w:r>
+              <w:rPr>
+                <w:rFonts w:hint="eastAsia"/>
+              </w:rPr>
+              <w:t>）的模型在驾驶数据集上进行训练，最后集成、移植网络模型至</w:t>
             </w:r>
             <w:r>
               <w:rPr>
@@ -5259,25 +5505,7 @@
               <w:rPr>
                 <w:rFonts w:hint="eastAsia"/>
               </w:rPr>
-              <w:t>，</w:t>
-            </w:r>
-            <w:r>
-              <w:rPr>
-                <w:rFonts w:hint="eastAsia"/>
-              </w:rPr>
-              <w:t>围绕</w:t>
-            </w:r>
-            <w:r>
-              <w:rPr>
-                <w:rFonts w:hint="eastAsia"/>
-              </w:rPr>
-              <w:t>TX2</w:t>
-            </w:r>
-            <w:r>
-              <w:rPr>
-                <w:rFonts w:hint="eastAsia"/>
-              </w:rPr>
-              <w:t>搭建硬件平台，实现数据安全、自然实时的离线智能语音对话。</w:t>
+              <w:t>并围绕搭建全套硬件平台，进而实现了数据安全、自然实时的离线智能语音对话。</w:t>
             </w:r>
             <w:bookmarkEnd w:id="1"/>
           </w:p>
@@ -5399,17 +5627,84 @@
               <w:rPr>
                 <w:rFonts w:hint="eastAsia"/>
               </w:rPr>
+              <w:t>，计算量不高于</w:t>
+            </w:r>
+            <w:r>
+              <w:rPr>
+                <w:rFonts w:hint="eastAsia"/>
+              </w:rPr>
+              <w:t>10B</w:t>
+            </w:r>
+            <w:r>
+              <w:rPr>
+                <w:rFonts w:hint="eastAsia"/>
+              </w:rPr>
               <w:t>；</w:t>
             </w:r>
-          </w:p>
-          <w:p>
-            <w:pPr>
-              <w:spacing w:line="276" w:lineRule="auto"/>
-            </w:pPr>
-            <w:r>
-              <w:rPr>
-                <w:rFonts w:hint="eastAsia"/>
-              </w:rPr>
+            <w:r>
+              <w:rPr>
+                <w:rFonts w:hint="eastAsia"/>
+              </w:rPr>
+              <w:t>在</w:t>
+            </w:r>
+            <w:r>
+              <w:rPr>
+                <w:rFonts w:hint="eastAsia"/>
+              </w:rPr>
+              <w:t>TED-LIUM2</w:t>
+            </w:r>
+            <w:r>
+              <w:rPr>
+                <w:rFonts w:hint="eastAsia"/>
+              </w:rPr>
+              <w:t>上词错误率不高于</w:t>
+            </w:r>
+            <w:r>
+              <w:rPr>
+                <w:rFonts w:hint="eastAsia"/>
+              </w:rPr>
+              <w:t>13%</w:t>
+            </w:r>
+            <w:r>
+              <w:rPr>
+                <w:rFonts w:hint="eastAsia"/>
+              </w:rPr>
+              <w:t>，参数量不高于</w:t>
+            </w:r>
+            <w:r>
+              <w:rPr>
+                <w:rFonts w:hint="eastAsia"/>
+              </w:rPr>
+              <w:t>25M</w:t>
+            </w:r>
+            <w:r>
+              <w:rPr>
+                <w:rFonts w:hint="eastAsia"/>
+              </w:rPr>
+              <w:t>，计算量不高于</w:t>
+            </w:r>
+            <w:r>
+              <w:rPr>
+                <w:rFonts w:hint="eastAsia"/>
+              </w:rPr>
+              <w:t>8B</w:t>
+            </w:r>
+            <w:r>
+              <w:rPr>
+                <w:rFonts w:hint="eastAsia"/>
+              </w:rPr>
+              <w:t>；</w:t>
+            </w:r>
+          </w:p>
+          <w:p>
+            <w:pPr>
+              <w:spacing w:line="276" w:lineRule="auto"/>
+            </w:pPr>
+            <w:r>
+              <w:rPr>
+                <w:rFonts w:hint="eastAsia"/>
+              </w:rPr>
+              <w:lastRenderedPageBreak/>
               <w:t>（</w:t>
             </w:r>
             <w:r>
@@ -5572,6 +5867,7 @@
               <w:rPr>
                 <w:rFonts w:hint="eastAsia"/>
               </w:rPr>
+              <w:lastRenderedPageBreak/>
               <w:t>（</w:t>
             </w:r>
             <w:r>
@@ -5641,7 +5937,31 @@
               <w:rPr>
                 <w:rFonts w:hint="eastAsia"/>
               </w:rPr>
-              <w:t>的参数量；在</w:t>
+              <w:t>的参数量</w:t>
+            </w:r>
+            <w:r>
+              <w:rPr>
+                <w:rFonts w:hint="eastAsia"/>
+              </w:rPr>
+              <w:t>和</w:t>
+            </w:r>
+            <w:r>
+              <w:rPr>
+                <w:rFonts w:hint="eastAsia"/>
+              </w:rPr>
+              <w:t>5.3B</w:t>
+            </w:r>
+            <w:r>
+              <w:rPr>
+                <w:rFonts w:hint="eastAsia"/>
+              </w:rPr>
+              <w:t>的计算量</w:t>
+            </w:r>
+            <w:r>
+              <w:rPr>
+                <w:rFonts w:hint="eastAsia"/>
+              </w:rPr>
+              <w:t>；在</w:t>
             </w:r>
             <w:r>
               <w:rPr>
@@ -5707,7 +6027,31 @@
               <w:rPr>
                 <w:rFonts w:hint="eastAsia"/>
               </w:rPr>
-              <w:t>的参数量；</w:t>
+              <w:t>的参数量</w:t>
+            </w:r>
+            <w:r>
+              <w:rPr>
+                <w:rFonts w:hint="eastAsia"/>
+              </w:rPr>
+              <w:t>和</w:t>
+            </w:r>
+            <w:r>
+              <w:rPr>
+                <w:rFonts w:hint="eastAsia"/>
+              </w:rPr>
+              <w:t>4.6B</w:t>
+            </w:r>
+            <w:r>
+              <w:rPr>
+                <w:rFonts w:hint="eastAsia"/>
+              </w:rPr>
+              <w:t>的计算量</w:t>
+            </w:r>
+            <w:r>
+              <w:rPr>
+                <w:rFonts w:hint="eastAsia"/>
+              </w:rPr>
+              <w:t>；</w:t>
             </w:r>
           </w:p>
           <w:p>
@@ -5799,6 +6143,7 @@
               <w:rPr>
                 <w:rFonts w:hint="eastAsia"/>
               </w:rPr>
+              <w:lastRenderedPageBreak/>
               <w:t>（</w:t>
             </w:r>
             <w:r>
@@ -5817,7 +6162,19 @@
               <w:rPr>
                 <w:rFonts w:hint="eastAsia"/>
               </w:rPr>
-              <w:t>面向车载嵌入式设备的智能语音对话系统</w:t>
+              <w:t>面向车载嵌入式设备的</w:t>
+            </w:r>
+            <w:r>
+              <w:rPr>
+                <w:rFonts w:hint="eastAsia"/>
+              </w:rPr>
+              <w:t>本地</w:t>
+            </w:r>
+            <w:r>
+              <w:rPr>
+                <w:rFonts w:hint="eastAsia"/>
+              </w:rPr>
+              <w:t>智能语音对话系统</w:t>
             </w:r>
             <w:r>
               <w:rPr>
@@ -5897,6 +6254,7 @@
               <w:rPr>
                 <w:rFonts w:hint="eastAsia"/>
               </w:rPr>
+              <w:lastRenderedPageBreak/>
               <w:t>成果</w:t>
             </w:r>
           </w:p>
@@ -5926,31 +6284,43 @@
               <w:rPr>
                 <w:rFonts w:hint="eastAsia"/>
               </w:rPr>
-              <w:t>发表</w:t>
-            </w:r>
-            <w:r>
-              <w:rPr>
-                <w:rFonts w:hint="eastAsia"/>
-              </w:rPr>
-              <w:t>SCI</w:t>
-            </w:r>
-            <w:r>
-              <w:rPr>
-                <w:rFonts w:hint="eastAsia"/>
-              </w:rPr>
-              <w:t>论文</w:t>
-            </w:r>
-            <w:r>
-              <w:rPr>
-                <w:rFonts w:hint="eastAsia"/>
-              </w:rPr>
-              <w:t>2</w:t>
-            </w:r>
-            <w:r>
-              <w:rPr>
-                <w:rFonts w:hint="eastAsia"/>
-              </w:rPr>
-              <w:t>篇。</w:t>
+              <w:t>发表论文</w:t>
+            </w:r>
+            <w:r>
+              <w:rPr>
+                <w:rFonts w:hint="eastAsia"/>
+              </w:rPr>
+              <w:t>1</w:t>
+            </w:r>
+            <w:r>
+              <w:rPr>
+                <w:rFonts w:hint="eastAsia"/>
+              </w:rPr>
+              <w:t>篇</w:t>
+            </w:r>
+            <w:r>
+              <w:rPr>
+                <w:rFonts w:hint="eastAsia"/>
+              </w:rPr>
+              <w:t>，公开专利</w:t>
+            </w:r>
+            <w:r>
+              <w:rPr>
+                <w:rFonts w:hint="eastAsia"/>
+              </w:rPr>
+              <w:t>1</w:t>
+            </w:r>
+            <w:r>
+              <w:rPr>
+                <w:rFonts w:hint="eastAsia"/>
+              </w:rPr>
+              <w:t>件</w:t>
+            </w:r>
+            <w:r>
+              <w:rPr>
+                <w:rFonts w:hint="eastAsia"/>
+              </w:rPr>
+              <w:t>。</w:t>
             </w:r>
           </w:p>
         </w:tc>
@@ -5981,6 +6351,12 @@
                 <w:rFonts w:hint="eastAsia"/>
               </w:rPr>
               <w:t>EI</w:t>
+            </w:r>
+            <w:r>
+              <w:rPr>
+                <w:rFonts w:hint="eastAsia"/>
+              </w:rPr>
+              <w:t>会议</w:t>
             </w:r>
             <w:r>
               <w:rPr>
@@ -6046,7 +6422,6 @@
               <w:rPr>
                 <w:rFonts w:hint="eastAsia"/>
               </w:rPr>
-              <w:lastRenderedPageBreak/>
               <w:t>其他</w:t>
             </w:r>
           </w:p>
@@ -6178,12 +6553,6 @@
               <w:rPr>
                 <w:rFonts w:hint="eastAsia"/>
               </w:rPr>
-              <w:t>根据实际应用场景搜集、创建驾驶数据集，然后将上述两个模型在驾驶数据集上进行训练，接着</w:t>
-            </w:r>
-            <w:r>
-              <w:rPr>
-                <w:rFonts w:hint="eastAsia"/>
-              </w:rPr>
               <w:t>选取</w:t>
             </w:r>
             <w:r>
@@ -6217,19 +6586,43 @@
               <w:rPr>
                 <w:rFonts w:hint="eastAsia"/>
               </w:rPr>
-              <w:t>作为车载嵌入式设备</w:t>
-            </w:r>
-            <w:r>
-              <w:rPr>
-                <w:rFonts w:hint="eastAsia"/>
-              </w:rPr>
-              <w:t>并进行刷机、配置环境等操作</w:t>
-            </w:r>
-            <w:r>
-              <w:rPr>
-                <w:rFonts w:hint="eastAsia"/>
-              </w:rPr>
-              <w:t>，</w:t>
+              <w:t>作为车载嵌入式设备并进行刷机、配置环境等操作，然后</w:t>
+            </w:r>
+            <w:r>
+              <w:rPr>
+                <w:rFonts w:hint="eastAsia"/>
+              </w:rPr>
+              <w:t>根据实际应用场景</w:t>
+            </w:r>
+            <w:r>
+              <w:rPr>
+                <w:rFonts w:hint="eastAsia"/>
+              </w:rPr>
+              <w:t>收集</w:t>
+            </w:r>
+            <w:r>
+              <w:rPr>
+                <w:rFonts w:hint="eastAsia"/>
+              </w:rPr>
+              <w:t>、创建驾驶数据集，</w:t>
+            </w:r>
+            <w:r>
+              <w:rPr>
+                <w:rFonts w:hint="eastAsia"/>
+              </w:rPr>
+              <w:t>接着</w:t>
+            </w:r>
+            <w:r>
+              <w:rPr>
+                <w:rFonts w:hint="eastAsia"/>
+              </w:rPr>
+              <w:t>将上述两个模型在驾驶数据集上进行训练，</w:t>
+            </w:r>
+            <w:r>
+              <w:rPr>
+                <w:rFonts w:hint="eastAsia"/>
+              </w:rPr>
+              <w:t>最后</w:t>
             </w:r>
             <w:r>
               <w:rPr>
@@ -6256,34 +6649,13 @@
               <w:rPr>
                 <w:rFonts w:hint="eastAsia"/>
               </w:rPr>
-              <w:t>，</w:t>
-            </w:r>
-            <w:r>
-              <w:rPr>
-                <w:rFonts w:hint="eastAsia"/>
-              </w:rPr>
-              <w:t>最后</w:t>
-            </w:r>
-            <w:r>
-              <w:rPr>
-                <w:rFonts w:hint="eastAsia"/>
-              </w:rPr>
-              <w:t>围绕</w:t>
-            </w:r>
-            <w:r>
-              <w:rPr>
-                <w:rFonts w:hint="eastAsia"/>
-              </w:rPr>
-              <w:t>TX</w:t>
-            </w:r>
-            <w:r>
-              <w:t>2</w:t>
-            </w:r>
-            <w:r>
-              <w:rPr>
-                <w:rFonts w:hint="eastAsia"/>
-              </w:rPr>
-              <w:t>搭建硬件平台，实现数据安全、自然实时的离线智能语音对话。</w:t>
+              <w:t>并</w:t>
+            </w:r>
+            <w:r>
+              <w:rPr>
+                <w:rFonts w:hint="eastAsia"/>
+              </w:rPr>
+              <w:t>围绕搭建硬件平台，实现数据安全、自然实时的离线智能语音对话。</w:t>
             </w:r>
           </w:p>
         </w:tc>
@@ -6685,6 +7057,7 @@
               <w:rPr>
                 <w:rFonts w:hint="eastAsia"/>
               </w:rPr>
+              <w:lastRenderedPageBreak/>
               <w:t>202</w:t>
             </w:r>
             <w:r>
@@ -6906,7 +7279,6 @@
               <w:rPr>
                 <w:rFonts w:hint="eastAsia"/>
               </w:rPr>
-              <w:lastRenderedPageBreak/>
               <w:t>小结</w:t>
             </w:r>
           </w:p>
@@ -6925,7 +7297,6 @@
               <w:rPr>
                 <w:rFonts w:hint="eastAsia"/>
               </w:rPr>
-              <w:lastRenderedPageBreak/>
               <w:t>是否按开题报告执行</w:t>
             </w:r>
           </w:p>
@@ -8075,6 +8446,7 @@
                 <w:rFonts w:hint="eastAsia"/>
                 <w:b/>
               </w:rPr>
+              <w:lastRenderedPageBreak/>
               <w:t>四、学位论文写作计划</w:t>
             </w:r>
           </w:p>
@@ -8186,42 +8558,817 @@
               <w:rPr>
                 <w:rFonts w:hint="eastAsia"/>
               </w:rPr>
+              <w:t xml:space="preserve">1.1 </w:t>
+            </w:r>
+            <w:r>
+              <w:rPr>
+                <w:rFonts w:hint="eastAsia"/>
+              </w:rPr>
+              <w:t>研究背景及意义</w:t>
+            </w:r>
+          </w:p>
+          <w:p>
+            <w:pPr>
+              <w:spacing w:line="276" w:lineRule="auto"/>
+            </w:pPr>
+            <w:r>
+              <w:rPr>
+                <w:rFonts w:hint="eastAsia"/>
+              </w:rPr>
+              <w:t xml:space="preserve">1.2 </w:t>
+            </w:r>
+            <w:r>
+              <w:rPr>
+                <w:rFonts w:hint="eastAsia"/>
+              </w:rPr>
+              <w:t>国内外研究现状</w:t>
+            </w:r>
+          </w:p>
+          <w:p>
+            <w:pPr>
+              <w:spacing w:line="276" w:lineRule="auto"/>
+            </w:pPr>
+            <w:r>
+              <w:rPr>
+                <w:rFonts w:hint="eastAsia"/>
+              </w:rPr>
+              <w:t>1.3</w:t>
+            </w:r>
+            <w:r>
+              <w:t xml:space="preserve"> </w:t>
+            </w:r>
+            <w:r>
+              <w:rPr>
+                <w:rFonts w:hint="eastAsia"/>
+              </w:rPr>
+              <w:t>论文研究主要内容</w:t>
+            </w:r>
+          </w:p>
+          <w:p>
+            <w:pPr>
+              <w:spacing w:line="276" w:lineRule="auto"/>
+            </w:pPr>
+            <w:r>
+              <w:rPr>
+                <w:rFonts w:hint="eastAsia"/>
+              </w:rPr>
+              <w:t>1.</w:t>
+            </w:r>
+            <w:r>
+              <w:rPr>
+                <w:rFonts w:hint="eastAsia"/>
+              </w:rPr>
+              <w:t>4</w:t>
+            </w:r>
+            <w:r>
+              <w:t xml:space="preserve"> </w:t>
+            </w:r>
+            <w:r>
+              <w:rPr>
+                <w:rFonts w:hint="eastAsia"/>
+              </w:rPr>
+              <w:t>论文组织结构</w:t>
+            </w:r>
+          </w:p>
+          <w:p>
+            <w:pPr>
+              <w:spacing w:line="276" w:lineRule="auto"/>
+            </w:pPr>
+            <w:r>
+              <w:rPr>
+                <w:rFonts w:hint="eastAsia"/>
+              </w:rPr>
+              <w:t>第二章</w:t>
+            </w:r>
+            <w:r>
+              <w:rPr>
+                <w:rFonts w:hint="eastAsia"/>
+              </w:rPr>
+              <w:t xml:space="preserve"> </w:t>
+            </w:r>
+            <w:r>
+              <w:rPr>
+                <w:rFonts w:hint="eastAsia"/>
+              </w:rPr>
+              <w:t>对话系统基础理论</w:t>
+            </w:r>
+          </w:p>
+          <w:p>
+            <w:pPr>
+              <w:spacing w:line="276" w:lineRule="auto"/>
+            </w:pPr>
+            <w:r>
+              <w:rPr>
+                <w:rFonts w:hint="eastAsia"/>
+              </w:rPr>
+              <w:t>2</w:t>
+            </w:r>
+            <w:r>
+              <w:t xml:space="preserve">.1 </w:t>
+            </w:r>
+            <w:r>
+              <w:rPr>
+                <w:rFonts w:hint="eastAsia"/>
+              </w:rPr>
+              <w:t>对话系统基本</w:t>
+            </w:r>
+            <w:r>
+              <w:rPr>
+                <w:rFonts w:hint="eastAsia"/>
+              </w:rPr>
+              <w:t>组成</w:t>
+            </w:r>
+          </w:p>
+          <w:p>
+            <w:pPr>
+              <w:spacing w:line="276" w:lineRule="auto"/>
+            </w:pPr>
+            <w:r>
+              <w:rPr>
+                <w:rFonts w:hint="eastAsia"/>
+              </w:rPr>
+              <w:t>2.2</w:t>
+            </w:r>
+            <w:r>
+              <w:t xml:space="preserve"> </w:t>
+            </w:r>
+            <w:r>
+              <w:rPr>
+                <w:rFonts w:hint="eastAsia"/>
+              </w:rPr>
+              <w:t>神经网络基础理论</w:t>
+            </w:r>
+          </w:p>
+          <w:p>
+            <w:pPr>
+              <w:spacing w:line="276" w:lineRule="auto"/>
+            </w:pPr>
+            <w:r>
+              <w:rPr>
+                <w:rFonts w:hint="eastAsia"/>
+              </w:rPr>
+              <w:t>2</w:t>
+            </w:r>
+            <w:r>
+              <w:t>.</w:t>
+            </w:r>
+            <w:r>
+              <w:rPr>
+                <w:rFonts w:hint="eastAsia"/>
+              </w:rPr>
+              <w:t>3</w:t>
+            </w:r>
+            <w:r>
+              <w:t xml:space="preserve"> </w:t>
+            </w:r>
+            <w:r>
+              <w:rPr>
+                <w:rFonts w:hint="eastAsia"/>
+              </w:rPr>
+              <w:t>基于编—解码器结构的</w:t>
+            </w:r>
+            <w:r>
+              <w:rPr>
+                <w:rFonts w:hint="eastAsia"/>
+              </w:rPr>
+              <w:t>自动语音识别</w:t>
+            </w:r>
+          </w:p>
+          <w:p>
+            <w:pPr>
+              <w:spacing w:line="276" w:lineRule="auto"/>
+            </w:pPr>
+            <w:r>
+              <w:rPr>
+                <w:rFonts w:hint="eastAsia"/>
+              </w:rPr>
+              <w:t>2</w:t>
+            </w:r>
+            <w:r>
+              <w:t>.</w:t>
+            </w:r>
+            <w:r>
+              <w:rPr>
+                <w:rFonts w:hint="eastAsia"/>
+              </w:rPr>
+              <w:t>4</w:t>
+            </w:r>
+            <w:r>
+              <w:t xml:space="preserve"> </w:t>
+            </w:r>
+            <w:r>
+              <w:rPr>
+                <w:rFonts w:hint="eastAsia"/>
+              </w:rPr>
+              <w:t>基于显式联合建模的</w:t>
+            </w:r>
+            <w:r>
+              <w:rPr>
+                <w:rFonts w:hint="eastAsia"/>
+              </w:rPr>
+              <w:t>自然语言理解</w:t>
+            </w:r>
+          </w:p>
+          <w:p>
+            <w:pPr>
+              <w:spacing w:line="276" w:lineRule="auto"/>
+            </w:pPr>
+            <w:r>
+              <w:rPr>
+                <w:rFonts w:hint="eastAsia"/>
+              </w:rPr>
+              <w:t>第三章</w:t>
+            </w:r>
+            <w:r>
+              <w:rPr>
+                <w:rFonts w:hint="eastAsia"/>
+              </w:rPr>
+              <w:t xml:space="preserve"> </w:t>
+            </w:r>
+            <w:r>
+              <w:rPr>
+                <w:rFonts w:hint="eastAsia"/>
+              </w:rPr>
+              <w:t>基于</w:t>
+            </w:r>
+            <w:r>
+              <w:rPr>
+                <w:rFonts w:hint="eastAsia"/>
+              </w:rPr>
+              <w:t>残差分组线性变换</w:t>
+            </w:r>
+            <w:r>
+              <w:rPr>
+                <w:rFonts w:hint="eastAsia"/>
+              </w:rPr>
+              <w:t>解码器的自动语音识别</w:t>
+            </w:r>
+          </w:p>
+          <w:p>
+            <w:pPr>
+              <w:spacing w:line="276" w:lineRule="auto"/>
+            </w:pPr>
+            <w:r>
+              <w:rPr>
+                <w:rFonts w:hint="eastAsia"/>
+              </w:rPr>
+              <w:t>3</w:t>
+            </w:r>
+            <w:r>
+              <w:t xml:space="preserve">.1 </w:t>
+            </w:r>
+            <w:r>
+              <w:rPr>
+                <w:rFonts w:hint="eastAsia"/>
+              </w:rPr>
+              <w:t>引言</w:t>
+            </w:r>
+          </w:p>
+          <w:p>
+            <w:pPr>
+              <w:spacing w:line="276" w:lineRule="auto"/>
+            </w:pPr>
+            <w:r>
+              <w:rPr>
+                <w:rFonts w:hint="eastAsia"/>
+              </w:rPr>
+              <w:t>3.2</w:t>
+            </w:r>
+            <w:r>
+              <w:t xml:space="preserve"> </w:t>
+            </w:r>
+            <w:r>
+              <w:rPr>
+                <w:rFonts w:hint="eastAsia"/>
+              </w:rPr>
+              <w:t>Transformer</w:t>
+            </w:r>
+            <w:r>
+              <w:rPr>
+                <w:rFonts w:hint="eastAsia"/>
+              </w:rPr>
+              <w:t>模型及其组件</w:t>
+            </w:r>
+          </w:p>
+          <w:p>
+            <w:pPr>
+              <w:spacing w:line="276" w:lineRule="auto"/>
+            </w:pPr>
+            <w:r>
+              <w:rPr>
+                <w:rFonts w:hint="eastAsia"/>
+              </w:rPr>
+              <w:t>3</w:t>
+            </w:r>
+            <w:r>
+              <w:t>.</w:t>
+            </w:r>
+            <w:r>
+              <w:rPr>
+                <w:rFonts w:hint="eastAsia"/>
+              </w:rPr>
+              <w:t>3</w:t>
+            </w:r>
+            <w:r>
+              <w:t xml:space="preserve"> </w:t>
+            </w:r>
+            <w:r>
+              <w:rPr>
+                <w:rFonts w:hint="eastAsia"/>
+              </w:rPr>
+              <w:t>基于残差分组线性变换的</w:t>
+            </w:r>
+            <w:r>
+              <w:rPr>
+                <w:rFonts w:hint="eastAsia"/>
+              </w:rPr>
+              <w:t>“钻石”型</w:t>
+            </w:r>
+            <w:r>
+              <w:rPr>
+                <w:rFonts w:hint="eastAsia"/>
+              </w:rPr>
+              <w:t>缩放单元</w:t>
+            </w:r>
+          </w:p>
+          <w:p>
+            <w:pPr>
+              <w:spacing w:line="276" w:lineRule="auto"/>
+            </w:pPr>
+            <w:r>
+              <w:t>3.</w:t>
+            </w:r>
+            <w:r>
+              <w:rPr>
+                <w:rFonts w:hint="eastAsia"/>
+              </w:rPr>
+              <w:t>4</w:t>
+            </w:r>
+            <w:r>
+              <w:t xml:space="preserve"> </w:t>
+            </w:r>
+            <w:r>
+              <w:rPr>
+                <w:rFonts w:hint="eastAsia"/>
+              </w:rPr>
+              <w:t>基于</w:t>
+            </w:r>
+            <w:r>
+              <w:rPr>
+                <w:rFonts w:hint="eastAsia"/>
+              </w:rPr>
+              <w:t>“钻石”型</w:t>
+            </w:r>
+            <w:r>
+              <w:rPr>
+                <w:rFonts w:hint="eastAsia"/>
+              </w:rPr>
+              <w:t>缩放单元的改进</w:t>
+            </w:r>
+            <w:r>
+              <w:rPr>
+                <w:rFonts w:hint="eastAsia"/>
+              </w:rPr>
+              <w:t>Transformer</w:t>
+            </w:r>
+            <w:r>
+              <w:rPr>
+                <w:rFonts w:hint="eastAsia"/>
+              </w:rPr>
+              <w:t>模型</w:t>
+            </w:r>
+          </w:p>
+          <w:p>
+            <w:pPr>
+              <w:spacing w:line="276" w:lineRule="auto"/>
+            </w:pPr>
+            <w:r>
+              <w:rPr>
+                <w:rFonts w:hint="eastAsia"/>
+              </w:rPr>
+              <w:t>3.</w:t>
+            </w:r>
+            <w:r>
+              <w:rPr>
+                <w:rFonts w:hint="eastAsia"/>
+              </w:rPr>
+              <w:t>5</w:t>
+            </w:r>
+            <w:r>
+              <w:t xml:space="preserve"> </w:t>
+            </w:r>
+            <w:r>
+              <w:rPr>
+                <w:rFonts w:hint="eastAsia"/>
+              </w:rPr>
+              <w:t>实验结果及分析</w:t>
+            </w:r>
+          </w:p>
+          <w:p>
+            <w:pPr>
+              <w:spacing w:line="276" w:lineRule="auto"/>
+            </w:pPr>
+            <w:r>
+              <w:rPr>
+                <w:rFonts w:hint="eastAsia"/>
+              </w:rPr>
+              <w:t>3</w:t>
+            </w:r>
+            <w:r>
+              <w:t>.</w:t>
+            </w:r>
+            <w:r>
+              <w:rPr>
+                <w:rFonts w:hint="eastAsia"/>
+              </w:rPr>
+              <w:t>6</w:t>
+            </w:r>
+            <w:r>
+              <w:t xml:space="preserve"> </w:t>
+            </w:r>
+            <w:r>
+              <w:rPr>
+                <w:rFonts w:hint="eastAsia"/>
+              </w:rPr>
+              <w:t>本章小结</w:t>
+            </w:r>
+          </w:p>
+          <w:p>
+            <w:pPr>
+              <w:spacing w:line="276" w:lineRule="auto"/>
+            </w:pPr>
+            <w:r>
+              <w:rPr>
+                <w:rFonts w:hint="eastAsia"/>
+              </w:rPr>
+              <w:t>第四章</w:t>
+            </w:r>
+            <w:r>
+              <w:rPr>
+                <w:rFonts w:hint="eastAsia"/>
+              </w:rPr>
+              <w:t xml:space="preserve"> </w:t>
+            </w:r>
+            <w:r>
+              <w:rPr>
+                <w:rFonts w:hint="eastAsia"/>
+              </w:rPr>
+              <w:t>基于</w:t>
+            </w:r>
+            <w:r>
+              <w:rPr>
+                <w:rFonts w:hint="eastAsia"/>
+              </w:rPr>
+              <w:t>标签感知图交互</w:t>
+            </w:r>
+            <w:r>
+              <w:rPr>
+                <w:rFonts w:hint="eastAsia"/>
+              </w:rPr>
+              <w:t>的自然语言理解</w:t>
+            </w:r>
+          </w:p>
+          <w:p>
+            <w:pPr>
+              <w:spacing w:line="276" w:lineRule="auto"/>
+            </w:pPr>
+            <w:r>
+              <w:rPr>
+                <w:rFonts w:hint="eastAsia"/>
+              </w:rPr>
+              <w:t>4</w:t>
+            </w:r>
+            <w:r>
+              <w:t xml:space="preserve">.1 </w:t>
+            </w:r>
+            <w:r>
+              <w:rPr>
+                <w:rFonts w:hint="eastAsia"/>
+              </w:rPr>
+              <w:t>引言</w:t>
+            </w:r>
+          </w:p>
+          <w:p>
+            <w:pPr>
+              <w:spacing w:line="276" w:lineRule="auto"/>
+            </w:pPr>
+            <w:r>
+              <w:rPr>
+                <w:rFonts w:hint="eastAsia"/>
+              </w:rPr>
+              <w:t>4</w:t>
+            </w:r>
+            <w:r>
+              <w:t xml:space="preserve">.2 </w:t>
+            </w:r>
+            <w:r>
+              <w:rPr>
+                <w:rFonts w:hint="eastAsia"/>
+              </w:rPr>
+              <w:t>基于</w:t>
+            </w:r>
+            <w:r>
+              <w:rPr>
+                <w:rFonts w:hint="eastAsia"/>
+              </w:rPr>
+              <w:t>最佳</w:t>
+            </w:r>
+            <w:r>
+              <w:rPr>
+                <w:rFonts w:hint="eastAsia"/>
+              </w:rPr>
+              <w:t>线性逼近</w:t>
+            </w:r>
+            <w:r>
+              <w:rPr>
+                <w:rFonts w:hint="eastAsia"/>
+              </w:rPr>
+              <w:t>的标签</w:t>
+            </w:r>
+            <w:r>
+              <w:rPr>
+                <w:rFonts w:hint="eastAsia"/>
+              </w:rPr>
+              <w:t>映射模块</w:t>
+            </w:r>
+          </w:p>
+          <w:p>
+            <w:pPr>
+              <w:spacing w:line="276" w:lineRule="auto"/>
+            </w:pPr>
+            <w:r>
+              <w:rPr>
+                <w:rFonts w:hint="eastAsia"/>
+              </w:rPr>
+              <w:t>4.3</w:t>
+            </w:r>
+            <w:r>
+              <w:t xml:space="preserve"> </w:t>
+            </w:r>
+            <w:r>
+              <w:rPr>
+                <w:rFonts w:hint="eastAsia"/>
+              </w:rPr>
+              <w:t>基于</w:t>
+            </w:r>
+            <w:r>
+              <w:rPr>
+                <w:rFonts w:hint="eastAsia"/>
+              </w:rPr>
+              <w:t>图注意力网络</w:t>
+            </w:r>
+            <w:r>
+              <w:rPr>
+                <w:rFonts w:hint="eastAsia"/>
+              </w:rPr>
+              <w:t>的</w:t>
+            </w:r>
+            <w:r>
+              <w:rPr>
+                <w:rFonts w:hint="eastAsia"/>
+              </w:rPr>
+              <w:t>全局图交互模块</w:t>
+            </w:r>
+          </w:p>
+          <w:p>
+            <w:pPr>
+              <w:spacing w:line="276" w:lineRule="auto"/>
+            </w:pPr>
+            <w:r>
+              <w:rPr>
+                <w:rFonts w:hint="eastAsia"/>
+              </w:rPr>
+              <w:t>4.4</w:t>
+            </w:r>
+            <w:r>
+              <w:t xml:space="preserve"> </w:t>
+            </w:r>
+            <w:r>
+              <w:rPr>
+                <w:rFonts w:hint="eastAsia"/>
+              </w:rPr>
+              <w:t>基于标签感知的图交互模型</w:t>
+            </w:r>
+          </w:p>
+          <w:p>
+            <w:pPr>
+              <w:spacing w:line="276" w:lineRule="auto"/>
+            </w:pPr>
+            <w:r>
+              <w:rPr>
+                <w:rFonts w:hint="eastAsia"/>
+              </w:rPr>
+              <w:t>4</w:t>
+            </w:r>
+            <w:r>
+              <w:t>.</w:t>
+            </w:r>
+            <w:r>
+              <w:rPr>
+                <w:rFonts w:hint="eastAsia"/>
+              </w:rPr>
+              <w:t>5</w:t>
+            </w:r>
+            <w:r>
+              <w:t xml:space="preserve"> </w:t>
+            </w:r>
+            <w:r>
+              <w:rPr>
+                <w:rFonts w:hint="eastAsia"/>
+              </w:rPr>
+              <w:t>实验结果及分析</w:t>
+            </w:r>
+          </w:p>
+          <w:p>
+            <w:pPr>
+              <w:spacing w:line="276" w:lineRule="auto"/>
+            </w:pPr>
+            <w:r>
+              <w:rPr>
+                <w:rFonts w:hint="eastAsia"/>
+              </w:rPr>
+              <w:t>4</w:t>
+            </w:r>
+            <w:r>
+              <w:t>.</w:t>
+            </w:r>
+            <w:r>
+              <w:rPr>
+                <w:rFonts w:hint="eastAsia"/>
+              </w:rPr>
+              <w:t>6</w:t>
+            </w:r>
+            <w:r>
+              <w:t xml:space="preserve"> </w:t>
+            </w:r>
+            <w:r>
+              <w:rPr>
+                <w:rFonts w:hint="eastAsia"/>
+              </w:rPr>
+              <w:t>本章小结</w:t>
+            </w:r>
+          </w:p>
+          <w:p>
+            <w:pPr>
+              <w:spacing w:line="276" w:lineRule="auto"/>
+            </w:pPr>
+            <w:r>
+              <w:rPr>
+                <w:rFonts w:hint="eastAsia"/>
+              </w:rPr>
+              <w:t>第五章</w:t>
+            </w:r>
+            <w:r>
+              <w:rPr>
+                <w:rFonts w:hint="eastAsia"/>
+              </w:rPr>
+              <w:t xml:space="preserve"> </w:t>
+            </w:r>
+            <w:r>
+              <w:rPr>
+                <w:rFonts w:hint="eastAsia"/>
+              </w:rPr>
+              <w:t>面向车载嵌入式设备的</w:t>
+            </w:r>
+            <w:r>
+              <w:rPr>
+                <w:rFonts w:hint="eastAsia"/>
+              </w:rPr>
+              <w:t>本地</w:t>
+            </w:r>
+            <w:r>
+              <w:rPr>
+                <w:rFonts w:hint="eastAsia"/>
+              </w:rPr>
+              <w:t>智能语音对话系统</w:t>
+            </w:r>
+          </w:p>
+          <w:p>
+            <w:pPr>
+              <w:spacing w:line="276" w:lineRule="auto"/>
+            </w:pPr>
+            <w:r>
+              <w:rPr>
+                <w:rFonts w:hint="eastAsia"/>
+              </w:rPr>
+              <w:t>5</w:t>
+            </w:r>
+            <w:r>
+              <w:t xml:space="preserve">.1 </w:t>
+            </w:r>
+            <w:r>
+              <w:rPr>
+                <w:rFonts w:hint="eastAsia"/>
+              </w:rPr>
+              <w:t>引言</w:t>
+            </w:r>
+          </w:p>
+          <w:p>
+            <w:pPr>
+              <w:spacing w:line="276" w:lineRule="auto"/>
+            </w:pPr>
+            <w:r>
+              <w:rPr>
+                <w:rFonts w:hint="eastAsia"/>
+              </w:rPr>
+              <w:t>5.2</w:t>
+            </w:r>
+            <w:r>
+              <w:t xml:space="preserve"> </w:t>
+            </w:r>
+            <w:r>
+              <w:rPr>
+                <w:rFonts w:hint="eastAsia"/>
+              </w:rPr>
+              <w:t>嵌入式设备</w:t>
+            </w:r>
+            <w:r>
+              <w:rPr>
+                <w:rFonts w:hint="eastAsia"/>
+              </w:rPr>
+              <w:t>运行环境搭建</w:t>
+            </w:r>
+          </w:p>
+          <w:p>
+            <w:pPr>
+              <w:spacing w:line="276" w:lineRule="auto"/>
+            </w:pPr>
+            <w:r>
+              <w:rPr>
+                <w:rFonts w:hint="eastAsia"/>
+              </w:rPr>
+              <w:t>5.</w:t>
+            </w:r>
+            <w:r>
+              <w:rPr>
+                <w:rFonts w:hint="eastAsia"/>
+              </w:rPr>
+              <w:t>3</w:t>
+            </w:r>
+            <w:r>
+              <w:t xml:space="preserve"> </w:t>
+            </w:r>
+            <w:r>
+              <w:rPr>
+                <w:rFonts w:hint="eastAsia"/>
+              </w:rPr>
+              <w:t>驾驶数据集采集</w:t>
+            </w:r>
+          </w:p>
+          <w:p>
+            <w:pPr>
+              <w:spacing w:line="276" w:lineRule="auto"/>
+            </w:pPr>
+            <w:r>
+              <w:rPr>
+                <w:rFonts w:hint="eastAsia"/>
+              </w:rPr>
+              <w:t>5</w:t>
+            </w:r>
+            <w:r>
+              <w:t>.</w:t>
+            </w:r>
+            <w:r>
+              <w:rPr>
+                <w:rFonts w:hint="eastAsia"/>
+              </w:rPr>
+              <w:t>4</w:t>
+            </w:r>
+            <w:r>
+              <w:t xml:space="preserve"> </w:t>
+            </w:r>
+            <w:r>
+              <w:rPr>
+                <w:rFonts w:hint="eastAsia"/>
+              </w:rPr>
+              <w:t>模型训练</w:t>
+            </w:r>
+            <w:r>
+              <w:rPr>
+                <w:rFonts w:hint="eastAsia"/>
+              </w:rPr>
+              <w:t>与移植</w:t>
+            </w:r>
+          </w:p>
+          <w:p>
+            <w:pPr>
+              <w:spacing w:line="276" w:lineRule="auto"/>
+            </w:pPr>
+            <w:r>
+              <w:rPr>
+                <w:rFonts w:hint="eastAsia"/>
+              </w:rPr>
               <w:lastRenderedPageBreak/>
-              <w:t xml:space="preserve">1.1 </w:t>
-            </w:r>
-            <w:r>
-              <w:rPr>
-                <w:rFonts w:hint="eastAsia"/>
-              </w:rPr>
-              <w:t>研究背景及意义</w:t>
-            </w:r>
-          </w:p>
-          <w:p>
-            <w:pPr>
-              <w:spacing w:line="276" w:lineRule="auto"/>
-            </w:pPr>
-            <w:r>
-              <w:rPr>
-                <w:rFonts w:hint="eastAsia"/>
-              </w:rPr>
-              <w:t xml:space="preserve">1.2 </w:t>
-            </w:r>
-            <w:r>
-              <w:rPr>
-                <w:rFonts w:hint="eastAsia"/>
-              </w:rPr>
-              <w:t>国内外研究现状</w:t>
-            </w:r>
-          </w:p>
-          <w:p>
-            <w:pPr>
-              <w:spacing w:line="276" w:lineRule="auto"/>
-            </w:pPr>
-            <w:r>
-              <w:rPr>
-                <w:rFonts w:hint="eastAsia"/>
-              </w:rPr>
-              <w:t>1.3</w:t>
+              <w:t>5</w:t>
+            </w:r>
+            <w:r>
+              <w:t>.</w:t>
+            </w:r>
+            <w:r>
+              <w:rPr>
+                <w:rFonts w:hint="eastAsia"/>
+              </w:rPr>
+              <w:t>5</w:t>
             </w:r>
             <w:r>
               <w:t xml:space="preserve"> </w:t>
@@ -8230,767 +9377,19 @@
               <w:rPr>
                 <w:rFonts w:hint="eastAsia"/>
               </w:rPr>
-              <w:t>论文研究主要内容</w:t>
-            </w:r>
-          </w:p>
-          <w:p>
-            <w:pPr>
-              <w:spacing w:line="276" w:lineRule="auto"/>
-            </w:pPr>
-            <w:r>
-              <w:rPr>
-                <w:rFonts w:hint="eastAsia"/>
-              </w:rPr>
-              <w:t>1.</w:t>
-            </w:r>
-            <w:r>
-              <w:rPr>
-                <w:rFonts w:hint="eastAsia"/>
-              </w:rPr>
-              <w:t>4</w:t>
-            </w:r>
-            <w:r>
-              <w:t xml:space="preserve"> </w:t>
-            </w:r>
-            <w:r>
-              <w:rPr>
-                <w:rFonts w:hint="eastAsia"/>
-              </w:rPr>
-              <w:t>论文组织结构</w:t>
-            </w:r>
-          </w:p>
-          <w:p>
-            <w:pPr>
-              <w:spacing w:line="276" w:lineRule="auto"/>
-            </w:pPr>
-            <w:r>
-              <w:rPr>
-                <w:rFonts w:hint="eastAsia"/>
-              </w:rPr>
-              <w:t>第二章</w:t>
-            </w:r>
-            <w:r>
-              <w:rPr>
-                <w:rFonts w:hint="eastAsia"/>
-              </w:rPr>
-              <w:t xml:space="preserve"> </w:t>
-            </w:r>
-            <w:r>
-              <w:rPr>
-                <w:rFonts w:hint="eastAsia"/>
-              </w:rPr>
-              <w:t>对话系统基础理论</w:t>
-            </w:r>
-          </w:p>
-          <w:p>
-            <w:pPr>
-              <w:spacing w:line="276" w:lineRule="auto"/>
-            </w:pPr>
-            <w:r>
-              <w:rPr>
-                <w:rFonts w:hint="eastAsia"/>
-              </w:rPr>
-              <w:t>2</w:t>
-            </w:r>
-            <w:r>
-              <w:t xml:space="preserve">.1 </w:t>
-            </w:r>
-            <w:r>
-              <w:rPr>
-                <w:rFonts w:hint="eastAsia"/>
-              </w:rPr>
-              <w:t>对话系统基本</w:t>
-            </w:r>
-            <w:r>
-              <w:rPr>
-                <w:rFonts w:hint="eastAsia"/>
-              </w:rPr>
-              <w:t>组成</w:t>
-            </w:r>
-          </w:p>
-          <w:p>
-            <w:pPr>
-              <w:spacing w:line="276" w:lineRule="auto"/>
-            </w:pPr>
-            <w:r>
-              <w:rPr>
-                <w:rFonts w:hint="eastAsia"/>
-              </w:rPr>
-              <w:t>2.2</w:t>
-            </w:r>
-            <w:r>
-              <w:t xml:space="preserve"> </w:t>
-            </w:r>
-            <w:r>
-              <w:rPr>
-                <w:rFonts w:hint="eastAsia"/>
-              </w:rPr>
-              <w:t>神经网络基础理论</w:t>
-            </w:r>
-          </w:p>
-          <w:p>
-            <w:pPr>
-              <w:spacing w:line="276" w:lineRule="auto"/>
-            </w:pPr>
-            <w:r>
-              <w:rPr>
-                <w:rFonts w:hint="eastAsia"/>
-              </w:rPr>
-              <w:t>2</w:t>
-            </w:r>
-            <w:r>
-              <w:t>.</w:t>
-            </w:r>
-            <w:r>
-              <w:rPr>
-                <w:rFonts w:hint="eastAsia"/>
-              </w:rPr>
-              <w:t>3</w:t>
-            </w:r>
-            <w:r>
-              <w:t xml:space="preserve"> </w:t>
-            </w:r>
-            <w:r>
-              <w:rPr>
-                <w:rFonts w:hint="eastAsia"/>
-              </w:rPr>
-              <w:t>基于编—解码器结构的</w:t>
-            </w:r>
-            <w:r>
-              <w:rPr>
-                <w:rFonts w:hint="eastAsia"/>
-              </w:rPr>
-              <w:t>自动语音识别</w:t>
-            </w:r>
-          </w:p>
-          <w:p>
-            <w:pPr>
-              <w:spacing w:line="276" w:lineRule="auto"/>
-            </w:pPr>
-            <w:r>
-              <w:rPr>
-                <w:rFonts w:hint="eastAsia"/>
-              </w:rPr>
-              <w:t>2</w:t>
-            </w:r>
-            <w:r>
-              <w:t>.</w:t>
-            </w:r>
-            <w:r>
-              <w:rPr>
-                <w:rFonts w:hint="eastAsia"/>
-              </w:rPr>
-              <w:t>4</w:t>
-            </w:r>
-            <w:r>
-              <w:t xml:space="preserve"> </w:t>
-            </w:r>
-            <w:r>
-              <w:rPr>
-                <w:rFonts w:hint="eastAsia"/>
-              </w:rPr>
-              <w:t>基于显式联合建模的</w:t>
-            </w:r>
-            <w:r>
-              <w:rPr>
-                <w:rFonts w:hint="eastAsia"/>
-              </w:rPr>
-              <w:t>自然语言理解</w:t>
-            </w:r>
-          </w:p>
-          <w:p>
-            <w:pPr>
-              <w:spacing w:line="276" w:lineRule="auto"/>
-            </w:pPr>
-            <w:r>
-              <w:rPr>
-                <w:rFonts w:hint="eastAsia"/>
-              </w:rPr>
-              <w:t>第三章</w:t>
-            </w:r>
-            <w:r>
-              <w:rPr>
-                <w:rFonts w:hint="eastAsia"/>
-              </w:rPr>
-              <w:t xml:space="preserve"> </w:t>
-            </w:r>
-            <w:r>
-              <w:rPr>
-                <w:rFonts w:hint="eastAsia"/>
-              </w:rPr>
-              <w:t>基于</w:t>
-            </w:r>
-            <w:r>
-              <w:rPr>
-                <w:rFonts w:hint="eastAsia"/>
-              </w:rPr>
-              <w:t>残差分组线性变换</w:t>
-            </w:r>
-            <w:r>
-              <w:rPr>
-                <w:rFonts w:hint="eastAsia"/>
-              </w:rPr>
-              <w:t>解码器的自动语音识别</w:t>
-            </w:r>
-          </w:p>
-          <w:p>
-            <w:pPr>
-              <w:spacing w:line="276" w:lineRule="auto"/>
-            </w:pPr>
-            <w:r>
-              <w:rPr>
-                <w:rFonts w:hint="eastAsia"/>
-              </w:rPr>
-              <w:t>3</w:t>
-            </w:r>
-            <w:r>
-              <w:t xml:space="preserve">.1 </w:t>
-            </w:r>
-            <w:r>
-              <w:rPr>
-                <w:rFonts w:hint="eastAsia"/>
-              </w:rPr>
-              <w:t>引言</w:t>
-            </w:r>
-          </w:p>
-          <w:p>
-            <w:pPr>
-              <w:spacing w:line="276" w:lineRule="auto"/>
-            </w:pPr>
-            <w:r>
-              <w:rPr>
-                <w:rFonts w:hint="eastAsia"/>
-              </w:rPr>
-              <w:t>3.2</w:t>
-            </w:r>
-            <w:r>
-              <w:t xml:space="preserve"> </w:t>
-            </w:r>
-            <w:r>
-              <w:rPr>
-                <w:rFonts w:hint="eastAsia"/>
-              </w:rPr>
-              <w:t>Transformer</w:t>
-            </w:r>
-            <w:r>
-              <w:rPr>
-                <w:rFonts w:hint="eastAsia"/>
-              </w:rPr>
-              <w:t>模型及其组件</w:t>
-            </w:r>
-          </w:p>
-          <w:p>
-            <w:pPr>
-              <w:spacing w:line="276" w:lineRule="auto"/>
-            </w:pPr>
-            <w:r>
-              <w:rPr>
-                <w:rFonts w:hint="eastAsia"/>
-              </w:rPr>
-              <w:t>3</w:t>
-            </w:r>
-            <w:r>
-              <w:t>.</w:t>
-            </w:r>
-            <w:r>
-              <w:rPr>
-                <w:rFonts w:hint="eastAsia"/>
-              </w:rPr>
-              <w:t>3</w:t>
-            </w:r>
-            <w:r>
-              <w:t xml:space="preserve"> </w:t>
-            </w:r>
-            <w:r>
-              <w:rPr>
-                <w:rFonts w:hint="eastAsia"/>
-              </w:rPr>
-              <w:t>基于残差分组线性变换的</w:t>
-            </w:r>
-            <w:r>
-              <w:rPr>
-                <w:rFonts w:hint="eastAsia"/>
-              </w:rPr>
-              <w:t>“钻石”型</w:t>
-            </w:r>
-            <w:r>
-              <w:rPr>
-                <w:rFonts w:hint="eastAsia"/>
-              </w:rPr>
-              <w:t>缩放单元</w:t>
-            </w:r>
-          </w:p>
-          <w:p>
-            <w:pPr>
-              <w:spacing w:line="276" w:lineRule="auto"/>
-            </w:pPr>
-            <w:r>
-              <w:t>3.</w:t>
-            </w:r>
-            <w:r>
-              <w:rPr>
-                <w:rFonts w:hint="eastAsia"/>
-              </w:rPr>
-              <w:t>4</w:t>
-            </w:r>
-            <w:r>
-              <w:t xml:space="preserve"> </w:t>
-            </w:r>
-            <w:r>
-              <w:rPr>
-                <w:rFonts w:hint="eastAsia"/>
-              </w:rPr>
-              <w:t>基于</w:t>
-            </w:r>
-            <w:r>
-              <w:rPr>
-                <w:rFonts w:hint="eastAsia"/>
-              </w:rPr>
-              <w:t>“钻石”型</w:t>
-            </w:r>
-            <w:r>
-              <w:rPr>
-                <w:rFonts w:hint="eastAsia"/>
-              </w:rPr>
-              <w:t>缩放单元的改进</w:t>
-            </w:r>
-            <w:r>
-              <w:rPr>
-                <w:rFonts w:hint="eastAsia"/>
-              </w:rPr>
-              <w:t>Transformer</w:t>
-            </w:r>
-            <w:r>
-              <w:rPr>
-                <w:rFonts w:hint="eastAsia"/>
-              </w:rPr>
-              <w:t>模型</w:t>
-            </w:r>
-          </w:p>
-          <w:p>
-            <w:pPr>
-              <w:spacing w:line="276" w:lineRule="auto"/>
-            </w:pPr>
-            <w:r>
-              <w:rPr>
-                <w:rFonts w:hint="eastAsia"/>
-              </w:rPr>
-              <w:t>3.</w:t>
-            </w:r>
-            <w:r>
-              <w:rPr>
-                <w:rFonts w:hint="eastAsia"/>
-              </w:rPr>
-              <w:t>5</w:t>
-            </w:r>
-            <w:r>
-              <w:t xml:space="preserve"> </w:t>
-            </w:r>
-            <w:r>
-              <w:rPr>
-                <w:rFonts w:hint="eastAsia"/>
-              </w:rPr>
-              <w:t>实验结果及分析</w:t>
-            </w:r>
-          </w:p>
-          <w:p>
-            <w:pPr>
-              <w:spacing w:line="276" w:lineRule="auto"/>
-            </w:pPr>
-            <w:r>
-              <w:rPr>
-                <w:rFonts w:hint="eastAsia"/>
-              </w:rPr>
-              <w:t>3</w:t>
-            </w:r>
-            <w:r>
-              <w:t>.</w:t>
-            </w:r>
-            <w:r>
-              <w:rPr>
-                <w:rFonts w:hint="eastAsia"/>
-              </w:rPr>
-              <w:t>6</w:t>
-            </w:r>
-            <w:r>
-              <w:t xml:space="preserve"> </w:t>
-            </w:r>
-            <w:r>
-              <w:rPr>
-                <w:rFonts w:hint="eastAsia"/>
-              </w:rPr>
-              <w:t>本章小结</w:t>
-            </w:r>
-          </w:p>
-          <w:p>
-            <w:pPr>
-              <w:spacing w:line="276" w:lineRule="auto"/>
-            </w:pPr>
-            <w:r>
-              <w:rPr>
-                <w:rFonts w:hint="eastAsia"/>
-              </w:rPr>
-              <w:t>第四章</w:t>
-            </w:r>
-            <w:r>
-              <w:rPr>
-                <w:rFonts w:hint="eastAsia"/>
-              </w:rPr>
-              <w:t xml:space="preserve"> </w:t>
-            </w:r>
-            <w:r>
-              <w:rPr>
-                <w:rFonts w:hint="eastAsia"/>
-              </w:rPr>
-              <w:t>基于</w:t>
-            </w:r>
-            <w:r>
-              <w:rPr>
-                <w:rFonts w:hint="eastAsia"/>
-              </w:rPr>
-              <w:t>标签感知图交互</w:t>
-            </w:r>
-            <w:r>
-              <w:rPr>
-                <w:rFonts w:hint="eastAsia"/>
-              </w:rPr>
-              <w:t>的自然语言理解</w:t>
-            </w:r>
-          </w:p>
-          <w:p>
-            <w:pPr>
-              <w:spacing w:line="276" w:lineRule="auto"/>
-            </w:pPr>
-            <w:r>
-              <w:rPr>
-                <w:rFonts w:hint="eastAsia"/>
-              </w:rPr>
-              <w:t>4</w:t>
-            </w:r>
-            <w:r>
-              <w:t xml:space="preserve">.1 </w:t>
-            </w:r>
-            <w:r>
-              <w:rPr>
-                <w:rFonts w:hint="eastAsia"/>
-              </w:rPr>
-              <w:t>引言</w:t>
-            </w:r>
-          </w:p>
-          <w:p>
-            <w:pPr>
-              <w:spacing w:line="276" w:lineRule="auto"/>
-            </w:pPr>
-            <w:r>
-              <w:rPr>
-                <w:rFonts w:hint="eastAsia"/>
-              </w:rPr>
-              <w:t>4</w:t>
-            </w:r>
-            <w:r>
-              <w:t xml:space="preserve">.2 </w:t>
-            </w:r>
-            <w:r>
-              <w:rPr>
-                <w:rFonts w:hint="eastAsia"/>
-              </w:rPr>
-              <w:t>基于</w:t>
-            </w:r>
-            <w:r>
-              <w:rPr>
-                <w:rFonts w:hint="eastAsia"/>
-              </w:rPr>
-              <w:t>最佳</w:t>
-            </w:r>
-            <w:r>
-              <w:rPr>
-                <w:rFonts w:hint="eastAsia"/>
-              </w:rPr>
-              <w:t>线性逼近</w:t>
-            </w:r>
-            <w:r>
-              <w:rPr>
-                <w:rFonts w:hint="eastAsia"/>
-              </w:rPr>
-              <w:t>的标签</w:t>
-            </w:r>
-            <w:r>
-              <w:rPr>
-                <w:rFonts w:hint="eastAsia"/>
-              </w:rPr>
-              <w:t>映射模块</w:t>
-            </w:r>
-          </w:p>
-          <w:p>
-            <w:pPr>
-              <w:spacing w:line="276" w:lineRule="auto"/>
-            </w:pPr>
-            <w:r>
-              <w:rPr>
-                <w:rFonts w:hint="eastAsia"/>
-              </w:rPr>
-              <w:t>4.3</w:t>
-            </w:r>
-            <w:r>
-              <w:t xml:space="preserve"> </w:t>
-            </w:r>
-            <w:r>
-              <w:rPr>
-                <w:rFonts w:hint="eastAsia"/>
-              </w:rPr>
-              <w:t>基于</w:t>
-            </w:r>
-            <w:r>
-              <w:rPr>
-                <w:rFonts w:hint="eastAsia"/>
-              </w:rPr>
-              <w:t>图注意力网络</w:t>
-            </w:r>
-            <w:r>
-              <w:rPr>
-                <w:rFonts w:hint="eastAsia"/>
-              </w:rPr>
-              <w:t>的</w:t>
-            </w:r>
-            <w:r>
-              <w:rPr>
-                <w:rFonts w:hint="eastAsia"/>
-              </w:rPr>
-              <w:t>全局图交互模块</w:t>
-            </w:r>
-          </w:p>
-          <w:p>
-            <w:pPr>
-              <w:spacing w:line="276" w:lineRule="auto"/>
-            </w:pPr>
-            <w:r>
-              <w:rPr>
-                <w:rFonts w:hint="eastAsia"/>
-              </w:rPr>
-              <w:t>4.4</w:t>
-            </w:r>
-            <w:r>
-              <w:t xml:space="preserve"> </w:t>
-            </w:r>
-            <w:r>
-              <w:rPr>
-                <w:rFonts w:hint="eastAsia"/>
-              </w:rPr>
-              <w:t>基于标签感知的图交互模型</w:t>
-            </w:r>
-          </w:p>
-          <w:p>
-            <w:pPr>
-              <w:spacing w:line="276" w:lineRule="auto"/>
-            </w:pPr>
-            <w:r>
-              <w:rPr>
-                <w:rFonts w:hint="eastAsia"/>
-              </w:rPr>
-              <w:t>4</w:t>
-            </w:r>
-            <w:r>
-              <w:t>.</w:t>
-            </w:r>
-            <w:r>
-              <w:rPr>
-                <w:rFonts w:hint="eastAsia"/>
-              </w:rPr>
-              <w:t>5</w:t>
-            </w:r>
-            <w:r>
-              <w:t xml:space="preserve"> </w:t>
-            </w:r>
-            <w:r>
-              <w:rPr>
-                <w:rFonts w:hint="eastAsia"/>
-              </w:rPr>
-              <w:t>实验结果及分析</w:t>
-            </w:r>
-          </w:p>
-          <w:p>
-            <w:pPr>
-              <w:spacing w:line="276" w:lineRule="auto"/>
-            </w:pPr>
-            <w:r>
-              <w:rPr>
-                <w:rFonts w:hint="eastAsia"/>
-              </w:rPr>
-              <w:t>4</w:t>
-            </w:r>
-            <w:r>
-              <w:t>.</w:t>
-            </w:r>
-            <w:r>
-              <w:rPr>
-                <w:rFonts w:hint="eastAsia"/>
-              </w:rPr>
-              <w:t>6</w:t>
-            </w:r>
-            <w:r>
-              <w:t xml:space="preserve"> </w:t>
-            </w:r>
-            <w:r>
-              <w:rPr>
-                <w:rFonts w:hint="eastAsia"/>
-              </w:rPr>
-              <w:t>本章小结</w:t>
-            </w:r>
-          </w:p>
-          <w:p>
-            <w:pPr>
-              <w:spacing w:line="276" w:lineRule="auto"/>
-            </w:pPr>
-            <w:r>
-              <w:rPr>
-                <w:rFonts w:hint="eastAsia"/>
-              </w:rPr>
-              <w:t>第五章</w:t>
-            </w:r>
-            <w:r>
-              <w:rPr>
-                <w:rFonts w:hint="eastAsia"/>
-              </w:rPr>
-              <w:t xml:space="preserve"> </w:t>
-            </w:r>
-            <w:r>
-              <w:rPr>
-                <w:rFonts w:hint="eastAsia"/>
-              </w:rPr>
-              <w:t>面向车载嵌入式设备的智能语音对话系统</w:t>
-            </w:r>
-          </w:p>
-          <w:p>
-            <w:pPr>
-              <w:spacing w:line="276" w:lineRule="auto"/>
-            </w:pPr>
-            <w:r>
-              <w:rPr>
-                <w:rFonts w:hint="eastAsia"/>
-              </w:rPr>
-              <w:t>5</w:t>
-            </w:r>
-            <w:r>
-              <w:t xml:space="preserve">.1 </w:t>
-            </w:r>
-            <w:r>
-              <w:rPr>
-                <w:rFonts w:hint="eastAsia"/>
-              </w:rPr>
-              <w:t>引言</w:t>
-            </w:r>
-          </w:p>
-          <w:p>
-            <w:pPr>
-              <w:spacing w:line="276" w:lineRule="auto"/>
-              <w:rPr>
-                <w:rFonts w:hint="eastAsia"/>
-              </w:rPr>
-            </w:pPr>
-            <w:r>
-              <w:rPr>
-                <w:rFonts w:hint="eastAsia"/>
-              </w:rPr>
-              <w:t>5.2</w:t>
-            </w:r>
-            <w:r>
-              <w:t xml:space="preserve"> </w:t>
-            </w:r>
-            <w:r>
-              <w:rPr>
-                <w:rFonts w:hint="eastAsia"/>
-              </w:rPr>
-              <w:t>嵌入式设备配置</w:t>
-            </w:r>
-          </w:p>
-          <w:p>
-            <w:pPr>
-              <w:spacing w:line="276" w:lineRule="auto"/>
-            </w:pPr>
-            <w:r>
-              <w:rPr>
-                <w:rFonts w:hint="eastAsia"/>
-              </w:rPr>
-              <w:t>5.</w:t>
-            </w:r>
-            <w:r>
-              <w:rPr>
-                <w:rFonts w:hint="eastAsia"/>
-              </w:rPr>
-              <w:t>3</w:t>
-            </w:r>
-            <w:r>
-              <w:t xml:space="preserve"> </w:t>
-            </w:r>
-            <w:r>
-              <w:rPr>
-                <w:rFonts w:hint="eastAsia"/>
-              </w:rPr>
-              <w:t>驾驶数据集采集</w:t>
-            </w:r>
-          </w:p>
-          <w:p>
-            <w:pPr>
-              <w:spacing w:line="276" w:lineRule="auto"/>
-            </w:pPr>
-            <w:r>
-              <w:rPr>
-                <w:rFonts w:hint="eastAsia"/>
-              </w:rPr>
-              <w:t>5</w:t>
-            </w:r>
-            <w:r>
-              <w:t>.</w:t>
-            </w:r>
-            <w:r>
-              <w:rPr>
-                <w:rFonts w:hint="eastAsia"/>
-              </w:rPr>
-              <w:t>4</w:t>
-            </w:r>
-            <w:r>
-              <w:t xml:space="preserve"> </w:t>
-            </w:r>
-            <w:r>
-              <w:rPr>
-                <w:rFonts w:hint="eastAsia"/>
-              </w:rPr>
-              <w:t>模型训练</w:t>
-            </w:r>
-            <w:r>
-              <w:rPr>
-                <w:rFonts w:hint="eastAsia"/>
-              </w:rPr>
-              <w:t>与移植</w:t>
-            </w:r>
-          </w:p>
-          <w:p>
-            <w:pPr>
-              <w:spacing w:line="276" w:lineRule="auto"/>
-            </w:pPr>
-            <w:r>
-              <w:rPr>
-                <w:rFonts w:hint="eastAsia"/>
-              </w:rPr>
-              <w:t>5</w:t>
-            </w:r>
-            <w:r>
-              <w:t>.</w:t>
-            </w:r>
-            <w:r>
-              <w:rPr>
-                <w:rFonts w:hint="eastAsia"/>
-              </w:rPr>
-              <w:t>5</w:t>
-            </w:r>
-            <w:r>
-              <w:t xml:space="preserve"> </w:t>
-            </w:r>
-            <w:r>
-              <w:rPr>
-                <w:rFonts w:hint="eastAsia"/>
-              </w:rPr>
-              <w:t>系统搭建</w:t>
+              <w:t>系统</w:t>
+            </w:r>
+            <w:r>
+              <w:rPr>
+                <w:rFonts w:hint="eastAsia"/>
+              </w:rPr>
+              <w:t>硬件平台</w:t>
+            </w:r>
+            <w:r>
+              <w:rPr>
+                <w:rFonts w:hint="eastAsia"/>
+              </w:rPr>
+              <w:t>搭建</w:t>
             </w:r>
             <w:r>
               <w:rPr>

--- a/中期检查/中期报告（更新）.docx
+++ b/中期检查/中期报告（更新）.docx
@@ -1967,30 +1967,30 @@
             </w:r>
             <w:r>
               <w:rPr>
-                <w:rFonts w:eastAsiaTheme="minorEastAsia" w:cs="Times New Roman"/>
-                <w:b/>
-                <w:sz w:val="28"/>
-                <w:szCs w:val="28"/>
-              </w:rPr>
-              <w:t>2</w:t>
-            </w:r>
-            <w:r>
-              <w:rPr>
                 <w:rFonts w:eastAsiaTheme="minorEastAsia" w:cs="Times New Roman" w:hint="eastAsia"/>
                 <w:b/>
                 <w:sz w:val="28"/>
                 <w:szCs w:val="28"/>
               </w:rPr>
-              <w:t>月</w:t>
-            </w:r>
-            <w:r>
-              <w:rPr>
-                <w:rFonts w:eastAsiaTheme="minorEastAsia" w:cs="Times New Roman"/>
+              <w:t>3</w:t>
+            </w:r>
+            <w:r>
+              <w:rPr>
+                <w:rFonts w:eastAsiaTheme="minorEastAsia" w:cs="Times New Roman" w:hint="eastAsia"/>
                 <w:b/>
                 <w:sz w:val="28"/>
                 <w:szCs w:val="28"/>
               </w:rPr>
-              <w:t>20</w:t>
+              <w:t>月</w:t>
+            </w:r>
+            <w:r>
+              <w:rPr>
+                <w:rFonts w:eastAsiaTheme="minorEastAsia" w:cs="Times New Roman" w:hint="eastAsia"/>
+                <w:b/>
+                <w:sz w:val="28"/>
+                <w:szCs w:val="28"/>
+              </w:rPr>
+              <w:t>4</w:t>
             </w:r>
             <w:r>
               <w:rPr>
@@ -2119,7 +2119,7 @@
         <w:snapToGrid/>
         <w:jc w:val="left"/>
         <w:rPr>
-          <w:rFonts w:cs="Times New Roman"/>
+          <w:rFonts w:cs="Times New Roman" w:hint="eastAsia"/>
           <w:b/>
         </w:rPr>
       </w:pPr>
@@ -2128,6 +2128,14 @@
           <w:rFonts w:cs="Times New Roman"/>
           <w:b/>
         </w:rPr>
+        <w:br w:type="page"/>
+      </w:r>
+      <w:r>
+        <w:rPr>
+          <w:rFonts w:cs="Times New Roman"/>
+          <w:b/>
+        </w:rPr>
+        <w:lastRenderedPageBreak/>
         <w:br w:type="page"/>
       </w:r>
     </w:p>
@@ -2154,12 +2162,12 @@
         <w:gridCol w:w="806"/>
         <w:gridCol w:w="114"/>
         <w:gridCol w:w="489"/>
-        <w:gridCol w:w="280"/>
-        <w:gridCol w:w="153"/>
+        <w:gridCol w:w="35"/>
+        <w:gridCol w:w="398"/>
         <w:gridCol w:w="839"/>
         <w:gridCol w:w="295"/>
-        <w:gridCol w:w="567"/>
-        <w:gridCol w:w="142"/>
+        <w:gridCol w:w="169"/>
+        <w:gridCol w:w="540"/>
         <w:gridCol w:w="1134"/>
         <w:gridCol w:w="142"/>
         <w:gridCol w:w="709"/>
@@ -2258,7 +2266,7 @@
         </w:tc>
         <w:tc>
           <w:tcPr>
-            <w:tcW w:w="883" w:type="dxa"/>
+            <w:tcW w:w="638" w:type="dxa"/>
             <w:gridSpan w:val="3"/>
             <w:vAlign w:val="center"/>
           </w:tcPr>
@@ -2277,7 +2285,7 @@
         </w:tc>
         <w:tc>
           <w:tcPr>
-            <w:tcW w:w="992" w:type="dxa"/>
+            <w:tcW w:w="1237" w:type="dxa"/>
             <w:gridSpan w:val="2"/>
             <w:vAlign w:val="center"/>
           </w:tcPr>
@@ -2296,7 +2304,7 @@
         </w:tc>
         <w:tc>
           <w:tcPr>
-            <w:tcW w:w="862" w:type="dxa"/>
+            <w:tcW w:w="464" w:type="dxa"/>
             <w:gridSpan w:val="2"/>
             <w:vAlign w:val="center"/>
           </w:tcPr>
@@ -2318,7 +2326,7 @@
         </w:tc>
         <w:tc>
           <w:tcPr>
-            <w:tcW w:w="1276" w:type="dxa"/>
+            <w:tcW w:w="1674" w:type="dxa"/>
             <w:gridSpan w:val="2"/>
             <w:vAlign w:val="center"/>
           </w:tcPr>
@@ -2400,7 +2408,7 @@
         </w:tc>
         <w:tc>
           <w:tcPr>
-            <w:tcW w:w="1689" w:type="dxa"/>
+            <w:tcW w:w="1444" w:type="dxa"/>
             <w:gridSpan w:val="4"/>
             <w:vAlign w:val="center"/>
           </w:tcPr>
@@ -2419,7 +2427,7 @@
         </w:tc>
         <w:tc>
           <w:tcPr>
-            <w:tcW w:w="1854" w:type="dxa"/>
+            <w:tcW w:w="1701" w:type="dxa"/>
             <w:gridSpan w:val="4"/>
             <w:vAlign w:val="center"/>
           </w:tcPr>
@@ -2450,7 +2458,7 @@
         </w:tc>
         <w:tc>
           <w:tcPr>
-            <w:tcW w:w="2942" w:type="dxa"/>
+            <w:tcW w:w="3340" w:type="dxa"/>
             <w:gridSpan w:val="5"/>
             <w:vAlign w:val="center"/>
           </w:tcPr>
@@ -2463,7 +2471,25 @@
               <w:rPr>
                 <w:rFonts w:hint="eastAsia"/>
               </w:rPr>
-              <w:t>汽车电子与嵌入式系统理论、技术及应用重庆高校创新团队（冯辉宗）</w:t>
+              <w:t>汽车电子与嵌入式系统理论、技术及应用重庆高校创新团队</w:t>
+            </w:r>
+          </w:p>
+          <w:p>
+            <w:pPr>
+              <w:spacing w:line="276" w:lineRule="auto"/>
+              <w:jc w:val="center"/>
+            </w:pPr>
+            <w:r>
+              <w:rPr>
+                <w:rFonts w:hint="eastAsia"/>
+              </w:rPr>
+              <w:t>团队负责人：</w:t>
+            </w:r>
+            <w:r>
+              <w:rPr>
+                <w:rFonts w:hint="eastAsia"/>
+              </w:rPr>
+              <w:t>冯辉宗</w:t>
             </w:r>
           </w:p>
         </w:tc>
@@ -2495,7 +2521,7 @@
         </w:tc>
         <w:tc>
           <w:tcPr>
-            <w:tcW w:w="1689" w:type="dxa"/>
+            <w:tcW w:w="1444" w:type="dxa"/>
             <w:gridSpan w:val="4"/>
             <w:vAlign w:val="center"/>
           </w:tcPr>
@@ -2514,7 +2540,7 @@
         </w:tc>
         <w:tc>
           <w:tcPr>
-            <w:tcW w:w="1854" w:type="dxa"/>
+            <w:tcW w:w="1701" w:type="dxa"/>
             <w:gridSpan w:val="4"/>
             <w:vAlign w:val="center"/>
           </w:tcPr>
@@ -2533,7 +2559,7 @@
         </w:tc>
         <w:tc>
           <w:tcPr>
-            <w:tcW w:w="2942" w:type="dxa"/>
+            <w:tcW w:w="3340" w:type="dxa"/>
             <w:gridSpan w:val="5"/>
             <w:vAlign w:val="center"/>
           </w:tcPr>
@@ -2578,7 +2604,7 @@
         </w:tc>
         <w:tc>
           <w:tcPr>
-            <w:tcW w:w="1689" w:type="dxa"/>
+            <w:tcW w:w="1444" w:type="dxa"/>
             <w:gridSpan w:val="4"/>
             <w:vAlign w:val="center"/>
           </w:tcPr>
@@ -2618,7 +2644,7 @@
         </w:tc>
         <w:tc>
           <w:tcPr>
-            <w:tcW w:w="1854" w:type="dxa"/>
+            <w:tcW w:w="1701" w:type="dxa"/>
             <w:gridSpan w:val="4"/>
             <w:vAlign w:val="center"/>
           </w:tcPr>
@@ -2637,7 +2663,7 @@
         </w:tc>
         <w:tc>
           <w:tcPr>
-            <w:tcW w:w="2942" w:type="dxa"/>
+            <w:tcW w:w="3340" w:type="dxa"/>
             <w:gridSpan w:val="5"/>
             <w:vAlign w:val="center"/>
           </w:tcPr>
@@ -3660,12 +3686,14 @@
               </w:rPr>
               <w:t>通过上述方法搭建的系统在</w:t>
             </w:r>
+            <w:proofErr w:type="gramStart"/>
             <w:r>
               <w:rPr>
                 <w:rFonts w:hint="eastAsia"/>
               </w:rPr>
               <w:t>利龙项目</w:t>
             </w:r>
+            <w:proofErr w:type="gramEnd"/>
             <w:r>
               <w:rPr>
                 <w:rFonts w:hint="eastAsia"/>
@@ -3983,7 +4011,21 @@
               <w:rPr>
                 <w:rFonts w:hint="eastAsia"/>
               </w:rPr>
-              <w:t>研究基于层级交互的全局—局部交互网络，首先构造局部槽位交互层建立槽位自交互通道，其次构造全局意图—槽位交互层建立意图和槽位的双向交互通道，最后设计层级信息融合算法，高效聚合所有交互信息，实现自然语言</w:t>
+              <w:t>研究基于层级交互的全局—局部交互网络，首先构造局部槽位交互层建立槽位自交互通道，其次构造全局意图—槽位交互层建立意图和</w:t>
+            </w:r>
+            <w:proofErr w:type="gramStart"/>
+            <w:r>
+              <w:rPr>
+                <w:rFonts w:hint="eastAsia"/>
+              </w:rPr>
+              <w:t>槽位</w:t>
+            </w:r>
+            <w:proofErr w:type="gramEnd"/>
+            <w:r>
+              <w:rPr>
+                <w:rFonts w:hint="eastAsia"/>
+              </w:rPr>
+              <w:t>的双向交互通道，最后设计层级信息融合算法，高效聚合所有交互信息，实现自然语言</w:t>
             </w:r>
             <w:r>
               <w:rPr>
@@ -4655,7 +4697,25 @@
               <w:rPr>
                 <w:rFonts w:hint="eastAsia"/>
               </w:rPr>
-              <w:t>系统搭建和部分实验。</w:t>
+              <w:t>系统搭建和</w:t>
+            </w:r>
+            <w:r>
+              <w:rPr>
+                <w:rFonts w:hint="eastAsia"/>
+              </w:rPr>
+              <w:t>相关</w:t>
+            </w:r>
+            <w:r>
+              <w:rPr>
+                <w:rFonts w:hint="eastAsia"/>
+              </w:rPr>
+              <w:t>实验。</w:t>
+            </w:r>
+            <w:r>
+              <w:rPr>
+                <w:rFonts w:hint="eastAsia"/>
+              </w:rPr>
+              <w:t>部分数据结果待整理。</w:t>
             </w:r>
           </w:p>
           <w:p>
@@ -4900,14 +4960,14 @@
               <w:rPr>
                 <w:rFonts w:hint="eastAsia"/>
               </w:rPr>
-              <w:t>，实现数据安全、自然实时的离线智</w:t>
+              <w:t>，实现数</w:t>
             </w:r>
             <w:r>
               <w:rPr>
                 <w:rFonts w:hint="eastAsia"/>
               </w:rPr>
               <w:lastRenderedPageBreak/>
-              <w:t>能语音对话。</w:t>
+              <w:t>据安全、自然实时的离线智能语音对话。</w:t>
             </w:r>
             <w:r>
               <w:rPr>
@@ -4915,12 +4975,14 @@
               </w:rPr>
               <w:t>在</w:t>
             </w:r>
+            <w:proofErr w:type="gramStart"/>
             <w:r>
               <w:rPr>
                 <w:rFonts w:hint="eastAsia"/>
               </w:rPr>
               <w:t>利龙项目</w:t>
             </w:r>
+            <w:proofErr w:type="gramEnd"/>
             <w:r>
               <w:rPr>
                 <w:rFonts w:hint="eastAsia"/>
@@ -5031,10 +5093,7 @@
               <w:rPr>
                 <w:rFonts w:hint="eastAsia"/>
               </w:rPr>
-              <w:t>10</w:t>
-            </w:r>
-            <w:r>
-              <w:t>0</w:t>
+              <w:t>95</w:t>
             </w:r>
             <w:r>
               <w:rPr>
@@ -6062,6 +6121,7 @@
               <w:rPr>
                 <w:rFonts w:hint="eastAsia"/>
               </w:rPr>
+              <w:lastRenderedPageBreak/>
               <w:t>（</w:t>
             </w:r>
             <w:r>
@@ -6143,7 +6203,6 @@
               <w:rPr>
                 <w:rFonts w:hint="eastAsia"/>
               </w:rPr>
-              <w:lastRenderedPageBreak/>
               <w:t>（</w:t>
             </w:r>
             <w:r>
@@ -6529,13 +6588,55 @@
               <w:rPr>
                 <w:rFonts w:hint="eastAsia"/>
               </w:rPr>
-              <w:t>与标注文本进行比较产生损失，通过反向传播更新网络权值</w:t>
-            </w:r>
-            <w:r>
-              <w:rPr>
-                <w:rFonts w:hint="eastAsia"/>
-              </w:rPr>
-              <w:t>，不断迭代上述过程，最终得到训练好的模型；在自然语言理解模型方面，包含意图识别和槽位填充两个子任务，首先利用共享编码器得到话语表示，然后在标签感知模块和意图解码器的作用下得到意图序列，接着将意图序列送入全局图交互模块得到槽位序列，定义联合训练损失以更新网络权值，不断迭代上述过程，最终得到训练好的模型；在</w:t>
+              <w:t>与标注文本进行比较产生损失，通过反向传播更新</w:t>
+            </w:r>
+            <w:proofErr w:type="gramStart"/>
+            <w:r>
+              <w:rPr>
+                <w:rFonts w:hint="eastAsia"/>
+              </w:rPr>
+              <w:t>网络权</w:t>
+            </w:r>
+            <w:proofErr w:type="gramEnd"/>
+            <w:r>
+              <w:rPr>
+                <w:rFonts w:hint="eastAsia"/>
+              </w:rPr>
+              <w:t>值</w:t>
+            </w:r>
+            <w:r>
+              <w:rPr>
+                <w:rFonts w:hint="eastAsia"/>
+              </w:rPr>
+              <w:t>，不断迭代上述过程，最终得到训练好的模型；在自然语言理解模型方面，包含意图识别和</w:t>
+            </w:r>
+            <w:proofErr w:type="gramStart"/>
+            <w:r>
+              <w:rPr>
+                <w:rFonts w:hint="eastAsia"/>
+              </w:rPr>
+              <w:t>槽位</w:t>
+            </w:r>
+            <w:proofErr w:type="gramEnd"/>
+            <w:r>
+              <w:rPr>
+                <w:rFonts w:hint="eastAsia"/>
+              </w:rPr>
+              <w:t>填充两个子任务，首先利用共享编码器得到话语表示，然后在标签感知模块和意图解码器的作用下得到意图序列，接着将意图序列送入全局图交互模块得到槽位序列，定义联合训练损失以更新</w:t>
+            </w:r>
+            <w:proofErr w:type="gramStart"/>
+            <w:r>
+              <w:rPr>
+                <w:rFonts w:hint="eastAsia"/>
+              </w:rPr>
+              <w:t>网络权</w:t>
+            </w:r>
+            <w:proofErr w:type="gramEnd"/>
+            <w:r>
+              <w:rPr>
+                <w:rFonts w:hint="eastAsia"/>
+              </w:rPr>
+              <w:t>值，不断迭代上述过程，最终得到训练好的模型；在</w:t>
             </w:r>
             <w:r>
               <w:rPr>
@@ -7199,7 +7300,21 @@
               <w:rPr>
                 <w:rFonts w:hint="eastAsia"/>
               </w:rPr>
-              <w:t>中期考核时提交的材料清单（含系统演示文档、发表成果等）：</w:t>
+              <w:t>中期考核时提交的材料清单（</w:t>
+            </w:r>
+            <w:proofErr w:type="gramStart"/>
+            <w:r>
+              <w:rPr>
+                <w:rFonts w:hint="eastAsia"/>
+              </w:rPr>
+              <w:t>含系统</w:t>
+            </w:r>
+            <w:proofErr w:type="gramEnd"/>
+            <w:r>
+              <w:rPr>
+                <w:rFonts w:hint="eastAsia"/>
+              </w:rPr>
+              <w:t>演示文档、发表成果等）：</w:t>
             </w:r>
           </w:p>
           <w:p>
@@ -8252,12 +8367,14 @@
             <w:r>
               <w:t xml:space="preserve">, </w:t>
             </w:r>
+            <w:proofErr w:type="gramStart"/>
             <w:r>
               <w:rPr>
                 <w:rFonts w:hint="eastAsia"/>
               </w:rPr>
               <w:t>唐培渊</w:t>
             </w:r>
+            <w:proofErr w:type="gramEnd"/>
             <w:r>
               <w:rPr>
                 <w:rFonts w:hint="eastAsia"/>
@@ -8407,7 +8524,21 @@
               <w:rPr>
                 <w:rFonts w:hint="eastAsia"/>
               </w:rPr>
-              <w:t>如有其他和毕业相关的情况，在此说明：</w:t>
+              <w:t>如有</w:t>
+            </w:r>
+            <w:proofErr w:type="gramStart"/>
+            <w:r>
+              <w:rPr>
+                <w:rFonts w:hint="eastAsia"/>
+              </w:rPr>
+              <w:t>其他和</w:t>
+            </w:r>
+            <w:proofErr w:type="gramEnd"/>
+            <w:r>
+              <w:rPr>
+                <w:rFonts w:hint="eastAsia"/>
+              </w:rPr>
+              <w:t>毕业相关的情况，在此说明：</w:t>
             </w:r>
           </w:p>
           <w:p>
@@ -8677,6 +8808,12 @@
                 <w:rFonts w:hint="eastAsia"/>
               </w:rPr>
               <w:t>组成</w:t>
+            </w:r>
+            <w:r>
+              <w:rPr>
+                <w:rFonts w:hint="eastAsia"/>
+              </w:rPr>
+              <w:t>结构</w:t>
             </w:r>
           </w:p>
           <w:p>

--- a/中期检查/中期报告（更新）.docx
+++ b/中期检查/中期报告（更新）.docx
@@ -2119,7 +2119,7 @@
         <w:snapToGrid/>
         <w:jc w:val="left"/>
         <w:rPr>
-          <w:rFonts w:cs="Times New Roman" w:hint="eastAsia"/>
+          <w:rFonts w:cs="Times New Roman"/>
           <w:b/>
         </w:rPr>
       </w:pPr>
@@ -3686,14 +3686,12 @@
               </w:rPr>
               <w:t>通过上述方法搭建的系统在</w:t>
             </w:r>
-            <w:proofErr w:type="gramStart"/>
             <w:r>
               <w:rPr>
                 <w:rFonts w:hint="eastAsia"/>
               </w:rPr>
               <w:t>利龙项目</w:t>
             </w:r>
-            <w:proofErr w:type="gramEnd"/>
             <w:r>
               <w:rPr>
                 <w:rFonts w:hint="eastAsia"/>
@@ -3722,7 +3720,19 @@
               <w:rPr>
                 <w:rFonts w:hint="eastAsia"/>
               </w:rPr>
-              <w:t>0.47</w:t>
+              <w:t>0.</w:t>
+            </w:r>
+            <w:r>
+              <w:rPr>
+                <w:rFonts w:hint="eastAsia"/>
+              </w:rPr>
+              <w:t>8</w:t>
+            </w:r>
+            <w:r>
+              <w:rPr>
+                <w:rFonts w:hint="eastAsia"/>
+              </w:rPr>
+              <w:t>7</w:t>
             </w:r>
             <w:r>
               <w:rPr>
@@ -4011,21 +4021,7 @@
               <w:rPr>
                 <w:rFonts w:hint="eastAsia"/>
               </w:rPr>
-              <w:t>研究基于层级交互的全局—局部交互网络，首先构造局部槽位交互层建立槽位自交互通道，其次构造全局意图—槽位交互层建立意图和</w:t>
-            </w:r>
-            <w:proofErr w:type="gramStart"/>
-            <w:r>
-              <w:rPr>
-                <w:rFonts w:hint="eastAsia"/>
-              </w:rPr>
-              <w:t>槽位</w:t>
-            </w:r>
-            <w:proofErr w:type="gramEnd"/>
-            <w:r>
-              <w:rPr>
-                <w:rFonts w:hint="eastAsia"/>
-              </w:rPr>
-              <w:t>的双向交互通道，最后设计层级信息融合算法，高效聚合所有交互信息，实现自然语言</w:t>
+              <w:t>研究基于层级交互的全局—局部交互网络，首先构造局部槽位交互层建立槽位自交互通道，其次构造全局意图—槽位交互层建立意图和槽位的双向交互通道，最后设计层级信息融合算法，高效聚合所有交互信息，实现自然语言</w:t>
             </w:r>
             <w:r>
               <w:rPr>
@@ -4975,14 +4971,12 @@
               </w:rPr>
               <w:t>在</w:t>
             </w:r>
-            <w:proofErr w:type="gramStart"/>
             <w:r>
               <w:rPr>
                 <w:rFonts w:hint="eastAsia"/>
               </w:rPr>
               <w:t>利龙项目</w:t>
             </w:r>
-            <w:proofErr w:type="gramEnd"/>
             <w:r>
               <w:rPr>
                 <w:rFonts w:hint="eastAsia"/>
@@ -5017,7 +5011,19 @@
               <w:rPr>
                 <w:rFonts w:hint="eastAsia"/>
               </w:rPr>
-              <w:t>0.47</w:t>
+              <w:t>0.</w:t>
+            </w:r>
+            <w:r>
+              <w:rPr>
+                <w:rFonts w:hint="eastAsia"/>
+              </w:rPr>
+              <w:t>8</w:t>
+            </w:r>
+            <w:r>
+              <w:rPr>
+                <w:rFonts w:hint="eastAsia"/>
+              </w:rPr>
+              <w:t>7</w:t>
             </w:r>
             <w:r>
               <w:rPr>
@@ -6266,7 +6272,19 @@
               <w:rPr>
                 <w:rFonts w:hint="eastAsia"/>
               </w:rPr>
-              <w:t>0.47</w:t>
+              <w:t>0.</w:t>
+            </w:r>
+            <w:r>
+              <w:rPr>
+                <w:rFonts w:hint="eastAsia"/>
+              </w:rPr>
+              <w:t>8</w:t>
+            </w:r>
+            <w:r>
+              <w:rPr>
+                <w:rFonts w:hint="eastAsia"/>
+              </w:rPr>
+              <w:t>7</w:t>
             </w:r>
             <w:r>
               <w:rPr>
@@ -6588,55 +6606,13 @@
               <w:rPr>
                 <w:rFonts w:hint="eastAsia"/>
               </w:rPr>
-              <w:t>与标注文本进行比较产生损失，通过反向传播更新</w:t>
-            </w:r>
-            <w:proofErr w:type="gramStart"/>
-            <w:r>
-              <w:rPr>
-                <w:rFonts w:hint="eastAsia"/>
-              </w:rPr>
-              <w:t>网络权</w:t>
-            </w:r>
-            <w:proofErr w:type="gramEnd"/>
-            <w:r>
-              <w:rPr>
-                <w:rFonts w:hint="eastAsia"/>
-              </w:rPr>
-              <w:t>值</w:t>
-            </w:r>
-            <w:r>
-              <w:rPr>
-                <w:rFonts w:hint="eastAsia"/>
-              </w:rPr>
-              <w:t>，不断迭代上述过程，最终得到训练好的模型；在自然语言理解模型方面，包含意图识别和</w:t>
-            </w:r>
-            <w:proofErr w:type="gramStart"/>
-            <w:r>
-              <w:rPr>
-                <w:rFonts w:hint="eastAsia"/>
-              </w:rPr>
-              <w:t>槽位</w:t>
-            </w:r>
-            <w:proofErr w:type="gramEnd"/>
-            <w:r>
-              <w:rPr>
-                <w:rFonts w:hint="eastAsia"/>
-              </w:rPr>
-              <w:t>填充两个子任务，首先利用共享编码器得到话语表示，然后在标签感知模块和意图解码器的作用下得到意图序列，接着将意图序列送入全局图交互模块得到槽位序列，定义联合训练损失以更新</w:t>
-            </w:r>
-            <w:proofErr w:type="gramStart"/>
-            <w:r>
-              <w:rPr>
-                <w:rFonts w:hint="eastAsia"/>
-              </w:rPr>
-              <w:t>网络权</w:t>
-            </w:r>
-            <w:proofErr w:type="gramEnd"/>
-            <w:r>
-              <w:rPr>
-                <w:rFonts w:hint="eastAsia"/>
-              </w:rPr>
-              <w:t>值，不断迭代上述过程，最终得到训练好的模型；在</w:t>
+              <w:t>与标注文本进行比较产生损失，通过反向传播更新网络权值</w:t>
+            </w:r>
+            <w:r>
+              <w:rPr>
+                <w:rFonts w:hint="eastAsia"/>
+              </w:rPr>
+              <w:t>，不断迭代上述过程，最终得到训练好的模型；在自然语言理解模型方面，包含意图识别和槽位填充两个子任务，首先利用共享编码器得到话语表示，然后在标签感知模块和意图解码器的作用下得到意图序列，接着将意图序列送入全局图交互模块得到槽位序列，定义联合训练损失以更新网络权值，不断迭代上述过程，最终得到训练好的模型；在</w:t>
             </w:r>
             <w:r>
               <w:rPr>
@@ -7300,21 +7276,7 @@
               <w:rPr>
                 <w:rFonts w:hint="eastAsia"/>
               </w:rPr>
-              <w:t>中期考核时提交的材料清单（</w:t>
-            </w:r>
-            <w:proofErr w:type="gramStart"/>
-            <w:r>
-              <w:rPr>
-                <w:rFonts w:hint="eastAsia"/>
-              </w:rPr>
-              <w:t>含系统</w:t>
-            </w:r>
-            <w:proofErr w:type="gramEnd"/>
-            <w:r>
-              <w:rPr>
-                <w:rFonts w:hint="eastAsia"/>
-              </w:rPr>
-              <w:t>演示文档、发表成果等）：</w:t>
+              <w:t>中期考核时提交的材料清单（含系统演示文档、发表成果等）：</w:t>
             </w:r>
           </w:p>
           <w:p>
@@ -8367,14 +8329,12 @@
             <w:r>
               <w:t xml:space="preserve">, </w:t>
             </w:r>
-            <w:proofErr w:type="gramStart"/>
             <w:r>
               <w:rPr>
                 <w:rFonts w:hint="eastAsia"/>
               </w:rPr>
               <w:t>唐培渊</w:t>
             </w:r>
-            <w:proofErr w:type="gramEnd"/>
             <w:r>
               <w:rPr>
                 <w:rFonts w:hint="eastAsia"/>
@@ -8524,21 +8484,7 @@
               <w:rPr>
                 <w:rFonts w:hint="eastAsia"/>
               </w:rPr>
-              <w:t>如有</w:t>
-            </w:r>
-            <w:proofErr w:type="gramStart"/>
-            <w:r>
-              <w:rPr>
-                <w:rFonts w:hint="eastAsia"/>
-              </w:rPr>
-              <w:t>其他和</w:t>
-            </w:r>
-            <w:proofErr w:type="gramEnd"/>
-            <w:r>
-              <w:rPr>
-                <w:rFonts w:hint="eastAsia"/>
-              </w:rPr>
-              <w:t>毕业相关的情况，在此说明：</w:t>
+              <w:t>如有其他和毕业相关的情况，在此说明：</w:t>
             </w:r>
           </w:p>
           <w:p>
@@ -12270,10 +12216,6 @@
 </file>
 
 <file path=customXml/item1.xml><?xml version="1.0" encoding="utf-8"?>
-<b:Sources xmlns:b="http://schemas.openxmlformats.org/officeDocument/2006/bibliography" xmlns="http://schemas.openxmlformats.org/officeDocument/2006/bibliography" SelectedStyle="\APA.XSL" StyleName="APA"/>
-</file>
-
-<file path=customXml/item2.xml><?xml version="1.0" encoding="utf-8"?>
 <s:customData xmlns="http://www.wps.cn/officeDocument/2013/wpsCustomData" xmlns:s="http://www.wps.cn/officeDocument/2013/wpsCustomData">
   <customSectProps>
     <customSectPr/>
@@ -12281,18 +12223,22 @@
 </s:customData>
 </file>
 
+<file path=customXml/item2.xml><?xml version="1.0" encoding="utf-8"?>
+<b:Sources xmlns:b="http://schemas.openxmlformats.org/officeDocument/2006/bibliography" xmlns="http://schemas.openxmlformats.org/officeDocument/2006/bibliography" SelectedStyle="\APA.XSL" StyleName="APA"/>
+</file>
+
 <file path=customXml/itemProps1.xml><?xml version="1.0" encoding="utf-8"?>
+<ds:datastoreItem xmlns:ds="http://schemas.openxmlformats.org/officeDocument/2006/customXml" ds:itemID="{B1977F7D-205B-4081-913C-38D41E755F92}">
+  <ds:schemaRefs>
+    <ds:schemaRef ds:uri="http://www.wps.cn/officeDocument/2013/wpsCustomData"/>
+  </ds:schemaRefs>
+</ds:datastoreItem>
+</file>
+
+<file path=customXml/itemProps2.xml><?xml version="1.0" encoding="utf-8"?>
 <ds:datastoreItem xmlns:ds="http://schemas.openxmlformats.org/officeDocument/2006/customXml" ds:itemID="{38AB8CFD-72C5-4729-B8F0-2D54FB5E7373}">
   <ds:schemaRefs>
     <ds:schemaRef ds:uri="http://schemas.openxmlformats.org/officeDocument/2006/bibliography"/>
   </ds:schemaRefs>
 </ds:datastoreItem>
-</file>
-
-<file path=customXml/itemProps2.xml><?xml version="1.0" encoding="utf-8"?>
-<ds:datastoreItem xmlns:ds="http://schemas.openxmlformats.org/officeDocument/2006/customXml" ds:itemID="{B1977F7D-205B-4081-913C-38D41E755F92}">
-  <ds:schemaRefs>
-    <ds:schemaRef ds:uri="http://www.wps.cn/officeDocument/2013/wpsCustomData"/>
-  </ds:schemaRefs>
-</ds:datastoreItem>
 </file>
--- a/中期检查/中期报告（更新）.docx
+++ b/中期检查/中期报告（更新）.docx
@@ -6285,18 +6285,6 @@
                 <w:rFonts w:hint="eastAsia"/>
               </w:rPr>
               <w:t>7</w:t>
-            </w:r>
-            <w:r>
-              <w:rPr>
-                <w:rFonts w:hint="eastAsia"/>
-              </w:rPr>
-              <w:t>±</w:t>
-            </w:r>
-            <w:r>
-              <w:rPr>
-                <w:rFonts w:hint="eastAsia"/>
-              </w:rPr>
-              <w:t>0.12</w:t>
             </w:r>
             <w:r>
               <w:rPr>
@@ -12216,6 +12204,10 @@
 </file>
 
 <file path=customXml/item1.xml><?xml version="1.0" encoding="utf-8"?>
+<b:Sources xmlns:b="http://schemas.openxmlformats.org/officeDocument/2006/bibliography" xmlns="http://schemas.openxmlformats.org/officeDocument/2006/bibliography" SelectedStyle="\APA.XSL" StyleName="APA"/>
+</file>
+
+<file path=customXml/item2.xml><?xml version="1.0" encoding="utf-8"?>
 <s:customData xmlns="http://www.wps.cn/officeDocument/2013/wpsCustomData" xmlns:s="http://www.wps.cn/officeDocument/2013/wpsCustomData">
   <customSectProps>
     <customSectPr/>
@@ -12223,22 +12215,18 @@
 </s:customData>
 </file>
 
-<file path=customXml/item2.xml><?xml version="1.0" encoding="utf-8"?>
-<b:Sources xmlns:b="http://schemas.openxmlformats.org/officeDocument/2006/bibliography" xmlns="http://schemas.openxmlformats.org/officeDocument/2006/bibliography" SelectedStyle="\APA.XSL" StyleName="APA"/>
+<file path=customXml/itemProps1.xml><?xml version="1.0" encoding="utf-8"?>
+<ds:datastoreItem xmlns:ds="http://schemas.openxmlformats.org/officeDocument/2006/customXml" ds:itemID="{38AB8CFD-72C5-4729-B8F0-2D54FB5E7373}">
+  <ds:schemaRefs>
+    <ds:schemaRef ds:uri="http://schemas.openxmlformats.org/officeDocument/2006/bibliography"/>
+  </ds:schemaRefs>
+</ds:datastoreItem>
 </file>
 
-<file path=customXml/itemProps1.xml><?xml version="1.0" encoding="utf-8"?>
+<file path=customXml/itemProps2.xml><?xml version="1.0" encoding="utf-8"?>
 <ds:datastoreItem xmlns:ds="http://schemas.openxmlformats.org/officeDocument/2006/customXml" ds:itemID="{B1977F7D-205B-4081-913C-38D41E755F92}">
   <ds:schemaRefs>
     <ds:schemaRef ds:uri="http://www.wps.cn/officeDocument/2013/wpsCustomData"/>
   </ds:schemaRefs>
 </ds:datastoreItem>
-</file>
-
-<file path=customXml/itemProps2.xml><?xml version="1.0" encoding="utf-8"?>
-<ds:datastoreItem xmlns:ds="http://schemas.openxmlformats.org/officeDocument/2006/customXml" ds:itemID="{38AB8CFD-72C5-4729-B8F0-2D54FB5E7373}">
-  <ds:schemaRefs>
-    <ds:schemaRef ds:uri="http://schemas.openxmlformats.org/officeDocument/2006/bibliography"/>
-  </ds:schemaRefs>
-</ds:datastoreItem>
 </file>